--- a/Rapoarte/Teza_Chirita_Stanislav_SI-211.docx
+++ b/Rapoarte/Teza_Chirita_Stanislav_SI-211.docx
@@ -531,7 +531,14 @@
                 <w:b/>
                 <w:color w:val="000000"/>
               </w:rPr>
-              <w:t>TI-211</w:t>
+              <w:t>SI</w:t>
+            </w:r>
+            <w:r>
+              <w:rPr>
+                <w:b/>
+                <w:color w:val="000000"/>
+              </w:rPr>
+              <w:t>-211</w:t>
             </w:r>
           </w:p>
           <w:p>
@@ -1076,9 +1083,9 @@
               <w:rFonts w:asciiTheme="minorHAnsi" w:eastAsiaTheme="minorEastAsia" w:hAnsiTheme="minorHAnsi" w:cstheme="minorBidi"/>
               <w:b w:val="0"/>
               <w:bCs w:val="0"/>
-              <w:sz w:val="22"/>
-              <w:szCs w:val="22"/>
+              <w:kern w:val="2"/>
               <w:lang w:val="en-US"/>
+              <w14:ligatures w14:val="standardContextual"/>
             </w:rPr>
           </w:pPr>
           <w:r>
@@ -1090,7 +1097,7 @@
           <w:r>
             <w:fldChar w:fldCharType="separate"/>
           </w:r>
-          <w:hyperlink w:anchor="_Toc159516043" w:history="1">
+          <w:hyperlink w:anchor="_Toc189658395" w:history="1">
             <w:r>
               <w:rPr>
                 <w:rStyle w:val="a5"/>
@@ -1113,7 +1120,7 @@
               <w:rPr>
                 <w:webHidden/>
               </w:rPr>
-              <w:instrText xml:space="preserve"> PAGEREF _Toc159516043 \h </w:instrText>
+              <w:instrText xml:space="preserve"> PAGEREF _Toc189658395 \h </w:instrText>
             </w:r>
             <w:r>
               <w:rPr>
@@ -1147,12 +1154,12 @@
               <w:rFonts w:asciiTheme="minorHAnsi" w:eastAsiaTheme="minorEastAsia" w:hAnsiTheme="minorHAnsi" w:cstheme="minorBidi"/>
               <w:b w:val="0"/>
               <w:bCs w:val="0"/>
-              <w:sz w:val="22"/>
-              <w:szCs w:val="22"/>
+              <w:kern w:val="2"/>
               <w:lang w:val="en-US"/>
+              <w14:ligatures w14:val="standardContextual"/>
             </w:rPr>
           </w:pPr>
-          <w:hyperlink w:anchor="_Toc159516044" w:history="1">
+          <w:hyperlink w:anchor="_Toc189658396" w:history="1">
             <w:r>
               <w:rPr>
                 <w:rStyle w:val="a5"/>
@@ -1175,7 +1182,7 @@
               <w:rPr>
                 <w:webHidden/>
               </w:rPr>
-              <w:instrText xml:space="preserve"> PAGEREF _Toc159516044 \h </w:instrText>
+              <w:instrText xml:space="preserve"> PAGEREF _Toc189658396 \h </w:instrText>
             </w:r>
             <w:r>
               <w:rPr>
@@ -1209,12 +1216,12 @@
               <w:rFonts w:asciiTheme="minorHAnsi" w:eastAsiaTheme="minorEastAsia" w:hAnsiTheme="minorHAnsi" w:cstheme="minorBidi"/>
               <w:b w:val="0"/>
               <w:bCs w:val="0"/>
-              <w:sz w:val="22"/>
-              <w:szCs w:val="22"/>
+              <w:kern w:val="2"/>
               <w:lang w:val="en-US"/>
+              <w14:ligatures w14:val="standardContextual"/>
             </w:rPr>
           </w:pPr>
-          <w:hyperlink w:anchor="_Toc159516045" w:history="1">
+          <w:hyperlink w:anchor="_Toc189658397" w:history="1">
             <w:r>
               <w:rPr>
                 <w:rStyle w:val="a5"/>
@@ -1237,7 +1244,7 @@
               <w:rPr>
                 <w:webHidden/>
               </w:rPr>
-              <w:instrText xml:space="preserve"> PAGEREF _Toc159516045 \h </w:instrText>
+              <w:instrText xml:space="preserve"> PAGEREF _Toc189658397 \h </w:instrText>
             </w:r>
             <w:r>
               <w:rPr>
@@ -1271,12 +1278,12 @@
               <w:rFonts w:asciiTheme="minorHAnsi" w:eastAsiaTheme="minorEastAsia" w:hAnsiTheme="minorHAnsi" w:cstheme="minorBidi"/>
               <w:b w:val="0"/>
               <w:bCs w:val="0"/>
-              <w:sz w:val="22"/>
-              <w:szCs w:val="22"/>
+              <w:kern w:val="2"/>
               <w:lang w:val="en-US"/>
+              <w14:ligatures w14:val="standardContextual"/>
             </w:rPr>
           </w:pPr>
-          <w:hyperlink w:anchor="_Toc159516046" w:history="1">
+          <w:hyperlink w:anchor="_Toc189658398" w:history="1">
             <w:r>
               <w:rPr>
                 <w:rStyle w:val="a5"/>
@@ -1299,7 +1306,89 @@
               <w:rPr>
                 <w:webHidden/>
               </w:rPr>
-              <w:instrText xml:space="preserve"> PAGEREF _Toc159516046 \h </w:instrText>
+              <w:instrText xml:space="preserve"> PAGEREF _Toc189658398 \h </w:instrText>
+            </w:r>
+            <w:r>
+              <w:rPr>
+                <w:webHidden/>
+              </w:rPr>
+            </w:r>
+            <w:r>
+              <w:rPr>
+                <w:webHidden/>
+              </w:rPr>
+              <w:fldChar w:fldCharType="separate"/>
+            </w:r>
+            <w:r>
+              <w:rPr>
+                <w:webHidden/>
+              </w:rPr>
+              <w:t>5</w:t>
+            </w:r>
+            <w:r>
+              <w:rPr>
+                <w:webHidden/>
+              </w:rPr>
+              <w:fldChar w:fldCharType="end"/>
+            </w:r>
+          </w:hyperlink>
+        </w:p>
+        <w:p>
+          <w:pPr>
+            <w:pStyle w:val="11"/>
+            <w:tabs>
+              <w:tab w:val="left" w:pos="720"/>
+            </w:tabs>
+            <w:rPr>
+              <w:rFonts w:asciiTheme="minorHAnsi" w:eastAsiaTheme="minorEastAsia" w:hAnsiTheme="minorHAnsi" w:cstheme="minorBidi"/>
+              <w:b w:val="0"/>
+              <w:bCs w:val="0"/>
+              <w:kern w:val="2"/>
+              <w:lang w:val="en-US"/>
+              <w14:ligatures w14:val="standardContextual"/>
+            </w:rPr>
+          </w:pPr>
+          <w:hyperlink w:anchor="_Toc189658399" w:history="1">
+            <w:r>
+              <w:rPr>
+                <w:rStyle w:val="a5"/>
+              </w:rPr>
+              <w:t>1.2</w:t>
+            </w:r>
+            <w:r>
+              <w:rPr>
+                <w:rFonts w:asciiTheme="minorHAnsi" w:eastAsiaTheme="minorEastAsia" w:hAnsiTheme="minorHAnsi" w:cstheme="minorBidi"/>
+                <w:b w:val="0"/>
+                <w:bCs w:val="0"/>
+                <w:kern w:val="2"/>
+                <w:lang w:val="en-US"/>
+                <w14:ligatures w14:val="standardContextual"/>
+              </w:rPr>
+              <w:t xml:space="preserve"> </w:t>
+            </w:r>
+            <w:r>
+              <w:rPr>
+                <w:rStyle w:val="a5"/>
+              </w:rPr>
+              <w:t>Sisteme similare cu proiectul realizat</w:t>
+            </w:r>
+            <w:r>
+              <w:rPr>
+                <w:webHidden/>
+              </w:rPr>
+              <w:tab/>
+            </w:r>
+            <w:r>
+              <w:rPr>
+                <w:webHidden/>
+              </w:rPr>
+              <w:fldChar w:fldCharType="begin"/>
+            </w:r>
+            <w:r>
+              <w:rPr>
+                <w:webHidden/>
+              </w:rPr>
+              <w:instrText xml:space="preserve"> PAGEREF _Toc189658399 \h </w:instrText>
             </w:r>
             <w:r>
               <w:rPr>
@@ -1333,17 +1422,17 @@
               <w:rFonts w:asciiTheme="minorHAnsi" w:eastAsiaTheme="minorEastAsia" w:hAnsiTheme="minorHAnsi" w:cstheme="minorBidi"/>
               <w:b w:val="0"/>
               <w:bCs w:val="0"/>
-              <w:sz w:val="22"/>
-              <w:szCs w:val="22"/>
+              <w:kern w:val="2"/>
               <w:lang w:val="en-US"/>
+              <w14:ligatures w14:val="standardContextual"/>
             </w:rPr>
           </w:pPr>
-          <w:hyperlink w:anchor="_Toc159516047" w:history="1">
+          <w:hyperlink w:anchor="_Toc189658400" w:history="1">
             <w:r>
               <w:rPr>
                 <w:rStyle w:val="a5"/>
               </w:rPr>
-              <w:t>1.2 Sisteme similare cu proiectul realizat</w:t>
+              <w:t>1.3 Scopul, obiectivele și cerințele sistemului</w:t>
             </w:r>
             <w:r>
               <w:rPr>
@@ -1361,7 +1450,7 @@
               <w:rPr>
                 <w:webHidden/>
               </w:rPr>
-              <w:instrText xml:space="preserve"> PAGEREF _Toc159516047 \h </w:instrText>
+              <w:instrText xml:space="preserve"> PAGEREF _Toc189658400 \h </w:instrText>
             </w:r>
             <w:r>
               <w:rPr>
@@ -1378,7 +1467,7 @@
               <w:rPr>
                 <w:webHidden/>
               </w:rPr>
-              <w:t>5</w:t>
+              <w:t>6</w:t>
             </w:r>
             <w:r>
               <w:rPr>
@@ -1395,17 +1484,17 @@
               <w:rFonts w:asciiTheme="minorHAnsi" w:eastAsiaTheme="minorEastAsia" w:hAnsiTheme="minorHAnsi" w:cstheme="minorBidi"/>
               <w:b w:val="0"/>
               <w:bCs w:val="0"/>
-              <w:sz w:val="22"/>
-              <w:szCs w:val="22"/>
+              <w:kern w:val="2"/>
               <w:lang w:val="en-US"/>
+              <w14:ligatures w14:val="standardContextual"/>
             </w:rPr>
           </w:pPr>
-          <w:hyperlink w:anchor="_Toc159516048" w:history="1">
+          <w:hyperlink w:anchor="_Toc189658401" w:history="1">
             <w:r>
               <w:rPr>
                 <w:rStyle w:val="a5"/>
               </w:rPr>
-              <w:t>1.3 Scopul, obiectivele și cerințele sistemului</w:t>
+              <w:t>2  MODELAREA ȘI PROIECTAREA SISTEMUL INFORMATIC</w:t>
             </w:r>
             <w:r>
               <w:rPr>
@@ -1423,7 +1512,7 @@
               <w:rPr>
                 <w:webHidden/>
               </w:rPr>
-              <w:instrText xml:space="preserve"> PAGEREF _Toc159516048 \h </w:instrText>
+              <w:instrText xml:space="preserve"> PAGEREF _Toc189658401 \h </w:instrText>
             </w:r>
             <w:r>
               <w:rPr>
@@ -1440,7 +1529,7 @@
               <w:rPr>
                 <w:webHidden/>
               </w:rPr>
-              <w:t>5</w:t>
+              <w:t>8</w:t>
             </w:r>
             <w:r>
               <w:rPr>
@@ -1457,17 +1546,17 @@
               <w:rFonts w:asciiTheme="minorHAnsi" w:eastAsiaTheme="minorEastAsia" w:hAnsiTheme="minorHAnsi" w:cstheme="minorBidi"/>
               <w:b w:val="0"/>
               <w:bCs w:val="0"/>
-              <w:sz w:val="22"/>
-              <w:szCs w:val="22"/>
+              <w:kern w:val="2"/>
               <w:lang w:val="en-US"/>
+              <w14:ligatures w14:val="standardContextual"/>
             </w:rPr>
           </w:pPr>
-          <w:hyperlink w:anchor="_Toc159516049" w:history="1">
+          <w:hyperlink w:anchor="_Toc189658402" w:history="1">
             <w:r>
               <w:rPr>
                 <w:rStyle w:val="a5"/>
               </w:rPr>
-              <w:t>2  MODELAREA ȘI PROIECTAREA SISTEMUL INFORMATIC</w:t>
+              <w:t>2.1 Descrierea comportamentală a sistemului</w:t>
             </w:r>
             <w:r>
               <w:rPr>
@@ -1485,7 +1574,7 @@
               <w:rPr>
                 <w:webHidden/>
               </w:rPr>
-              <w:instrText xml:space="preserve"> PAGEREF _Toc159516049 \h </w:instrText>
+              <w:instrText xml:space="preserve"> PAGEREF _Toc189658402 \h </w:instrText>
             </w:r>
             <w:r>
               <w:rPr>
@@ -1502,7 +1591,7 @@
               <w:rPr>
                 <w:webHidden/>
               </w:rPr>
-              <w:t>7</w:t>
+              <w:t>8</w:t>
             </w:r>
             <w:r>
               <w:rPr>
@@ -1519,17 +1608,18 @@
               <w:rFonts w:asciiTheme="minorHAnsi" w:eastAsiaTheme="minorEastAsia" w:hAnsiTheme="minorHAnsi" w:cstheme="minorBidi"/>
               <w:b w:val="0"/>
               <w:bCs w:val="0"/>
-              <w:sz w:val="22"/>
-              <w:szCs w:val="22"/>
+              <w:kern w:val="2"/>
               <w:lang w:val="en-US"/>
+              <w14:ligatures w14:val="standardContextual"/>
             </w:rPr>
           </w:pPr>
-          <w:hyperlink w:anchor="_Toc159516050" w:history="1">
+          <w:hyperlink w:anchor="_Toc189658403" w:history="1">
             <w:r>
               <w:rPr>
                 <w:rStyle w:val="a5"/>
-              </w:rPr>
-              <w:t>2.1 Descrierea comportamentală a sistemului</w:t>
+                <w:lang w:val="en-US"/>
+              </w:rPr>
+              <w:t>2.1.1  Imaginea generală asupra sistemului</w:t>
             </w:r>
             <w:r>
               <w:rPr>
@@ -1547,7 +1637,7 @@
               <w:rPr>
                 <w:webHidden/>
               </w:rPr>
-              <w:instrText xml:space="preserve"> PAGEREF _Toc159516050 \h </w:instrText>
+              <w:instrText xml:space="preserve"> PAGEREF _Toc189658403 \h </w:instrText>
             </w:r>
             <w:r>
               <w:rPr>
@@ -1564,7 +1654,7 @@
               <w:rPr>
                 <w:webHidden/>
               </w:rPr>
-              <w:t>7</w:t>
+              <w:t>8</w:t>
             </w:r>
             <w:r>
               <w:rPr>
@@ -1581,18 +1671,18 @@
               <w:rFonts w:asciiTheme="minorHAnsi" w:eastAsiaTheme="minorEastAsia" w:hAnsiTheme="minorHAnsi" w:cstheme="minorBidi"/>
               <w:b w:val="0"/>
               <w:bCs w:val="0"/>
-              <w:sz w:val="22"/>
-              <w:szCs w:val="22"/>
+              <w:kern w:val="2"/>
               <w:lang w:val="en-US"/>
+              <w14:ligatures w14:val="standardContextual"/>
             </w:rPr>
           </w:pPr>
-          <w:hyperlink w:anchor="_Toc159516051" w:history="1">
+          <w:hyperlink w:anchor="_Toc189658404" w:history="1">
             <w:r>
               <w:rPr>
                 <w:rStyle w:val="a5"/>
                 <w:lang w:val="en-US"/>
               </w:rPr>
-              <w:t>2.1.1  Imaginea generală asupra sistemului</w:t>
+              <w:t>2.1.2  Modelarea vizuală a fluxurilor</w:t>
             </w:r>
             <w:r>
               <w:rPr>
@@ -1610,7 +1700,7 @@
               <w:rPr>
                 <w:webHidden/>
               </w:rPr>
-              <w:instrText xml:space="preserve"> PAGEREF _Toc159516051 \h </w:instrText>
+              <w:instrText xml:space="preserve"> PAGEREF _Toc189658404 \h </w:instrText>
             </w:r>
             <w:r>
               <w:rPr>
@@ -1627,7 +1717,7 @@
               <w:rPr>
                 <w:webHidden/>
               </w:rPr>
-              <w:t>7</w:t>
+              <w:t>8</w:t>
             </w:r>
             <w:r>
               <w:rPr>
@@ -1644,18 +1734,18 @@
               <w:rFonts w:asciiTheme="minorHAnsi" w:eastAsiaTheme="minorEastAsia" w:hAnsiTheme="minorHAnsi" w:cstheme="minorBidi"/>
               <w:b w:val="0"/>
               <w:bCs w:val="0"/>
-              <w:sz w:val="22"/>
-              <w:szCs w:val="22"/>
+              <w:kern w:val="2"/>
               <w:lang w:val="en-US"/>
+              <w14:ligatures w14:val="standardContextual"/>
             </w:rPr>
           </w:pPr>
-          <w:hyperlink w:anchor="_Toc159516052" w:history="1">
+          <w:hyperlink w:anchor="_Toc189658405" w:history="1">
             <w:r>
               <w:rPr>
                 <w:rStyle w:val="a5"/>
                 <w:lang w:val="en-US"/>
               </w:rPr>
-              <w:t>2.1.2  Modelarea vizuală a fluxurilor</w:t>
+              <w:t>2.1.3 Stările de tranzacție a sistemului</w:t>
             </w:r>
             <w:r>
               <w:rPr>
@@ -1673,7 +1763,7 @@
               <w:rPr>
                 <w:webHidden/>
               </w:rPr>
-              <w:instrText xml:space="preserve"> PAGEREF _Toc159516052 \h </w:instrText>
+              <w:instrText xml:space="preserve"> PAGEREF _Toc189658405 \h </w:instrText>
             </w:r>
             <w:r>
               <w:rPr>
@@ -1690,7 +1780,7 @@
               <w:rPr>
                 <w:webHidden/>
               </w:rPr>
-              <w:t>7</w:t>
+              <w:t>8</w:t>
             </w:r>
             <w:r>
               <w:rPr>
@@ -1707,18 +1797,18 @@
               <w:rFonts w:asciiTheme="minorHAnsi" w:eastAsiaTheme="minorEastAsia" w:hAnsiTheme="minorHAnsi" w:cstheme="minorBidi"/>
               <w:b w:val="0"/>
               <w:bCs w:val="0"/>
-              <w:sz w:val="22"/>
-              <w:szCs w:val="22"/>
+              <w:kern w:val="2"/>
               <w:lang w:val="en-US"/>
+              <w14:ligatures w14:val="standardContextual"/>
             </w:rPr>
           </w:pPr>
-          <w:hyperlink w:anchor="_Toc159516053" w:history="1">
+          <w:hyperlink w:anchor="_Toc189658406" w:history="1">
             <w:r>
               <w:rPr>
                 <w:rStyle w:val="a5"/>
                 <w:lang w:val="en-US"/>
               </w:rPr>
-              <w:t>2.1.3 Stările de tranzacție a sistemului</w:t>
+              <w:t>2.1.4 Descrierea scenariilor de utilizare a aplicaţiei</w:t>
             </w:r>
             <w:r>
               <w:rPr>
@@ -1736,7 +1826,7 @@
               <w:rPr>
                 <w:webHidden/>
               </w:rPr>
-              <w:instrText xml:space="preserve"> PAGEREF _Toc159516053 \h </w:instrText>
+              <w:instrText xml:space="preserve"> PAGEREF _Toc189658406 \h </w:instrText>
             </w:r>
             <w:r>
               <w:rPr>
@@ -1753,7 +1843,7 @@
               <w:rPr>
                 <w:webHidden/>
               </w:rPr>
-              <w:t>7</w:t>
+              <w:t>8</w:t>
             </w:r>
             <w:r>
               <w:rPr>
@@ -1770,18 +1860,18 @@
               <w:rFonts w:asciiTheme="minorHAnsi" w:eastAsiaTheme="minorEastAsia" w:hAnsiTheme="minorHAnsi" w:cstheme="minorBidi"/>
               <w:b w:val="0"/>
               <w:bCs w:val="0"/>
-              <w:sz w:val="22"/>
-              <w:szCs w:val="22"/>
+              <w:kern w:val="2"/>
               <w:lang w:val="en-US"/>
+              <w14:ligatures w14:val="standardContextual"/>
             </w:rPr>
           </w:pPr>
-          <w:hyperlink w:anchor="_Toc159516054" w:history="1">
+          <w:hyperlink w:anchor="_Toc189658407" w:history="1">
             <w:r>
               <w:rPr>
                 <w:rStyle w:val="a5"/>
                 <w:lang w:val="en-US"/>
               </w:rPr>
-              <w:t>2.1.4 Descrierea scenariilor de utilizare a aplicaţiei</w:t>
+              <w:t>2.1.5 Fluxurile de mesaje şi legăturile dintre componentele sistemului</w:t>
             </w:r>
             <w:r>
               <w:rPr>
@@ -1799,7 +1889,7 @@
               <w:rPr>
                 <w:webHidden/>
               </w:rPr>
-              <w:instrText xml:space="preserve"> PAGEREF _Toc159516054 \h </w:instrText>
+              <w:instrText xml:space="preserve"> PAGEREF _Toc189658407 \h </w:instrText>
             </w:r>
             <w:r>
               <w:rPr>
@@ -1816,7 +1906,7 @@
               <w:rPr>
                 <w:webHidden/>
               </w:rPr>
-              <w:t>7</w:t>
+              <w:t>8</w:t>
             </w:r>
             <w:r>
               <w:rPr>
@@ -1833,18 +1923,24 @@
               <w:rFonts w:asciiTheme="minorHAnsi" w:eastAsiaTheme="minorEastAsia" w:hAnsiTheme="minorHAnsi" w:cstheme="minorBidi"/>
               <w:b w:val="0"/>
               <w:bCs w:val="0"/>
-              <w:sz w:val="22"/>
-              <w:szCs w:val="22"/>
+              <w:kern w:val="2"/>
               <w:lang w:val="en-US"/>
+              <w14:ligatures w14:val="standardContextual"/>
             </w:rPr>
           </w:pPr>
-          <w:hyperlink w:anchor="_Toc159516055" w:history="1">
+          <w:hyperlink w:anchor="_Toc189658408" w:history="1">
+            <w:r>
+              <w:rPr>
+                <w:rStyle w:val="a5"/>
+              </w:rPr>
+              <w:t xml:space="preserve">2.2 </w:t>
+            </w:r>
             <w:r>
               <w:rPr>
                 <w:rStyle w:val="a5"/>
                 <w:lang w:val="en-US"/>
               </w:rPr>
-              <w:t>2.1.5 Fluxurile de mesaje şi legăturile dintre componentele sistemului</w:t>
+              <w:t>Descrierea structurală a sistemului</w:t>
             </w:r>
             <w:r>
               <w:rPr>
@@ -1862,7 +1958,7 @@
               <w:rPr>
                 <w:webHidden/>
               </w:rPr>
-              <w:instrText xml:space="preserve"> PAGEREF _Toc159516055 \h </w:instrText>
+              <w:instrText xml:space="preserve"> PAGEREF _Toc189658408 \h </w:instrText>
             </w:r>
             <w:r>
               <w:rPr>
@@ -1879,7 +1975,7 @@
               <w:rPr>
                 <w:webHidden/>
               </w:rPr>
-              <w:t>7</w:t>
+              <w:t>8</w:t>
             </w:r>
             <w:r>
               <w:rPr>
@@ -1896,24 +1992,17 @@
               <w:rFonts w:asciiTheme="minorHAnsi" w:eastAsiaTheme="minorEastAsia" w:hAnsiTheme="minorHAnsi" w:cstheme="minorBidi"/>
               <w:b w:val="0"/>
               <w:bCs w:val="0"/>
-              <w:sz w:val="22"/>
-              <w:szCs w:val="22"/>
+              <w:kern w:val="2"/>
               <w:lang w:val="en-US"/>
+              <w14:ligatures w14:val="standardContextual"/>
             </w:rPr>
           </w:pPr>
-          <w:hyperlink w:anchor="_Toc159516056" w:history="1">
+          <w:hyperlink w:anchor="_Toc189658409" w:history="1">
             <w:r>
               <w:rPr>
                 <w:rStyle w:val="a5"/>
               </w:rPr>
-              <w:t xml:space="preserve">2.2 </w:t>
-            </w:r>
-            <w:r>
-              <w:rPr>
-                <w:rStyle w:val="a5"/>
-                <w:lang w:val="en-US"/>
-              </w:rPr>
-              <w:t>Descrierea structurală a sistemului</w:t>
+              <w:t>2.2.1 Descrierea structurii statice a sistemului</w:t>
             </w:r>
             <w:r>
               <w:rPr>
@@ -1931,7 +2020,7 @@
               <w:rPr>
                 <w:webHidden/>
               </w:rPr>
-              <w:instrText xml:space="preserve"> PAGEREF _Toc159516056 \h </w:instrText>
+              <w:instrText xml:space="preserve"> PAGEREF _Toc189658409 \h </w:instrText>
             </w:r>
             <w:r>
               <w:rPr>
@@ -1948,7 +2037,7 @@
               <w:rPr>
                 <w:webHidden/>
               </w:rPr>
-              <w:t>7</w:t>
+              <w:t>8</w:t>
             </w:r>
             <w:r>
               <w:rPr>
@@ -1965,17 +2054,17 @@
               <w:rFonts w:asciiTheme="minorHAnsi" w:eastAsiaTheme="minorEastAsia" w:hAnsiTheme="minorHAnsi" w:cstheme="minorBidi"/>
               <w:b w:val="0"/>
               <w:bCs w:val="0"/>
-              <w:sz w:val="22"/>
-              <w:szCs w:val="22"/>
+              <w:kern w:val="2"/>
               <w:lang w:val="en-US"/>
+              <w14:ligatures w14:val="standardContextual"/>
             </w:rPr>
           </w:pPr>
-          <w:hyperlink w:anchor="_Toc159516057" w:history="1">
+          <w:hyperlink w:anchor="_Toc189658410" w:history="1">
             <w:r>
               <w:rPr>
                 <w:rStyle w:val="a5"/>
               </w:rPr>
-              <w:t>2.2.1 Descrierea structurii statice a sistemului</w:t>
+              <w:t>2.2.2 Relatiile de dependență între componentele sistemului</w:t>
             </w:r>
             <w:r>
               <w:rPr>
@@ -1993,7 +2082,7 @@
               <w:rPr>
                 <w:webHidden/>
               </w:rPr>
-              <w:instrText xml:space="preserve"> PAGEREF _Toc159516057 \h </w:instrText>
+              <w:instrText xml:space="preserve"> PAGEREF _Toc189658410 \h </w:instrText>
             </w:r>
             <w:r>
               <w:rPr>
@@ -2010,7 +2099,7 @@
               <w:rPr>
                 <w:webHidden/>
               </w:rPr>
-              <w:t>7</w:t>
+              <w:t>8</w:t>
             </w:r>
             <w:r>
               <w:rPr>
@@ -2027,17 +2116,17 @@
               <w:rFonts w:asciiTheme="minorHAnsi" w:eastAsiaTheme="minorEastAsia" w:hAnsiTheme="minorHAnsi" w:cstheme="minorBidi"/>
               <w:b w:val="0"/>
               <w:bCs w:val="0"/>
-              <w:sz w:val="22"/>
-              <w:szCs w:val="22"/>
+              <w:kern w:val="2"/>
               <w:lang w:val="en-US"/>
+              <w14:ligatures w14:val="standardContextual"/>
             </w:rPr>
           </w:pPr>
-          <w:hyperlink w:anchor="_Toc159516058" w:history="1">
+          <w:hyperlink w:anchor="_Toc189658411" w:history="1">
             <w:r>
               <w:rPr>
                 <w:rStyle w:val="a5"/>
               </w:rPr>
-              <w:t>2.2.2 Relatiile de dependență între componentele sistemului</w:t>
+              <w:t>2.2.3 Modelarea echipamentelor mediului de implementare</w:t>
             </w:r>
             <w:r>
               <w:rPr>
@@ -2055,7 +2144,7 @@
               <w:rPr>
                 <w:webHidden/>
               </w:rPr>
-              <w:instrText xml:space="preserve"> PAGEREF _Toc159516058 \h </w:instrText>
+              <w:instrText xml:space="preserve"> PAGEREF _Toc189658411 \h </w:instrText>
             </w:r>
             <w:r>
               <w:rPr>
@@ -2072,7 +2161,7 @@
               <w:rPr>
                 <w:webHidden/>
               </w:rPr>
-              <w:t>7</w:t>
+              <w:t>8</w:t>
             </w:r>
             <w:r>
               <w:rPr>
@@ -2089,17 +2178,17 @@
               <w:rFonts w:asciiTheme="minorHAnsi" w:eastAsiaTheme="minorEastAsia" w:hAnsiTheme="minorHAnsi" w:cstheme="minorBidi"/>
               <w:b w:val="0"/>
               <w:bCs w:val="0"/>
-              <w:sz w:val="22"/>
-              <w:szCs w:val="22"/>
+              <w:kern w:val="2"/>
               <w:lang w:val="en-US"/>
+              <w14:ligatures w14:val="standardContextual"/>
             </w:rPr>
           </w:pPr>
-          <w:hyperlink w:anchor="_Toc159516059" w:history="1">
+          <w:hyperlink w:anchor="_Toc189658412" w:history="1">
             <w:r>
               <w:rPr>
                 <w:rStyle w:val="a5"/>
               </w:rPr>
-              <w:t>2.2.3 Modelarea echipamentelor mediului de implementare</w:t>
+              <w:t>3 REALIZAREA SISTEMULUI</w:t>
             </w:r>
             <w:r>
               <w:rPr>
@@ -2117,7 +2206,7 @@
               <w:rPr>
                 <w:webHidden/>
               </w:rPr>
-              <w:instrText xml:space="preserve"> PAGEREF _Toc159516059 \h </w:instrText>
+              <w:instrText xml:space="preserve"> PAGEREF _Toc189658412 \h </w:instrText>
             </w:r>
             <w:r>
               <w:rPr>
@@ -2134,7 +2223,7 @@
               <w:rPr>
                 <w:webHidden/>
               </w:rPr>
-              <w:t>7</w:t>
+              <w:t>9</w:t>
             </w:r>
             <w:r>
               <w:rPr>
@@ -2151,17 +2240,17 @@
               <w:rFonts w:asciiTheme="minorHAnsi" w:eastAsiaTheme="minorEastAsia" w:hAnsiTheme="minorHAnsi" w:cstheme="minorBidi"/>
               <w:b w:val="0"/>
               <w:bCs w:val="0"/>
-              <w:sz w:val="22"/>
-              <w:szCs w:val="22"/>
+              <w:kern w:val="2"/>
               <w:lang w:val="en-US"/>
+              <w14:ligatures w14:val="standardContextual"/>
             </w:rPr>
           </w:pPr>
-          <w:hyperlink w:anchor="_Toc159516060" w:history="1">
+          <w:hyperlink w:anchor="_Toc189658413" w:history="1">
             <w:r>
               <w:rPr>
                 <w:rStyle w:val="a5"/>
               </w:rPr>
-              <w:t>3 REALIZAREA SISTEMULUI</w:t>
+              <w:t>CONCLUZII</w:t>
             </w:r>
             <w:r>
               <w:rPr>
@@ -2179,7 +2268,7 @@
               <w:rPr>
                 <w:webHidden/>
               </w:rPr>
-              <w:instrText xml:space="preserve"> PAGEREF _Toc159516060 \h </w:instrText>
+              <w:instrText xml:space="preserve"> PAGEREF _Toc189658413 \h </w:instrText>
             </w:r>
             <w:r>
               <w:rPr>
@@ -2196,7 +2285,7 @@
               <w:rPr>
                 <w:webHidden/>
               </w:rPr>
-              <w:t>9</w:t>
+              <w:t>10</w:t>
             </w:r>
             <w:r>
               <w:rPr>
@@ -2213,17 +2302,18 @@
               <w:rFonts w:asciiTheme="minorHAnsi" w:eastAsiaTheme="minorEastAsia" w:hAnsiTheme="minorHAnsi" w:cstheme="minorBidi"/>
               <w:b w:val="0"/>
               <w:bCs w:val="0"/>
-              <w:sz w:val="22"/>
-              <w:szCs w:val="22"/>
+              <w:kern w:val="2"/>
               <w:lang w:val="en-US"/>
+              <w14:ligatures w14:val="standardContextual"/>
             </w:rPr>
           </w:pPr>
-          <w:hyperlink w:anchor="_Toc159516061" w:history="1">
+          <w:hyperlink w:anchor="_Toc189658414" w:history="1">
             <w:r>
               <w:rPr>
                 <w:rStyle w:val="a5"/>
-              </w:rPr>
-              <w:t>CONCLUZII</w:t>
+                <w:lang w:val="ru-RU"/>
+              </w:rPr>
+              <w:t>BIBLIOGRAFIE</w:t>
             </w:r>
             <w:r>
               <w:rPr>
@@ -2241,7 +2331,7 @@
               <w:rPr>
                 <w:webHidden/>
               </w:rPr>
-              <w:instrText xml:space="preserve"> PAGEREF _Toc159516061 \h </w:instrText>
+              <w:instrText xml:space="preserve"> PAGEREF _Toc189658414 \h </w:instrText>
             </w:r>
             <w:r>
               <w:rPr>
@@ -2258,7 +2348,7 @@
               <w:rPr>
                 <w:webHidden/>
               </w:rPr>
-              <w:t>10</w:t>
+              <w:t>11</w:t>
             </w:r>
             <w:r>
               <w:rPr>
@@ -2275,18 +2365,17 @@
               <w:rFonts w:asciiTheme="minorHAnsi" w:eastAsiaTheme="minorEastAsia" w:hAnsiTheme="minorHAnsi" w:cstheme="minorBidi"/>
               <w:b w:val="0"/>
               <w:bCs w:val="0"/>
-              <w:sz w:val="22"/>
-              <w:szCs w:val="22"/>
+              <w:kern w:val="2"/>
               <w:lang w:val="en-US"/>
+              <w14:ligatures w14:val="standardContextual"/>
             </w:rPr>
           </w:pPr>
-          <w:hyperlink w:anchor="_Toc159516062" w:history="1">
+          <w:hyperlink w:anchor="_Toc189658415" w:history="1">
             <w:r>
               <w:rPr>
                 <w:rStyle w:val="a5"/>
-                <w:lang w:val="ru-RU"/>
-              </w:rPr>
-              <w:t>BIBLIOGRAFIE</w:t>
+              </w:rPr>
+              <w:t>ANEXA A</w:t>
             </w:r>
             <w:r>
               <w:rPr>
@@ -2304,69 +2393,7 @@
               <w:rPr>
                 <w:webHidden/>
               </w:rPr>
-              <w:instrText xml:space="preserve"> PAGEREF _Toc159516062 \h </w:instrText>
-            </w:r>
-            <w:r>
-              <w:rPr>
-                <w:webHidden/>
-              </w:rPr>
-            </w:r>
-            <w:r>
-              <w:rPr>
-                <w:webHidden/>
-              </w:rPr>
-              <w:fldChar w:fldCharType="separate"/>
-            </w:r>
-            <w:r>
-              <w:rPr>
-                <w:webHidden/>
-              </w:rPr>
-              <w:t>11</w:t>
-            </w:r>
-            <w:r>
-              <w:rPr>
-                <w:webHidden/>
-              </w:rPr>
-              <w:fldChar w:fldCharType="end"/>
-            </w:r>
-          </w:hyperlink>
-        </w:p>
-        <w:p>
-          <w:pPr>
-            <w:pStyle w:val="11"/>
-            <w:rPr>
-              <w:rFonts w:asciiTheme="minorHAnsi" w:eastAsiaTheme="minorEastAsia" w:hAnsiTheme="minorHAnsi" w:cstheme="minorBidi"/>
-              <w:b w:val="0"/>
-              <w:bCs w:val="0"/>
-              <w:sz w:val="22"/>
-              <w:szCs w:val="22"/>
-              <w:lang w:val="en-US"/>
-            </w:rPr>
-          </w:pPr>
-          <w:hyperlink w:anchor="_Toc159516063" w:history="1">
-            <w:r>
-              <w:rPr>
-                <w:rStyle w:val="a5"/>
-              </w:rPr>
-              <w:t>ANEXA A</w:t>
-            </w:r>
-            <w:r>
-              <w:rPr>
-                <w:webHidden/>
-              </w:rPr>
-              <w:tab/>
-            </w:r>
-            <w:r>
-              <w:rPr>
-                <w:webHidden/>
-              </w:rPr>
-              <w:fldChar w:fldCharType="begin"/>
-            </w:r>
-            <w:r>
-              <w:rPr>
-                <w:webHidden/>
-              </w:rPr>
-              <w:instrText xml:space="preserve"> PAGEREF _Toc159516063 \h </w:instrText>
+              <w:instrText xml:space="preserve"> PAGEREF _Toc189658415 \h </w:instrText>
             </w:r>
             <w:r>
               <w:rPr>
@@ -2431,7 +2458,7 @@
         <w:pStyle w:val="1"/>
         <w:spacing w:before="0"/>
       </w:pPr>
-      <w:bookmarkStart w:id="1" w:name="_Toc159516043"/>
+      <w:bookmarkStart w:id="1" w:name="_Toc189658395"/>
       <w:r>
         <w:lastRenderedPageBreak/>
         <w:t>ABREVIERI</w:t>
@@ -2439,16 +2466,77 @@
       <w:bookmarkEnd w:id="1"/>
     </w:p>
     <w:p>
-      <w:r>
-        <w:t xml:space="preserve">Aici se scrie abrevierile și discifrarea lor utilizte în memoriul explicativ ( raportul proiectului de </w:t>
-      </w:r>
-      <w:r>
-        <w:t>practică</w:t>
-      </w:r>
-      <w:r>
-        <w:t>)</w:t>
-      </w:r>
-    </w:p>
+      <w:pPr>
+        <w:rPr>
+          <w:lang w:val="en-US"/>
+        </w:rPr>
+      </w:pPr>
+      <w:r>
+        <w:rPr>
+          <w:b/>
+          <w:bCs/>
+          <w:lang w:val="en-US"/>
+        </w:rPr>
+        <w:t>IPS (Intrusion Prevention System)</w:t>
+      </w:r>
+      <w:r>
+        <w:rPr>
+          <w:lang w:val="en-US"/>
+        </w:rPr>
+        <w:t xml:space="preserve"> – Sistem de prevenire a intruziunilor</w:t>
+      </w:r>
+    </w:p>
+    <w:p>
+      <w:pPr>
+        <w:rPr>
+          <w:lang w:val="en-US"/>
+        </w:rPr>
+      </w:pPr>
+      <w:r>
+        <w:rPr>
+          <w:b/>
+          <w:bCs/>
+          <w:lang w:val="en-US"/>
+        </w:rPr>
+        <w:t>IDS (Intrusion Detection System)</w:t>
+      </w:r>
+      <w:r>
+        <w:rPr>
+          <w:lang w:val="en-US"/>
+        </w:rPr>
+        <w:t xml:space="preserve"> – Sistem de detecție a intruziunilor</w:t>
+      </w:r>
+    </w:p>
+    <w:p>
+      <w:pPr>
+        <w:rPr>
+          <w:lang w:val="en-US"/>
+        </w:rPr>
+      </w:pPr>
+      <w:r>
+        <w:rPr>
+          <w:b/>
+          <w:bCs/>
+          <w:lang w:val="en-US"/>
+        </w:rPr>
+        <w:t>SIEM (Security Information and Event Management)</w:t>
+      </w:r>
+      <w:r>
+        <w:rPr>
+          <w:lang w:val="en-US"/>
+        </w:rPr>
+        <w:t xml:space="preserve"> – Soluție integrată pentru gestionarea informațiilor și evenimentelor de securitate</w:t>
+      </w:r>
+    </w:p>
+    <w:p>
+      <w:r>
+        <w:rPr>
+          <w:lang w:val="en-US"/>
+        </w:rPr>
+        <w:t>…</w:t>
+      </w:r>
+    </w:p>
+    <w:p/>
     <w:p>
       <w:pPr>
         <w:spacing w:line="360" w:lineRule="auto"/>
@@ -2477,7 +2565,7 @@
         <w:pStyle w:val="1"/>
         <w:spacing w:before="0"/>
       </w:pPr>
-      <w:bookmarkStart w:id="2" w:name="_Toc159516044"/>
+      <w:bookmarkStart w:id="2" w:name="_Toc189658396"/>
       <w:r>
         <w:lastRenderedPageBreak/>
         <w:t>INTRODUCERE</w:t>
@@ -2493,102 +2581,76 @@
     </w:p>
     <w:p>
       <w:pPr>
-        <w:pStyle w:val="GeneralDiplomText"/>
-        <w:rPr>
-          <w:lang w:val="en-US"/>
-        </w:rPr>
-      </w:pPr>
-      <w:r>
-        <w:rPr>
-          <w:lang w:val="en-US"/>
-        </w:rPr>
-        <w:t>Introducerea în raportul de practică are rolul de a prezenta pe scurt contextul și obiectivele lucrării.</w:t>
-      </w:r>
-      <w:r>
-        <w:rPr>
-          <w:lang w:val="en-US"/>
-        </w:rPr>
-        <w:t xml:space="preserve"> </w:t>
-      </w:r>
-      <w:r>
-        <w:rPr>
-          <w:lang w:val="en-US"/>
-        </w:rPr>
-        <w:t>Contextul practicii: o scurtă descriere a locului și perioadei de desfășurare a practicii cu menționarea companiei gazdă și domeniul de activitate.</w:t>
-      </w:r>
-    </w:p>
-    <w:p>
-      <w:pPr>
-        <w:pStyle w:val="GeneralDiplomText"/>
-        <w:rPr>
-          <w:lang w:val="en-US"/>
-        </w:rPr>
-      </w:pPr>
-      <w:r>
-        <w:rPr>
-          <w:lang w:val="en-US"/>
-        </w:rPr>
-        <w:t>Poate include: o</w:t>
-      </w:r>
-      <w:r>
-        <w:rPr>
-          <w:lang w:val="en-US"/>
-        </w:rPr>
-        <w:t>biectivele practicii</w:t>
-      </w:r>
-      <w:r>
-        <w:rPr>
-          <w:lang w:val="en-US"/>
-        </w:rPr>
-        <w:t>, a</w:t>
-      </w:r>
-      <w:r>
-        <w:rPr>
-          <w:lang w:val="en-US"/>
-        </w:rPr>
-        <w:t>rgumentarea relevanței practicii</w:t>
-      </w:r>
-      <w:r>
-        <w:rPr>
-          <w:lang w:val="en-US"/>
-        </w:rPr>
-        <w:t>, a</w:t>
-      </w:r>
-      <w:r>
-        <w:rPr>
-          <w:lang w:val="en-US"/>
-        </w:rPr>
-        <w:t>șteptările și provocările.</w:t>
-      </w:r>
-      <w:r>
-        <w:rPr>
-          <w:lang w:val="en-US"/>
-        </w:rPr>
-        <w:t xml:space="preserve"> </w:t>
-      </w:r>
-      <w:r>
-        <w:rPr>
-          <w:lang w:val="en-US"/>
-        </w:rPr>
-        <w:t>Introducerea ar trebui să fie succintă, ocupând în general două sau trei paragrafe.</w:t>
-      </w:r>
-      <w:r>
-        <w:rPr>
-          <w:lang w:val="en-US"/>
-        </w:rPr>
-        <w:t xml:space="preserve"> </w:t>
-      </w:r>
-      <w:r>
-        <w:rPr>
-          <w:lang w:val="en-US"/>
-        </w:rPr>
-        <w:t>Asigurați-vă că exprimați ideile într-un mod coerent și clar, evitând ambiguitatea sau exprimarea excesiv de complexă</w:t>
-      </w:r>
-      <w:r>
-        <w:rPr>
-          <w:lang w:val="en-US"/>
-        </w:rPr>
-        <w:t>.</w:t>
+        <w:spacing w:line="360" w:lineRule="auto"/>
+        <w:ind w:firstLine="708"/>
+        <w:jc w:val="both"/>
+        <w:rPr>
+          <w:lang w:val="en-US"/>
+        </w:rPr>
+      </w:pPr>
+      <w:r>
+        <w:rPr>
+          <w:lang w:val="en-US"/>
+        </w:rPr>
+        <w:t xml:space="preserve">Practica desfășurată în cadrul </w:t>
+      </w:r>
+      <w:r>
+        <w:rPr>
+          <w:b/>
+          <w:bCs/>
+          <w:lang w:val="en-US"/>
+        </w:rPr>
+        <w:t>Serviciului Tehnologia Informației și Securitate Cibernetică (STISC)</w:t>
+      </w:r>
+      <w:r>
+        <w:rPr>
+          <w:lang w:val="en-US"/>
+        </w:rPr>
+        <w:t xml:space="preserve"> a avut ca obiectiv principal aprofundarea cunoștințelor teoretice și aplicarea acestora într-un mediu real de lucru, în domeniul securității cibernetice și al analizei traficului de rețea. Activitatea s-a desfășurat pe parcursul perioadei </w:t>
+      </w:r>
+      <w:r>
+        <w:rPr>
+          <w:b/>
+          <w:bCs/>
+          <w:lang w:val="en-US"/>
+        </w:rPr>
+        <w:t>03.02.2025 – 28.03.2025</w:t>
+      </w:r>
+      <w:r>
+        <w:rPr>
+          <w:lang w:val="en-US"/>
+        </w:rPr>
+        <w:t>, timp în care am avut ocazia să mă familiarizez cu tehnologiile și metodele utilizate pentru interceptarea și analiza traficului de rețea, un domeniu esențial pentru asigurarea securității informaționale la nivel național.</w:t>
+      </w:r>
+    </w:p>
+    <w:p>
+      <w:pPr>
+        <w:spacing w:after="200" w:line="360" w:lineRule="auto"/>
+        <w:ind w:firstLine="708"/>
+        <w:jc w:val="both"/>
+        <w:rPr>
+          <w:lang w:val="en-US"/>
+        </w:rPr>
+      </w:pPr>
+      <w:r>
+        <w:rPr>
+          <w:lang w:val="en-US"/>
+        </w:rPr>
+        <w:t xml:space="preserve">Scopul principal al practicii a fost dezvoltarea unui </w:t>
+      </w:r>
+      <w:r>
+        <w:rPr>
+          <w:b/>
+          <w:bCs/>
+          <w:lang w:val="en-US"/>
+        </w:rPr>
+        <w:t>sistem integrat pentru interceptarea și analiza traficului de rețea</w:t>
+      </w:r>
+      <w:r>
+        <w:rPr>
+          <w:lang w:val="en-US"/>
+        </w:rPr>
+        <w:t>, utilizând tehnici avansate de captare și interpretare a pachetelor de date. Prin această experiență, am urmărit să înțeleg mai bine structura și vulnerabilitățile rețelelor, metodele de detecție a amenințărilor și utilizarea instrumentelor specifice pentru monitorizarea traficului. Importanța acestui subiect este majoră, având în vedere creșterea constantă a atacurilor cibernetice și necesitatea implementării unor soluții eficiente de protecție în infrastructurile critice.</w:t>
       </w:r>
     </w:p>
     <w:p>
@@ -2609,7 +2671,7 @@
       </w:pPr>
       <w:bookmarkStart w:id="3" w:name="_Toc390361915"/>
       <w:bookmarkStart w:id="4" w:name="_Toc508395358"/>
-      <w:bookmarkStart w:id="5" w:name="_Toc159516045"/>
+      <w:bookmarkStart w:id="5" w:name="_Toc189658397"/>
       <w:r>
         <w:lastRenderedPageBreak/>
         <w:t xml:space="preserve">1 </w:t>
@@ -2627,74 +2689,102 @@
     <w:p>
       <w:pPr>
         <w:pStyle w:val="GeneralDiplomText"/>
+        <w:rPr>
+          <w:lang w:val="en-US"/>
+        </w:rPr>
       </w:pPr>
       <w:bookmarkStart w:id="6" w:name="_Toc508395359"/>
       <w:bookmarkStart w:id="7" w:name="_Toc390361923"/>
       <w:r>
-        <w:t xml:space="preserve">Această parte centrală a raportului reprezintă nucleul documentului și va conține detaliile esențiale despre activitățile și rezultatele obținute în timpul practicii. </w:t>
+        <w:rPr>
+          <w:lang w:val="en-US"/>
+        </w:rPr>
+        <w:t xml:space="preserve">Analiza traficului de rețea are un rol important în securitatea cibernetică, permițând identificarea atacurilor și optimizarea performanței rețelelor. În cadrul practicii desfășurate la </w:t>
+      </w:r>
+      <w:r>
+        <w:rPr>
+          <w:b/>
+          <w:bCs/>
+          <w:lang w:val="en-US"/>
+        </w:rPr>
+        <w:t>Serviciul Tehnologia Informației și Securitate Cibernetică (STISC)</w:t>
+      </w:r>
+      <w:r>
+        <w:rPr>
+          <w:lang w:val="en-US"/>
+        </w:rPr>
+        <w:t>, am utilizat instrumente specializate pentru interceptarea și analiza pachetelor de date, având ca scop implementarea unui sistem integrat de monitorizare a traficului.</w:t>
       </w:r>
     </w:p>
     <w:p>
       <w:pPr>
         <w:pStyle w:val="GeneralDiplomText"/>
-      </w:pPr>
-      <w:r>
-        <w:t xml:space="preserve">Conținutul lucrării se structurează pe capitole, paragrafe și sub-paragrafe aranjate într-o succesiune logică, asigurând legătura dintre părțile componente. </w:t>
+        <w:rPr>
+          <w:lang w:val="en-US"/>
+        </w:rPr>
+      </w:pPr>
+      <w:r>
+        <w:rPr>
+          <w:lang w:val="en-US"/>
+        </w:rPr>
+        <w:t xml:space="preserve">Am folosit tehnologii precum </w:t>
+      </w:r>
+      <w:r>
+        <w:rPr>
+          <w:b/>
+          <w:bCs/>
+          <w:lang w:val="en-US"/>
+        </w:rPr>
+        <w:t>Wireshark, tcpdump, Zeek și Suricata</w:t>
+      </w:r>
+      <w:r>
+        <w:rPr>
+          <w:lang w:val="en-US"/>
+        </w:rPr>
+        <w:t>, fiecare având roluri specifice în captarea și interpretarea traficului de rețea. Aceste instrumente au fost utilizate pentru a analiza avantajele și limitările fiecăruia, în scopul dezvoltării unei soluții proprii optimizate. Testele efectuate au permis identificarea punctelor forte și a aspectelor care necesită îmbunătățiri, oferind o bază solidă pentru crearea unui instrument personalizat, capabil să răspundă cerințelor specifice de securitate și monitorizare a rețelei.</w:t>
       </w:r>
     </w:p>
     <w:p>
       <w:pPr>
         <w:pStyle w:val="GeneralDiplomText"/>
-      </w:pPr>
-      <w:r>
-        <w:t>Structura și conținutul acestei părți pot varia în funcție de tematica aleasă:</w:t>
-      </w:r>
-    </w:p>
-    <w:p>
-      <w:pPr>
-        <w:pStyle w:val="ListaDiploma"/>
-      </w:pPr>
-      <w:r>
-        <w:t>descrierea activităților de practică;</w:t>
-      </w:r>
-    </w:p>
-    <w:p>
-      <w:pPr>
-        <w:pStyle w:val="ListaDiploma"/>
-      </w:pPr>
-      <w:r>
-        <w:t>rezultate și observații;</w:t>
-      </w:r>
-    </w:p>
-    <w:p>
-      <w:pPr>
-        <w:pStyle w:val="ListaDiploma"/>
-      </w:pPr>
-      <w:r>
-        <w:t>analize parțiale și concluzii intermediare;</w:t>
-      </w:r>
-    </w:p>
-    <w:p>
-      <w:pPr>
-        <w:pStyle w:val="ListaDiploma"/>
-      </w:pPr>
-      <w:r>
-        <w:t>evaluări și sugestii;</w:t>
-      </w:r>
-    </w:p>
-    <w:p>
-      <w:pPr>
-        <w:pStyle w:val="ListaDiploma"/>
-      </w:pPr>
-      <w:r>
-        <w:t>detalii tehnice și teoretice.</w:t>
+        <w:rPr>
+          <w:lang w:val="en-US"/>
+        </w:rPr>
+      </w:pPr>
+      <w:r>
+        <w:rPr>
+          <w:lang w:val="en-US"/>
+        </w:rPr>
+        <w:t xml:space="preserve">Rezultatele au demonstrat eficiența unei soluții automatizate pentru detectarea amenințărilor. Optimizările viitoare pot include integrarea algoritmilor de </w:t>
+      </w:r>
+      <w:commentRangeStart w:id="8"/>
+      <w:r>
+        <w:rPr>
+          <w:b/>
+          <w:bCs/>
+          <w:lang w:val="en-US"/>
+        </w:rPr>
+        <w:t>machine learning</w:t>
+      </w:r>
+      <w:commentRangeEnd w:id="8"/>
+      <w:r>
+        <w:rPr>
+          <w:rStyle w:val="afb"/>
+        </w:rPr>
+        <w:commentReference w:id="8"/>
+      </w:r>
+      <w:r>
+        <w:rPr>
+          <w:lang w:val="en-US"/>
+        </w:rPr>
+        <w:t xml:space="preserve"> pentru îmbunătățirea detecției anomaliilor. Această practică a oferit o înțelegere practică asupra monitorizării traficului și a metodelor de protecție a rețelelor informatice.</w:t>
       </w:r>
     </w:p>
     <w:p>
       <w:pPr>
         <w:pStyle w:val="af2"/>
       </w:pPr>
-      <w:bookmarkStart w:id="8" w:name="_Toc159516046"/>
+      <w:bookmarkStart w:id="9" w:name="_Toc189658398"/>
       <w:r>
         <w:t>1.1 I</w:t>
       </w:r>
@@ -2702,121 +2792,1340 @@
         <w:t>mportanța temei</w:t>
       </w:r>
       <w:bookmarkEnd w:id="6"/>
-      <w:bookmarkEnd w:id="8"/>
+      <w:bookmarkEnd w:id="9"/>
     </w:p>
     <w:p>
       <w:pPr>
         <w:pStyle w:val="GeneralDiplomText"/>
         <w:rPr>
           <w:rFonts w:eastAsiaTheme="majorEastAsia"/>
+          <w:lang w:val="en-US"/>
         </w:rPr>
       </w:pPr>
       <w:r>
         <w:rPr>
           <w:rFonts w:eastAsiaTheme="majorEastAsia"/>
-        </w:rPr>
-        <w:t>.......</w:t>
-      </w:r>
-    </w:p>
-    <w:p>
-      <w:pPr>
-        <w:pStyle w:val="1"/>
-      </w:pPr>
+          <w:lang w:val="en-US"/>
+        </w:rPr>
+        <w:t>Implementarea unui sistem integrat pentru interceptarea și analiza traficului de rețea contribuie la identificarea anomaliilor și la reacția rapidă împotriva incidentelor de securitate. Prin monitorizarea fluxului de date, se poate determina comportamentul anormal al utilizatorilor sau dispozitivelor dintr-o rețea, prevenind astfel compromiterea infrastructurii IT. De asemenea, analiza traficului permite optimizarea performanței rețelelor și asigurarea respectării politicilor de securitate și a reglementărilor legale.</w:t>
+      </w:r>
+    </w:p>
+    <w:p>
+      <w:pPr>
+        <w:pStyle w:val="GeneralDiplomText"/>
+        <w:rPr>
+          <w:rFonts w:eastAsiaTheme="majorEastAsia"/>
+          <w:lang w:val="en-US"/>
+        </w:rPr>
+      </w:pPr>
+      <w:r>
+        <w:rPr>
+          <w:rFonts w:eastAsiaTheme="majorEastAsia"/>
+          <w:lang w:val="en-US"/>
+        </w:rPr>
+        <w:t>Prin această lucrare, se urmărește testarea și compararea unor instrumente existente de analiză a traficului, identificarea punctelor lor slabe și dezvoltarea unei soluții îmbunătățite, capabile să ofere o detecție mai rapidă și mai precisă a amenințărilor. Astfel, cercetarea contribuie la îmbunătățirea metodelor de protecție a rețelelor informatice și la dezvoltarea unor tehnologii mai eficiente în domeniul securității cibernetice.</w:t>
+      </w:r>
     </w:p>
     <w:p>
       <w:pPr>
         <w:pStyle w:val="af2"/>
-      </w:pPr>
+        <w:numPr>
+          <w:ilvl w:val="1"/>
+          <w:numId w:val="26"/>
+        </w:numPr>
+      </w:pPr>
+      <w:bookmarkStart w:id="10" w:name="_Toc508395360"/>
+      <w:bookmarkStart w:id="11" w:name="_Toc189658399"/>
+      <w:r>
+        <w:t>Sisteme similare cu proiectul realizat</w:t>
+      </w:r>
+      <w:bookmarkEnd w:id="10"/>
+      <w:bookmarkEnd w:id="11"/>
+    </w:p>
+    <w:p>
+      <w:pPr>
+        <w:pStyle w:val="GeneralDiplomText"/>
+        <w:rPr>
+          <w:rFonts w:eastAsiaTheme="majorEastAsia"/>
+          <w:lang w:val="en-US"/>
+        </w:rPr>
+      </w:pPr>
+      <w:r>
+        <w:rPr>
+          <w:rFonts w:eastAsiaTheme="majorEastAsia"/>
+          <w:lang w:val="en-US"/>
+        </w:rPr>
+        <w:t>În domeniul securității cibernetice, există numeroase sisteme dezvoltate pentru interceptarea și analiza traficului de rețea. Acestea sunt utilizate atât pentru monitorizare pasivă, cât și pentru detecția activă a amenințărilor. Printre cele mai relevante soluții similare cu proiectul realizat se numără:</w:t>
+      </w:r>
+    </w:p>
+    <w:p>
+      <w:pPr>
+        <w:pStyle w:val="GeneralDiplomText"/>
+        <w:rPr>
+          <w:rFonts w:eastAsiaTheme="majorEastAsia"/>
+        </w:rPr>
+      </w:pPr>
+      <w:r>
+        <w:rPr>
+          <w:rFonts w:eastAsiaTheme="majorEastAsia"/>
+          <w:b/>
+          <w:bCs/>
+          <w:lang w:val="en-US"/>
+        </w:rPr>
+        <w:t>Wireshark</w:t>
+      </w:r>
+      <w:r>
+        <w:rPr>
+          <w:rFonts w:eastAsiaTheme="majorEastAsia"/>
+          <w:lang w:val="en-US"/>
+        </w:rPr>
+        <w:t xml:space="preserve"> – Unul dintre cele mai populare instrumente de analiză a traficului de rețea. Permite captarea și inspecția detaliată a pachetelor, fiind utilizat atât pentru depanare, cât și pentru identificarea </w:t>
+      </w:r>
+      <w:r>
+        <w:rPr>
+          <w:rFonts w:eastAsiaTheme="majorEastAsia"/>
+          <w:lang w:val="en-US"/>
+        </w:rPr>
+        <w:lastRenderedPageBreak/>
+        <w:t>vulnerabilităților. Totuși, Wireshark necesită o analiză manuală intensă, ceea ce poate fi un dezavantaj pentru detecția rapidă a atacurilor</w:t>
+      </w:r>
+      <w:r>
+        <w:rPr>
+          <w:rFonts w:eastAsiaTheme="majorEastAsia"/>
+          <w:lang w:val="en-US"/>
+        </w:rPr>
+        <w:t xml:space="preserve">. </w:t>
+      </w:r>
+      <w:r>
+        <w:rPr>
+          <w:rFonts w:eastAsiaTheme="majorEastAsia"/>
+        </w:rPr>
+        <w:t>Wireshark oferă o flexibilitate remarcabilă prin posibilitatea de a defini filtre personalizate pentru captarea și analizarea pachetelor, facilitând o înțelegere mai detaliată a traficului de rețea. Datorită acestei granularități, un administrator poate identifica exact sursa problemelor de conectivitate sau poate descoperi comportamente suspecte cu precizie ridicată.</w:t>
+      </w:r>
+    </w:p>
+    <w:p>
+      <w:pPr>
+        <w:pStyle w:val="GeneralDiplomText"/>
+        <w:rPr>
+          <w:rFonts w:eastAsiaTheme="majorEastAsia"/>
+          <w:lang w:val="en-US"/>
+        </w:rPr>
+      </w:pPr>
+      <w:r>
+        <w:rPr>
+          <w:rFonts w:eastAsiaTheme="majorEastAsia"/>
+          <w:lang w:val="en-US"/>
+        </w:rPr>
+        <w:t>Cu toate acestea, utilizarea Wireshark necesită timp și expertiză pentru interpretarea corectă a datelor. În cazul unui volum mare de trafic, o echipă de securitate poate fi copleșită de cantitatea de informații brute, ceea ce face dificilă detectarea rapidă a atacurilor sofisticate. Din acest motiv, Wireshark este adesea folosit în combinație cu alte soluții – de exemplu, sisteme de detectare a intruziunilor (IDS/IPS) care asigură monitorizare în timp real și alerte automate.</w:t>
+      </w:r>
+    </w:p>
+    <w:p>
+      <w:pPr>
+        <w:pStyle w:val="GeneralDiplomText"/>
+        <w:rPr>
+          <w:rFonts w:eastAsiaTheme="majorEastAsia"/>
+          <w:lang w:val="en-US"/>
+        </w:rPr>
+      </w:pPr>
+      <w:r>
+        <w:rPr>
+          <w:rFonts w:eastAsiaTheme="majorEastAsia"/>
+          <w:lang w:val="en-US"/>
+        </w:rPr>
+        <w:t>Astfel, Wireshark rămâne un instrument esențial pentru investigații post-eveniment și pentru dezvoltarea abilităților de analiză a securității rețelei, dar nu trebuie privit ca un mijloc unic de protecție. Într-un mediu complex, el reprezintă doar o parte dintr-un ecosistem mai larg de soluții de securitate, completat de automatizări, monitorizare continuă și controale adecvate la nivelul infrastructurii.</w:t>
+      </w:r>
+    </w:p>
+    <w:p>
+      <w:pPr>
+        <w:pStyle w:val="GeneralDiplomText"/>
+        <w:jc w:val="center"/>
+        <w:rPr>
+          <w:rFonts w:eastAsiaTheme="majorEastAsia"/>
+          <w:lang w:val="en-US"/>
+        </w:rPr>
+      </w:pPr>
+      <w:r>
+        <w:drawing>
+          <wp:inline distT="0" distB="0" distL="0" distR="0" wp14:anchorId="62A5D0C1" wp14:editId="7EF663AB">
+            <wp:extent cx="4943075" cy="2809875"/>
+            <wp:effectExtent l="0" t="0" r="0" b="0"/>
+            <wp:docPr id="1966530284" name="Рисунок 1" descr="What is Wireshark ? How it is Used ? | Hacking News, Cyber Security ..."/>
+            <wp:cNvGraphicFramePr>
+              <a:graphicFrameLocks xmlns:a="http://schemas.openxmlformats.org/drawingml/2006/main" noChangeAspect="1"/>
+            </wp:cNvGraphicFramePr>
+            <a:graphic xmlns:a="http://schemas.openxmlformats.org/drawingml/2006/main">
+              <a:graphicData uri="http://schemas.openxmlformats.org/drawingml/2006/picture">
+                <pic:pic xmlns:pic="http://schemas.openxmlformats.org/drawingml/2006/picture">
+                  <pic:nvPicPr>
+                    <pic:cNvPr id="0" name="Picture 1" descr="What is Wireshark ? How it is Used ? | Hacking News, Cyber Security ..."/>
+                    <pic:cNvPicPr>
+                      <a:picLocks noChangeAspect="1" noChangeArrowheads="1"/>
+                    </pic:cNvPicPr>
+                  </pic:nvPicPr>
+                  <pic:blipFill>
+                    <a:blip r:embed="rId16" cstate="print">
+                      <a:extLst>
+                        <a:ext uri="{28A0092B-C50C-407E-A947-70E740481C1C}">
+                          <a14:useLocalDpi xmlns:a14="http://schemas.microsoft.com/office/drawing/2010/main" val="0"/>
+                        </a:ext>
+                      </a:extLst>
+                    </a:blip>
+                    <a:srcRect/>
+                    <a:stretch>
+                      <a:fillRect/>
+                    </a:stretch>
+                  </pic:blipFill>
+                  <pic:spPr bwMode="auto">
+                    <a:xfrm>
+                      <a:off x="0" y="0"/>
+                      <a:ext cx="4958132" cy="2818434"/>
+                    </a:xfrm>
+                    <a:prstGeom prst="rect">
+                      <a:avLst/>
+                    </a:prstGeom>
+                    <a:noFill/>
+                    <a:ln>
+                      <a:noFill/>
+                    </a:ln>
+                  </pic:spPr>
+                </pic:pic>
+              </a:graphicData>
+            </a:graphic>
+          </wp:inline>
+        </w:drawing>
+      </w:r>
+    </w:p>
+    <w:p>
+      <w:pPr>
+        <w:pStyle w:val="GeneralDiplomText"/>
+        <w:jc w:val="center"/>
+        <w:rPr>
+          <w:rFonts w:eastAsiaTheme="majorEastAsia"/>
+          <w:lang w:val="en-US"/>
+        </w:rPr>
+      </w:pPr>
+      <w:r>
+        <w:rPr>
+          <w:rFonts w:eastAsiaTheme="majorEastAsia"/>
+          <w:lang w:val="en-US"/>
+        </w:rPr>
+        <w:t>Figura 1 – Wireshark</w:t>
+      </w:r>
+    </w:p>
+    <w:p>
+      <w:pPr>
+        <w:pStyle w:val="GeneralDiplomText"/>
+        <w:ind w:left="360" w:firstLine="348"/>
+        <w:rPr>
+          <w:rFonts w:eastAsiaTheme="majorEastAsia"/>
+        </w:rPr>
+      </w:pPr>
+      <w:r>
+        <w:rPr>
+          <w:rFonts w:eastAsiaTheme="majorEastAsia"/>
+          <w:b/>
+          <w:bCs/>
+          <w:lang w:val="en-US"/>
+        </w:rPr>
+        <w:t>tcpdump</w:t>
+      </w:r>
+      <w:r>
+        <w:rPr>
+          <w:rFonts w:eastAsiaTheme="majorEastAsia"/>
+          <w:lang w:val="en-US"/>
+        </w:rPr>
+        <w:t xml:space="preserve"> – Un instrument în linie de comandă care permite captarea și filtrarea pachetelor de date. Este eficient pentru analiza traficului în timp real, dar are o interfață limitată și necesită cunoștințe avansate pentru interpretarea rezultatelor</w:t>
+      </w:r>
+      <w:r>
+        <w:rPr>
+          <w:rFonts w:eastAsiaTheme="majorEastAsia"/>
+          <w:lang w:val="en-US"/>
+        </w:rPr>
+        <w:t xml:space="preserve">. </w:t>
+      </w:r>
+      <w:r>
+        <w:rPr>
+          <w:rFonts w:eastAsiaTheme="majorEastAsia"/>
+          <w:b/>
+          <w:bCs/>
+        </w:rPr>
+        <w:t>tcpdump</w:t>
+      </w:r>
+      <w:r>
+        <w:rPr>
+          <w:rFonts w:eastAsiaTheme="majorEastAsia"/>
+        </w:rPr>
+        <w:t xml:space="preserve"> este un instrument pentru specialiștii în securitate și administrare de rețea, însă se folosește exclusiv din linia de comandă. Datorită simplității și a consumului redus de resurse, este deseori preferat în diagnosticarea rapidă a problemelor de rețea și monitorizarea traficului în timp real, mai ales pe sisteme Linux/Unix.</w:t>
+      </w:r>
+    </w:p>
+    <w:p>
+      <w:pPr>
+        <w:pStyle w:val="GeneralDiplomText"/>
+        <w:ind w:left="360" w:firstLine="348"/>
+        <w:rPr>
+          <w:rFonts w:eastAsiaTheme="majorEastAsia"/>
+          <w:lang w:val="en-US"/>
+        </w:rPr>
+      </w:pPr>
+      <w:r>
+        <w:rPr>
+          <w:rFonts w:eastAsiaTheme="majorEastAsia"/>
+          <w:lang w:val="en-US"/>
+        </w:rPr>
+        <w:t xml:space="preserve">Cu toate acestea, tcpdump oferă doar o interfață textuală, care poate părea intimidantă pentru utilizatorii neexperimentați. Pentru a utiliza eficient filtrele și pentru a interpreta corect datele capturate, este necesar un nivel avansat de cunoștințe de rețea (protocoale, formate de pachete etc.). În plus, pentru </w:t>
+      </w:r>
+      <w:r>
+        <w:rPr>
+          <w:rFonts w:eastAsiaTheme="majorEastAsia"/>
+          <w:lang w:val="en-US"/>
+        </w:rPr>
+        <w:lastRenderedPageBreak/>
+        <w:t>analiza post-captură și interpretarea avansată a vulnerabilităților, se recomandă exportarea fișierelor pcap către soluții cu interfață grafică (de exemplu, Wireshark).</w:t>
+      </w:r>
+    </w:p>
+    <w:p>
+      <w:pPr>
+        <w:pStyle w:val="GeneralDiplomText"/>
+        <w:ind w:left="360" w:firstLine="348"/>
+        <w:rPr>
+          <w:rFonts w:eastAsiaTheme="majorEastAsia"/>
+          <w:lang w:val="en-US"/>
+        </w:rPr>
+      </w:pPr>
+      <w:r>
+        <w:rPr>
+          <w:rFonts w:eastAsiaTheme="majorEastAsia"/>
+          <w:lang w:val="en-US"/>
+        </w:rPr>
+        <w:t>Ca și în cazul oricărui instrument de analiză a traficului, tcpdump nu oferă un mecanism automat de detectare a atacurilor. Este util în identificarea problemelor punctuale și în înțelegerea traficului la nivel de pachete, dar nu poate înlocui soluțiile automatizate de monitorizare și securitate (IDS/IPS, SIEM etc.). Prin urmare, implementarea tcpdump în cadrul unei strategii mai ample de securitate trebuie să fie dublată de alte instrumente și procese de detecție și răspuns la incidente.</w:t>
+      </w:r>
+    </w:p>
+    <w:p>
+      <w:pPr>
+        <w:pStyle w:val="GeneralDiplomText"/>
+        <w:ind w:left="360" w:firstLine="348"/>
+        <w:jc w:val="center"/>
+        <w:rPr>
+          <w:rFonts w:eastAsiaTheme="majorEastAsia"/>
+          <w:lang w:val="en-US"/>
+        </w:rPr>
+      </w:pPr>
+      <w:r>
+        <w:drawing>
+          <wp:inline distT="0" distB="0" distL="0" distR="0" wp14:anchorId="10A89119" wp14:editId="6B478933">
+            <wp:extent cx="5571429" cy="2123810"/>
+            <wp:effectExtent l="0" t="0" r="0" b="0"/>
+            <wp:docPr id="711307868" name="Рисунок 1" descr="Изображение выглядит как текст, снимок экрана, Шрифт, число&#10;&#10;Автоматически созданное описание"/>
+            <wp:cNvGraphicFramePr>
+              <a:graphicFrameLocks xmlns:a="http://schemas.openxmlformats.org/drawingml/2006/main" noChangeAspect="1"/>
+            </wp:cNvGraphicFramePr>
+            <a:graphic xmlns:a="http://schemas.openxmlformats.org/drawingml/2006/main">
+              <a:graphicData uri="http://schemas.openxmlformats.org/drawingml/2006/picture">
+                <pic:pic xmlns:pic="http://schemas.openxmlformats.org/drawingml/2006/picture">
+                  <pic:nvPicPr>
+                    <pic:cNvPr id="711307868" name="Рисунок 1" descr="Изображение выглядит как текст, снимок экрана, Шрифт, число&#10;&#10;Автоматически созданное описание"/>
+                    <pic:cNvPicPr/>
+                  </pic:nvPicPr>
+                  <pic:blipFill>
+                    <a:blip r:embed="rId17"/>
+                    <a:stretch>
+                      <a:fillRect/>
+                    </a:stretch>
+                  </pic:blipFill>
+                  <pic:spPr>
+                    <a:xfrm>
+                      <a:off x="0" y="0"/>
+                      <a:ext cx="5571429" cy="2123810"/>
+                    </a:xfrm>
+                    <a:prstGeom prst="rect">
+                      <a:avLst/>
+                    </a:prstGeom>
+                  </pic:spPr>
+                </pic:pic>
+              </a:graphicData>
+            </a:graphic>
+          </wp:inline>
+        </w:drawing>
+      </w:r>
+    </w:p>
+    <w:p>
+      <w:pPr>
+        <w:pStyle w:val="GeneralDiplomText"/>
+        <w:ind w:left="360" w:firstLine="348"/>
+        <w:jc w:val="center"/>
+        <w:rPr>
+          <w:rFonts w:eastAsiaTheme="majorEastAsia"/>
+          <w:lang w:val="en-US"/>
+        </w:rPr>
+      </w:pPr>
+      <w:r>
+        <w:rPr>
+          <w:rFonts w:eastAsiaTheme="majorEastAsia"/>
+          <w:lang w:val="en-US"/>
+        </w:rPr>
+        <w:t>Figura 2 - tcpdump</w:t>
+      </w:r>
+    </w:p>
+    <w:p>
+      <w:pPr>
+        <w:pStyle w:val="GeneralDiplomText"/>
+        <w:ind w:left="360" w:firstLine="348"/>
+        <w:rPr>
+          <w:rFonts w:eastAsiaTheme="majorEastAsia"/>
+        </w:rPr>
+      </w:pPr>
+      <w:r>
+        <w:rPr>
+          <w:rFonts w:eastAsiaTheme="majorEastAsia"/>
+          <w:b/>
+          <w:bCs/>
+          <w:lang w:val="en-US"/>
+        </w:rPr>
+        <w:t>Zeek (Bro)</w:t>
+      </w:r>
+      <w:r>
+        <w:rPr>
+          <w:rFonts w:eastAsiaTheme="majorEastAsia"/>
+          <w:lang w:val="en-US"/>
+        </w:rPr>
+        <w:t xml:space="preserve"> – Un sistem de monitorizare a rețelei care nu doar capturează traficul, ci și analizează comportamentul acestuia pentru detectarea anomaliilor. Comparativ cu alte soluții, Zeek oferă un nivel mai ridicat de automatizare și posibilitatea de a genera rapoarte detaliate despre activitatea rețelei</w:t>
+      </w:r>
+      <w:r>
+        <w:rPr>
+          <w:rFonts w:eastAsiaTheme="majorEastAsia"/>
+          <w:lang w:val="en-US"/>
+        </w:rPr>
+        <w:t xml:space="preserve">. </w:t>
+      </w:r>
+      <w:r>
+        <w:rPr>
+          <w:rFonts w:eastAsiaTheme="majorEastAsia"/>
+        </w:rPr>
+        <w:t xml:space="preserve">Pe lângă rolul său de </w:t>
+      </w:r>
+      <w:r>
+        <w:rPr>
+          <w:rFonts w:eastAsiaTheme="majorEastAsia"/>
+          <w:b/>
+          <w:bCs/>
+        </w:rPr>
+        <w:t>capturare</w:t>
+      </w:r>
+      <w:r>
+        <w:rPr>
+          <w:rFonts w:eastAsiaTheme="majorEastAsia"/>
+        </w:rPr>
+        <w:t xml:space="preserve"> a traficului la nivel de rețea, </w:t>
+      </w:r>
+      <w:r>
+        <w:rPr>
+          <w:rFonts w:eastAsiaTheme="majorEastAsia"/>
+          <w:b/>
+          <w:bCs/>
+        </w:rPr>
+        <w:t>Zeek (cunoscut anterior sub denumirea Bro)</w:t>
+      </w:r>
+      <w:r>
+        <w:rPr>
+          <w:rFonts w:eastAsiaTheme="majorEastAsia"/>
+        </w:rPr>
+        <w:t xml:space="preserve"> se diferențiază printr-un </w:t>
+      </w:r>
+      <w:r>
+        <w:rPr>
+          <w:rFonts w:eastAsiaTheme="majorEastAsia"/>
+          <w:b/>
+          <w:bCs/>
+        </w:rPr>
+        <w:t>motor sofisticat de analiză a comportamentului</w:t>
+      </w:r>
+      <w:r>
+        <w:rPr>
+          <w:rFonts w:eastAsiaTheme="majorEastAsia"/>
+        </w:rPr>
+        <w:t xml:space="preserve">. Practic, Zeek corelează evenimentele de la nivelul aplicațiilor (HTTP, DNS, SSL etc.), transformând fluxurile de trafic în </w:t>
+      </w:r>
+      <w:r>
+        <w:rPr>
+          <w:rFonts w:eastAsiaTheme="majorEastAsia"/>
+          <w:b/>
+          <w:bCs/>
+        </w:rPr>
+        <w:t>informații structurate</w:t>
+      </w:r>
+      <w:r>
+        <w:rPr>
+          <w:rFonts w:eastAsiaTheme="majorEastAsia"/>
+        </w:rPr>
+        <w:t xml:space="preserve"> care pot fi folosite pentru a identifica anomalii și potențiale amenințări de securitate.</w:t>
+      </w:r>
+    </w:p>
+    <w:p>
+      <w:pPr>
+        <w:pStyle w:val="GeneralDiplomText"/>
+        <w:ind w:left="360" w:firstLine="348"/>
+        <w:rPr>
+          <w:rFonts w:eastAsiaTheme="majorEastAsia"/>
+          <w:lang w:val="en-US"/>
+        </w:rPr>
+      </w:pPr>
+      <w:r>
+        <w:rPr>
+          <w:rFonts w:eastAsiaTheme="majorEastAsia"/>
+          <w:lang w:val="en-US"/>
+        </w:rPr>
+        <w:t xml:space="preserve">Spre deosebire de alte unelte de tip IDS/IPS care se bazează preponderent pe semnături, Zeek adoptă o abordare </w:t>
+      </w:r>
+      <w:r>
+        <w:rPr>
+          <w:rFonts w:eastAsiaTheme="majorEastAsia"/>
+          <w:b/>
+          <w:bCs/>
+          <w:lang w:val="en-US"/>
+        </w:rPr>
+        <w:t>mai flexibilă</w:t>
+      </w:r>
+      <w:r>
+        <w:rPr>
+          <w:rFonts w:eastAsiaTheme="majorEastAsia"/>
+          <w:lang w:val="en-US"/>
+        </w:rPr>
+        <w:t xml:space="preserve">, analizând semnalele comportamentale și colectând metadate valoroase, cum ar fi cererile DNS sau parametrii tranzacțiilor HTTP. Această abordare face posibilă </w:t>
+      </w:r>
+      <w:r>
+        <w:rPr>
+          <w:rFonts w:eastAsiaTheme="majorEastAsia"/>
+          <w:b/>
+          <w:bCs/>
+          <w:lang w:val="en-US"/>
+        </w:rPr>
+        <w:t>detectarea atacurilor necunoscute</w:t>
+      </w:r>
+      <w:r>
+        <w:rPr>
+          <w:rFonts w:eastAsiaTheme="majorEastAsia"/>
+          <w:lang w:val="en-US"/>
+        </w:rPr>
+        <w:t xml:space="preserve"> sau a tacticilor avansate folosite de atacatori, în condițiile în care semnăturile tradiționale nu ar oferi rezultate.</w:t>
+      </w:r>
+    </w:p>
+    <w:p>
+      <w:pPr>
+        <w:pStyle w:val="GeneralDiplomText"/>
+        <w:ind w:left="360" w:firstLine="348"/>
+        <w:rPr>
+          <w:rFonts w:eastAsiaTheme="majorEastAsia"/>
+          <w:lang w:val="en-US"/>
+        </w:rPr>
+      </w:pPr>
+      <w:r>
+        <w:rPr>
+          <w:rFonts w:eastAsiaTheme="majorEastAsia"/>
+          <w:lang w:val="en-US"/>
+        </w:rPr>
+        <w:t xml:space="preserve">Beneficiind de un </w:t>
+      </w:r>
+      <w:r>
+        <w:rPr>
+          <w:rFonts w:eastAsiaTheme="majorEastAsia"/>
+          <w:b/>
+          <w:bCs/>
+          <w:lang w:val="en-US"/>
+        </w:rPr>
+        <w:t>sistem de scripturi</w:t>
+      </w:r>
+      <w:r>
+        <w:rPr>
+          <w:rFonts w:eastAsiaTheme="majorEastAsia"/>
+          <w:lang w:val="en-US"/>
+        </w:rPr>
+        <w:t xml:space="preserve"> extensibil, Zeek permite personalizarea regulilor de monitorizare în funcție de nevoile organizației, precum și </w:t>
+      </w:r>
+      <w:r>
+        <w:rPr>
+          <w:rFonts w:eastAsiaTheme="majorEastAsia"/>
+          <w:b/>
+          <w:bCs/>
+          <w:lang w:val="en-US"/>
+        </w:rPr>
+        <w:t>integrarea cu alte soluții</w:t>
+      </w:r>
+      <w:r>
+        <w:rPr>
+          <w:rFonts w:eastAsiaTheme="majorEastAsia"/>
+          <w:lang w:val="en-US"/>
+        </w:rPr>
+        <w:t xml:space="preserve"> de securitate (SIEM, platforme de automatizare etc.). Rapoartele generate de Zeek oferă o </w:t>
+      </w:r>
+      <w:r>
+        <w:rPr>
+          <w:rFonts w:eastAsiaTheme="majorEastAsia"/>
+          <w:b/>
+          <w:bCs/>
+          <w:lang w:val="en-US"/>
+        </w:rPr>
+        <w:t>imagine detaliată</w:t>
+      </w:r>
+      <w:r>
+        <w:rPr>
+          <w:rFonts w:eastAsiaTheme="majorEastAsia"/>
+          <w:lang w:val="en-US"/>
+        </w:rPr>
+        <w:t xml:space="preserve"> asupra activității rețelei, fiind extrem de utile în investigațiile post-eveniment și în luarea deciziilor strategice de securitate. Astfel, Zeek reprezintă o componentă solidă într-o arhitectură de securitate modernă, </w:t>
+      </w:r>
+      <w:r>
+        <w:rPr>
+          <w:rFonts w:eastAsiaTheme="majorEastAsia"/>
+          <w:lang w:val="en-US"/>
+        </w:rPr>
+        <w:lastRenderedPageBreak/>
+        <w:t>funcționând atât ca instrument de monitorizare continuă, cât și ca bază pentru detecția proactivă a amenințărilor.</w:t>
+      </w:r>
+    </w:p>
+    <w:p>
+      <w:pPr>
+        <w:pStyle w:val="GeneralDiplomText"/>
+        <w:jc w:val="center"/>
+        <w:rPr>
+          <w:rFonts w:eastAsiaTheme="majorEastAsia"/>
+          <w:lang w:val="en-US"/>
+        </w:rPr>
+      </w:pPr>
+      <w:r>
+        <w:drawing>
+          <wp:inline distT="0" distB="0" distL="0" distR="0" wp14:anchorId="46E0A5EB" wp14:editId="2F666B60">
+            <wp:extent cx="5494337" cy="3433893"/>
+            <wp:effectExtent l="0" t="0" r="0" b="0"/>
+            <wp:docPr id="1869423156" name="Рисунок 1" descr="Network Security with Bro (now Zeek) and Elasticsearch"/>
+            <wp:cNvGraphicFramePr>
+              <a:graphicFrameLocks xmlns:a="http://schemas.openxmlformats.org/drawingml/2006/main" noChangeAspect="1"/>
+            </wp:cNvGraphicFramePr>
+            <a:graphic xmlns:a="http://schemas.openxmlformats.org/drawingml/2006/main">
+              <a:graphicData uri="http://schemas.openxmlformats.org/drawingml/2006/picture">
+                <pic:pic xmlns:pic="http://schemas.openxmlformats.org/drawingml/2006/picture">
+                  <pic:nvPicPr>
+                    <pic:cNvPr id="0" name="Picture 1" descr="Network Security with Bro (now Zeek) and Elasticsearch"/>
+                    <pic:cNvPicPr>
+                      <a:picLocks noChangeAspect="1" noChangeArrowheads="1"/>
+                    </pic:cNvPicPr>
+                  </pic:nvPicPr>
+                  <pic:blipFill>
+                    <a:blip r:embed="rId18">
+                      <a:extLst>
+                        <a:ext uri="{28A0092B-C50C-407E-A947-70E740481C1C}">
+                          <a14:useLocalDpi xmlns:a14="http://schemas.microsoft.com/office/drawing/2010/main" val="0"/>
+                        </a:ext>
+                      </a:extLst>
+                    </a:blip>
+                    <a:srcRect/>
+                    <a:stretch>
+                      <a:fillRect/>
+                    </a:stretch>
+                  </pic:blipFill>
+                  <pic:spPr bwMode="auto">
+                    <a:xfrm>
+                      <a:off x="0" y="0"/>
+                      <a:ext cx="5504374" cy="3440166"/>
+                    </a:xfrm>
+                    <a:prstGeom prst="rect">
+                      <a:avLst/>
+                    </a:prstGeom>
+                    <a:noFill/>
+                    <a:ln>
+                      <a:noFill/>
+                    </a:ln>
+                  </pic:spPr>
+                </pic:pic>
+              </a:graphicData>
+            </a:graphic>
+          </wp:inline>
+        </w:drawing>
+      </w:r>
+    </w:p>
+    <w:p>
+      <w:pPr>
+        <w:pStyle w:val="GeneralDiplomText"/>
+        <w:jc w:val="center"/>
+        <w:rPr>
+          <w:rFonts w:eastAsiaTheme="majorEastAsia"/>
+          <w:lang w:val="en-US"/>
+        </w:rPr>
+      </w:pPr>
+      <w:r>
+        <w:rPr>
+          <w:rFonts w:eastAsiaTheme="majorEastAsia"/>
+          <w:lang w:val="en-US"/>
+        </w:rPr>
+        <w:t xml:space="preserve">Figura 3 – Zeek </w:t>
+      </w:r>
+    </w:p>
+    <w:p>
+      <w:pPr>
+        <w:pStyle w:val="GeneralDiplomText"/>
+        <w:rPr>
+          <w:rFonts w:eastAsiaTheme="majorEastAsia"/>
+          <w:lang w:val="en-US"/>
+        </w:rPr>
+      </w:pPr>
+      <w:commentRangeStart w:id="12"/>
+      <w:r>
+        <w:rPr>
+          <w:rFonts w:eastAsiaTheme="majorEastAsia"/>
+          <w:b/>
+          <w:bCs/>
+          <w:lang w:val="en-US"/>
+        </w:rPr>
+        <w:t>Suricata</w:t>
+      </w:r>
+      <w:r>
+        <w:rPr>
+          <w:rFonts w:eastAsiaTheme="majorEastAsia"/>
+          <w:lang w:val="en-US"/>
+        </w:rPr>
+        <w:t xml:space="preserve"> </w:t>
+      </w:r>
+      <w:commentRangeEnd w:id="12"/>
+      <w:r>
+        <w:rPr>
+          <w:rStyle w:val="afb"/>
+        </w:rPr>
+        <w:commentReference w:id="12"/>
+      </w:r>
+      <w:r>
+        <w:rPr>
+          <w:rFonts w:eastAsiaTheme="majorEastAsia"/>
+          <w:lang w:val="en-US"/>
+        </w:rPr>
+        <w:t>– Un sistem de detecție și prevenire a intruziunilor (IDS/IPS) care analizează traficul în</w:t>
+      </w:r>
+      <w:r>
+        <w:rPr>
+          <w:rFonts w:eastAsiaTheme="majorEastAsia"/>
+          <w:lang w:val="en-US"/>
+        </w:rPr>
+        <w:t xml:space="preserve"> </w:t>
+      </w:r>
+      <w:r>
+        <w:rPr>
+          <w:rFonts w:eastAsiaTheme="majorEastAsia"/>
+          <w:lang w:val="en-US"/>
+        </w:rPr>
+        <w:t>timp real. Spre deosebire de Wireshark și tcpdump, care sunt axate pe captare, Suricata este capabilă să blocheze traficul suspect, având o abordare mai proactivă în securitatea rețelei.</w:t>
+      </w:r>
+    </w:p>
+    <w:p>
+      <w:pPr>
+        <w:pStyle w:val="GeneralDiplomText"/>
+        <w:rPr>
+          <w:rFonts w:eastAsiaTheme="majorEastAsia"/>
+          <w:lang w:val="en-US"/>
+        </w:rPr>
+      </w:pPr>
+      <w:r>
+        <w:rPr>
+          <w:rFonts w:eastAsiaTheme="majorEastAsia"/>
+          <w:b/>
+          <w:bCs/>
+          <w:lang w:val="en-US"/>
+        </w:rPr>
+        <w:t>Sistemul propus</w:t>
+      </w:r>
+      <w:r>
+        <w:rPr>
+          <w:rFonts w:eastAsiaTheme="majorEastAsia"/>
+          <w:lang w:val="en-US"/>
+        </w:rPr>
+        <w:t xml:space="preserve"> se bazează pe îmbinarea celor mai relevante caracteristici din diverse soluții de monitorizare și analiză a traficului (precum Wireshark, tcpdump sau Zeek), pentru a oferi o </w:t>
+      </w:r>
+      <w:r>
+        <w:rPr>
+          <w:rFonts w:eastAsiaTheme="majorEastAsia"/>
+          <w:b/>
+          <w:bCs/>
+          <w:lang w:val="en-US"/>
+        </w:rPr>
+        <w:t>platformă unitară și eficientă</w:t>
+      </w:r>
+      <w:r>
+        <w:rPr>
+          <w:rFonts w:eastAsiaTheme="majorEastAsia"/>
+          <w:lang w:val="en-US"/>
+        </w:rPr>
+        <w:t xml:space="preserve">. În loc să se limiteze la captarea pachetelor brute și la o analiză manuală extensivă, noul proiect introduce </w:t>
+      </w:r>
+      <w:r>
+        <w:rPr>
+          <w:rFonts w:eastAsiaTheme="majorEastAsia"/>
+          <w:b/>
+          <w:bCs/>
+          <w:lang w:val="en-US"/>
+        </w:rPr>
+        <w:t>funcționalități de filtrare și clasificare avansată</w:t>
+      </w:r>
+      <w:r>
+        <w:rPr>
+          <w:rFonts w:eastAsiaTheme="majorEastAsia"/>
+          <w:lang w:val="en-US"/>
+        </w:rPr>
+        <w:t>, concepute să reducă semnificativ timpul și expertiza specializată necesare în interpretarea datelor.</w:t>
+      </w:r>
+    </w:p>
+    <w:p>
+      <w:pPr>
+        <w:pStyle w:val="GeneralDiplomText"/>
+        <w:rPr>
+          <w:rFonts w:eastAsiaTheme="majorEastAsia"/>
+          <w:lang w:val="en-US"/>
+        </w:rPr>
+      </w:pPr>
+      <w:r>
+        <w:rPr>
+          <w:rFonts w:eastAsiaTheme="majorEastAsia"/>
+          <w:lang w:val="en-US"/>
+        </w:rPr>
+        <w:t xml:space="preserve">Prin agregarea și corelarea informațiilor din surse multiple, sistemul oferă </w:t>
+      </w:r>
+      <w:r>
+        <w:rPr>
+          <w:rFonts w:eastAsiaTheme="majorEastAsia"/>
+          <w:b/>
+          <w:bCs/>
+          <w:lang w:val="en-US"/>
+        </w:rPr>
+        <w:t>rapoarte sintetice</w:t>
+      </w:r>
+      <w:r>
+        <w:rPr>
+          <w:rFonts w:eastAsiaTheme="majorEastAsia"/>
+          <w:lang w:val="en-US"/>
+        </w:rPr>
+        <w:t xml:space="preserve"> care sprijină luarea rapidă de decizii și permite </w:t>
+      </w:r>
+      <w:r>
+        <w:rPr>
+          <w:rFonts w:eastAsiaTheme="majorEastAsia"/>
+          <w:b/>
+          <w:bCs/>
+          <w:lang w:val="en-US"/>
+        </w:rPr>
+        <w:t>detecția proactivă</w:t>
+      </w:r>
+      <w:r>
+        <w:rPr>
+          <w:rFonts w:eastAsiaTheme="majorEastAsia"/>
+          <w:lang w:val="en-US"/>
+        </w:rPr>
+        <w:t xml:space="preserve"> a potențialelor incidente de securitate. Astfel, </w:t>
+      </w:r>
+      <w:r>
+        <w:rPr>
+          <w:rFonts w:eastAsiaTheme="majorEastAsia"/>
+          <w:b/>
+          <w:bCs/>
+          <w:lang w:val="en-US"/>
+        </w:rPr>
+        <w:t>abordarea propusă</w:t>
+      </w:r>
+      <w:r>
+        <w:rPr>
+          <w:rFonts w:eastAsiaTheme="majorEastAsia"/>
+          <w:lang w:val="en-US"/>
+        </w:rPr>
+        <w:t xml:space="preserve"> depășește limitele instrumentelor tradiționale, facilitând un </w:t>
+      </w:r>
+      <w:r>
+        <w:rPr>
+          <w:rFonts w:eastAsiaTheme="majorEastAsia"/>
+          <w:b/>
+          <w:bCs/>
+          <w:lang w:val="en-US"/>
+        </w:rPr>
+        <w:t>proces de analiză mai fluid și mai bine integrat</w:t>
+      </w:r>
+      <w:r>
+        <w:rPr>
+          <w:rFonts w:eastAsiaTheme="majorEastAsia"/>
+          <w:lang w:val="en-US"/>
+        </w:rPr>
+        <w:t xml:space="preserve"> în cadrul infrastructurii de rețea.</w:t>
+      </w:r>
     </w:p>
     <w:p>
       <w:pPr>
         <w:pStyle w:val="af2"/>
       </w:pPr>
-      <w:bookmarkStart w:id="9" w:name="_Toc508395360"/>
-      <w:bookmarkStart w:id="10" w:name="_Toc159516047"/>
-      <w:r>
-        <w:t>1.2 Sisteme similare cu proiectul realizat</w:t>
-      </w:r>
-      <w:bookmarkEnd w:id="9"/>
-      <w:bookmarkEnd w:id="10"/>
-    </w:p>
-    <w:p>
-      <w:pPr>
-        <w:pStyle w:val="GeneralDiplomText"/>
-        <w:rPr>
-          <w:rFonts w:eastAsiaTheme="majorEastAsia"/>
-        </w:rPr>
-      </w:pPr>
-      <w:r>
-        <w:rPr>
-          <w:rFonts w:eastAsiaTheme="majorEastAsia"/>
-        </w:rPr>
-        <w:t>........</w:t>
-      </w:r>
-    </w:p>
-    <w:p>
-      <w:pPr>
-        <w:pStyle w:val="GeneralDiplomText"/>
-        <w:rPr>
-          <w:rFonts w:eastAsiaTheme="majorEastAsia"/>
-        </w:rPr>
-      </w:pPr>
-    </w:p>
-    <w:p>
-      <w:pPr>
-        <w:pStyle w:val="GeneralDiplomText"/>
-        <w:rPr>
-          <w:rFonts w:eastAsiaTheme="majorEastAsia"/>
-        </w:rPr>
-      </w:pPr>
-    </w:p>
-    <w:p>
-      <w:pPr>
-        <w:pStyle w:val="GeneralDiplomText"/>
-        <w:rPr>
-          <w:rFonts w:eastAsiaTheme="majorEastAsia"/>
-        </w:rPr>
-      </w:pPr>
-    </w:p>
-    <w:p>
-      <w:pPr>
-        <w:pStyle w:val="GeneralDiplomText"/>
-        <w:rPr>
-          <w:rFonts w:eastAsiaTheme="majorEastAsia"/>
-        </w:rPr>
-      </w:pPr>
-    </w:p>
-    <w:p>
-      <w:pPr>
-        <w:pStyle w:val="GeneralDiplomText"/>
-        <w:rPr>
-          <w:rFonts w:eastAsiaTheme="majorEastAsia"/>
-        </w:rPr>
-      </w:pPr>
-    </w:p>
-    <w:p>
-      <w:pPr>
-        <w:pStyle w:val="GeneralDiplomText"/>
-        <w:rPr>
-          <w:rFonts w:eastAsiaTheme="majorEastAsia"/>
-        </w:rPr>
-      </w:pPr>
-    </w:p>
-    <w:p>
-      <w:pPr>
-        <w:pStyle w:val="af2"/>
-      </w:pPr>
-      <w:bookmarkStart w:id="11" w:name="_Toc508395361"/>
-      <w:bookmarkStart w:id="12" w:name="_Toc159516048"/>
+      <w:bookmarkStart w:id="13" w:name="_Toc508395361"/>
+      <w:bookmarkStart w:id="14" w:name="_Toc189658400"/>
       <w:r>
         <w:t>1.3 Scopul, obiectivele și cerințele sistemului</w:t>
       </w:r>
-      <w:bookmarkEnd w:id="11"/>
-      <w:bookmarkEnd w:id="12"/>
-    </w:p>
-    <w:p>
-      <w:pPr>
-        <w:spacing w:after="200" w:line="276" w:lineRule="auto"/>
+      <w:bookmarkEnd w:id="13"/>
+      <w:bookmarkEnd w:id="14"/>
+    </w:p>
+    <w:p>
+      <w:pPr>
+        <w:spacing w:after="200" w:line="360" w:lineRule="auto"/>
+        <w:ind w:firstLine="708"/>
+      </w:pPr>
+      <w:r>
+        <w:t xml:space="preserve">Scopul principal al acestui proiect este dezvoltarea unui </w:t>
+      </w:r>
+      <w:r>
+        <w:rPr>
+          <w:b/>
+          <w:bCs/>
+        </w:rPr>
+        <w:t>sistem integrat pentru interceptarea și analiza traficului de rețea</w:t>
+      </w:r>
+      <w:r>
+        <w:t xml:space="preserve">, care să permită monitorizarea și detecția eficientă a activităților suspecte. Sistemul trebuie să ofere o metodă rapidă și automatizată de captare, filtrare și interpretare a pachetelor de </w:t>
+      </w:r>
+      <w:r>
+        <w:lastRenderedPageBreak/>
+        <w:t>date, contribuind astfel la îmbunătățirea securității cibernetice prin prevenirea și investigarea amenințărilor informatice.</w:t>
+      </w:r>
+      <w:r>
+        <w:t xml:space="preserve"> </w:t>
+      </w:r>
+    </w:p>
+    <w:p>
+      <w:pPr>
+        <w:pStyle w:val="a3"/>
+        <w:numPr>
+          <w:ilvl w:val="0"/>
+          <w:numId w:val="27"/>
+        </w:numPr>
+        <w:spacing w:after="0" w:line="360" w:lineRule="auto"/>
+        <w:jc w:val="both"/>
+        <w:rPr>
+          <w:rFonts w:ascii="Times New Roman" w:hAnsi="Times New Roman" w:cs="Times New Roman"/>
+          <w:sz w:val="24"/>
+          <w:szCs w:val="24"/>
+          <w:lang w:val="en-US"/>
+        </w:rPr>
+      </w:pPr>
+      <w:r>
+        <w:rPr>
+          <w:rFonts w:ascii="Times New Roman" w:hAnsi="Times New Roman" w:cs="Times New Roman"/>
+          <w:b/>
+          <w:bCs/>
+          <w:sz w:val="24"/>
+          <w:szCs w:val="24"/>
+          <w:lang w:val="en-US"/>
+        </w:rPr>
+        <w:t>Captarea traficului de rețea</w:t>
+      </w:r>
+      <w:r>
+        <w:rPr>
+          <w:rFonts w:ascii="Times New Roman" w:hAnsi="Times New Roman" w:cs="Times New Roman"/>
+          <w:sz w:val="24"/>
+          <w:szCs w:val="24"/>
+          <w:lang w:val="en-US"/>
+        </w:rPr>
+        <w:t xml:space="preserve"> – Dezvoltarea unui modul care să intercepteze pachetele de date în timp real folosind tehnologii precum </w:t>
+      </w:r>
+      <w:r>
+        <w:rPr>
+          <w:rFonts w:ascii="Times New Roman" w:hAnsi="Times New Roman" w:cs="Times New Roman"/>
+          <w:b/>
+          <w:bCs/>
+          <w:sz w:val="24"/>
+          <w:szCs w:val="24"/>
+          <w:lang w:val="en-US"/>
+        </w:rPr>
+        <w:t>tcpdump, Wireshark, Zeek</w:t>
+      </w:r>
+      <w:r>
+        <w:rPr>
+          <w:rFonts w:ascii="Times New Roman" w:hAnsi="Times New Roman" w:cs="Times New Roman"/>
+          <w:sz w:val="24"/>
+          <w:szCs w:val="24"/>
+          <w:lang w:val="en-US"/>
+        </w:rPr>
+        <w:t xml:space="preserve"> sau </w:t>
+      </w:r>
+      <w:proofErr w:type="gramStart"/>
+      <w:r>
+        <w:rPr>
+          <w:rFonts w:ascii="Times New Roman" w:hAnsi="Times New Roman" w:cs="Times New Roman"/>
+          <w:b/>
+          <w:bCs/>
+          <w:sz w:val="24"/>
+          <w:szCs w:val="24"/>
+          <w:lang w:val="en-US"/>
+        </w:rPr>
+        <w:t>Suricata</w:t>
+      </w:r>
+      <w:r>
+        <w:rPr>
+          <w:rFonts w:ascii="Times New Roman" w:hAnsi="Times New Roman" w:cs="Times New Roman"/>
+          <w:sz w:val="24"/>
+          <w:szCs w:val="24"/>
+          <w:lang w:val="en-US"/>
+        </w:rPr>
+        <w:t>;</w:t>
+      </w:r>
+      <w:proofErr w:type="gramEnd"/>
+    </w:p>
+    <w:p>
+      <w:pPr>
+        <w:pStyle w:val="a3"/>
+        <w:numPr>
+          <w:ilvl w:val="0"/>
+          <w:numId w:val="27"/>
+        </w:numPr>
+        <w:spacing w:after="0" w:line="360" w:lineRule="auto"/>
+        <w:jc w:val="both"/>
+        <w:rPr>
+          <w:rFonts w:ascii="Times New Roman" w:hAnsi="Times New Roman" w:cs="Times New Roman"/>
+          <w:sz w:val="24"/>
+          <w:szCs w:val="24"/>
+          <w:lang w:val="en-US"/>
+        </w:rPr>
+      </w:pPr>
+      <w:r>
+        <w:rPr>
+          <w:rFonts w:ascii="Times New Roman" w:hAnsi="Times New Roman" w:cs="Times New Roman"/>
+          <w:sz w:val="24"/>
+          <w:szCs w:val="24"/>
+          <w:lang w:val="en-US"/>
+        </w:rPr>
+        <w:t xml:space="preserve"> </w:t>
+      </w:r>
+      <w:r>
+        <w:rPr>
+          <w:rFonts w:ascii="Times New Roman" w:hAnsi="Times New Roman" w:cs="Times New Roman"/>
+          <w:b/>
+          <w:bCs/>
+          <w:sz w:val="24"/>
+          <w:szCs w:val="24"/>
+          <w:lang w:val="en-US"/>
+        </w:rPr>
+        <w:t>Filtrarea și clasificarea pachetelor</w:t>
+      </w:r>
+      <w:r>
+        <w:rPr>
+          <w:rFonts w:ascii="Times New Roman" w:hAnsi="Times New Roman" w:cs="Times New Roman"/>
+          <w:sz w:val="24"/>
+          <w:szCs w:val="24"/>
+          <w:lang w:val="en-US"/>
+        </w:rPr>
+        <w:t xml:space="preserve"> – Implementarea unor algoritmi care să extragă și să analizeze doar informațiile relevante, eliminând traficul </w:t>
+      </w:r>
+      <w:proofErr w:type="gramStart"/>
+      <w:r>
+        <w:rPr>
+          <w:rFonts w:ascii="Times New Roman" w:hAnsi="Times New Roman" w:cs="Times New Roman"/>
+          <w:sz w:val="24"/>
+          <w:szCs w:val="24"/>
+          <w:lang w:val="en-US"/>
+        </w:rPr>
+        <w:t>nesemnificativ</w:t>
+      </w:r>
+      <w:r>
+        <w:rPr>
+          <w:rFonts w:ascii="Times New Roman" w:hAnsi="Times New Roman" w:cs="Times New Roman"/>
+          <w:sz w:val="24"/>
+          <w:szCs w:val="24"/>
+          <w:lang w:val="en-US"/>
+        </w:rPr>
+        <w:t>;</w:t>
+      </w:r>
+      <w:proofErr w:type="gramEnd"/>
+    </w:p>
+    <w:p>
+      <w:pPr>
+        <w:pStyle w:val="a3"/>
+        <w:numPr>
+          <w:ilvl w:val="0"/>
+          <w:numId w:val="27"/>
+        </w:numPr>
+        <w:spacing w:after="0" w:line="360" w:lineRule="auto"/>
+        <w:jc w:val="both"/>
+        <w:rPr>
+          <w:rFonts w:ascii="Times New Roman" w:hAnsi="Times New Roman" w:cs="Times New Roman"/>
+          <w:sz w:val="24"/>
+          <w:szCs w:val="24"/>
+          <w:lang w:val="en-US"/>
+        </w:rPr>
+      </w:pPr>
+      <w:r>
+        <w:rPr>
+          <w:rFonts w:ascii="Times New Roman" w:hAnsi="Times New Roman" w:cs="Times New Roman"/>
+          <w:sz w:val="24"/>
+          <w:szCs w:val="24"/>
+          <w:lang w:val="en-US"/>
+        </w:rPr>
+        <w:t xml:space="preserve">  </w:t>
+      </w:r>
+      <w:r>
+        <w:rPr>
+          <w:rFonts w:ascii="Times New Roman" w:hAnsi="Times New Roman" w:cs="Times New Roman"/>
+          <w:b/>
+          <w:bCs/>
+          <w:sz w:val="24"/>
+          <w:szCs w:val="24"/>
+          <w:lang w:val="en-US"/>
+        </w:rPr>
+        <w:t>Detecția activităților suspecte</w:t>
+      </w:r>
+      <w:r>
+        <w:rPr>
+          <w:rFonts w:ascii="Times New Roman" w:hAnsi="Times New Roman" w:cs="Times New Roman"/>
+          <w:sz w:val="24"/>
+          <w:szCs w:val="24"/>
+          <w:lang w:val="en-US"/>
+        </w:rPr>
+        <w:t xml:space="preserve"> – Identificarea anomaliilor și a potențialelor atacuri informatice prin metode bazate pe semnături și </w:t>
+      </w:r>
+      <w:proofErr w:type="gramStart"/>
+      <w:r>
+        <w:rPr>
+          <w:rFonts w:ascii="Times New Roman" w:hAnsi="Times New Roman" w:cs="Times New Roman"/>
+          <w:sz w:val="24"/>
+          <w:szCs w:val="24"/>
+          <w:lang w:val="en-US"/>
+        </w:rPr>
+        <w:t>comportament</w:t>
+      </w:r>
+      <w:r>
+        <w:rPr>
+          <w:rFonts w:ascii="Times New Roman" w:hAnsi="Times New Roman" w:cs="Times New Roman"/>
+          <w:sz w:val="24"/>
+          <w:szCs w:val="24"/>
+          <w:lang w:val="en-US"/>
+        </w:rPr>
+        <w:t>;</w:t>
+      </w:r>
+      <w:proofErr w:type="gramEnd"/>
+    </w:p>
+    <w:p>
+      <w:pPr>
+        <w:pStyle w:val="a3"/>
+        <w:numPr>
+          <w:ilvl w:val="0"/>
+          <w:numId w:val="27"/>
+        </w:numPr>
+        <w:spacing w:after="0" w:line="360" w:lineRule="auto"/>
+        <w:jc w:val="both"/>
+        <w:rPr>
+          <w:rFonts w:ascii="Times New Roman" w:hAnsi="Times New Roman" w:cs="Times New Roman"/>
+          <w:sz w:val="24"/>
+          <w:szCs w:val="24"/>
+          <w:lang w:val="en-US"/>
+        </w:rPr>
+      </w:pPr>
+      <w:r>
+        <w:rPr>
+          <w:rFonts w:ascii="Times New Roman" w:hAnsi="Times New Roman" w:cs="Times New Roman"/>
+          <w:sz w:val="24"/>
+          <w:szCs w:val="24"/>
+          <w:lang w:val="en-US"/>
+        </w:rPr>
+        <w:t xml:space="preserve">  </w:t>
+      </w:r>
+      <w:r>
+        <w:rPr>
+          <w:rFonts w:ascii="Times New Roman" w:hAnsi="Times New Roman" w:cs="Times New Roman"/>
+          <w:b/>
+          <w:bCs/>
+          <w:sz w:val="24"/>
+          <w:szCs w:val="24"/>
+          <w:lang w:val="en-US"/>
+        </w:rPr>
+        <w:t>Stocarea și gestionarea datelor</w:t>
+      </w:r>
+      <w:r>
+        <w:rPr>
+          <w:rFonts w:ascii="Times New Roman" w:hAnsi="Times New Roman" w:cs="Times New Roman"/>
+          <w:sz w:val="24"/>
+          <w:szCs w:val="24"/>
+          <w:lang w:val="en-US"/>
+        </w:rPr>
+        <w:t xml:space="preserve"> – Crearea unei baze de date sau a unui sistem de logare pentru păstrarea și analizarea ulterioară a traficului </w:t>
+      </w:r>
+      <w:proofErr w:type="gramStart"/>
+      <w:r>
+        <w:rPr>
+          <w:rFonts w:ascii="Times New Roman" w:hAnsi="Times New Roman" w:cs="Times New Roman"/>
+          <w:sz w:val="24"/>
+          <w:szCs w:val="24"/>
+          <w:lang w:val="en-US"/>
+        </w:rPr>
+        <w:t>interceptat</w:t>
+      </w:r>
+      <w:r>
+        <w:rPr>
+          <w:rFonts w:ascii="Times New Roman" w:hAnsi="Times New Roman" w:cs="Times New Roman"/>
+          <w:sz w:val="24"/>
+          <w:szCs w:val="24"/>
+          <w:lang w:val="en-US"/>
+        </w:rPr>
+        <w:t>;</w:t>
+      </w:r>
+      <w:proofErr w:type="gramEnd"/>
+    </w:p>
+    <w:p>
+      <w:pPr>
+        <w:pStyle w:val="a3"/>
+        <w:numPr>
+          <w:ilvl w:val="0"/>
+          <w:numId w:val="27"/>
+        </w:numPr>
+        <w:spacing w:after="0" w:line="360" w:lineRule="auto"/>
+        <w:jc w:val="both"/>
+        <w:rPr>
+          <w:rFonts w:ascii="Times New Roman" w:hAnsi="Times New Roman" w:cs="Times New Roman"/>
+          <w:sz w:val="24"/>
+          <w:szCs w:val="24"/>
+          <w:lang w:val="en-US"/>
+        </w:rPr>
+      </w:pPr>
+      <w:r>
+        <w:rPr>
+          <w:rFonts w:ascii="Times New Roman" w:hAnsi="Times New Roman" w:cs="Times New Roman"/>
+          <w:b/>
+          <w:bCs/>
+          <w:sz w:val="24"/>
+          <w:szCs w:val="24"/>
+          <w:lang w:val="en-US"/>
+        </w:rPr>
+        <w:t>Interfață de utilizator (GUI)</w:t>
+      </w:r>
+      <w:r>
+        <w:rPr>
+          <w:rFonts w:ascii="Times New Roman" w:hAnsi="Times New Roman" w:cs="Times New Roman"/>
+          <w:sz w:val="24"/>
+          <w:szCs w:val="24"/>
+          <w:lang w:val="en-US"/>
+        </w:rPr>
+        <w:t xml:space="preserve"> – Dezvoltarea unei interfețe intuitive care să permită utilizatorilor să vizualizeze datele capturate și să genereze rapoarte </w:t>
+      </w:r>
+      <w:proofErr w:type="gramStart"/>
+      <w:r>
+        <w:rPr>
+          <w:rFonts w:ascii="Times New Roman" w:hAnsi="Times New Roman" w:cs="Times New Roman"/>
+          <w:sz w:val="24"/>
+          <w:szCs w:val="24"/>
+          <w:lang w:val="en-US"/>
+        </w:rPr>
+        <w:t>relevante</w:t>
+      </w:r>
+      <w:r>
+        <w:rPr>
+          <w:rFonts w:ascii="Times New Roman" w:hAnsi="Times New Roman" w:cs="Times New Roman"/>
+          <w:sz w:val="24"/>
+          <w:szCs w:val="24"/>
+          <w:lang w:val="en-US"/>
+        </w:rPr>
+        <w:t>;</w:t>
+      </w:r>
+      <w:proofErr w:type="gramEnd"/>
+    </w:p>
+    <w:p>
+      <w:pPr>
+        <w:pStyle w:val="a3"/>
+        <w:numPr>
+          <w:ilvl w:val="0"/>
+          <w:numId w:val="27"/>
+        </w:numPr>
+        <w:spacing w:after="200" w:line="360" w:lineRule="auto"/>
+        <w:jc w:val="both"/>
+        <w:rPr>
+          <w:rFonts w:ascii="Times New Roman" w:hAnsi="Times New Roman" w:cs="Times New Roman"/>
+          <w:sz w:val="24"/>
+          <w:szCs w:val="24"/>
+        </w:rPr>
+      </w:pPr>
+      <w:r>
+        <w:rPr>
+          <w:rFonts w:ascii="Times New Roman" w:hAnsi="Times New Roman" w:cs="Times New Roman"/>
+          <w:sz w:val="24"/>
+          <w:szCs w:val="24"/>
+          <w:lang w:val="en-US"/>
+        </w:rPr>
+        <w:t xml:space="preserve"> </w:t>
+      </w:r>
+      <w:r>
+        <w:rPr>
+          <w:rFonts w:ascii="Times New Roman" w:hAnsi="Times New Roman" w:cs="Times New Roman"/>
+          <w:b/>
+          <w:bCs/>
+          <w:sz w:val="24"/>
+          <w:szCs w:val="24"/>
+          <w:lang w:val="en-US"/>
+        </w:rPr>
+        <w:t>Automatizarea procesului</w:t>
+      </w:r>
+      <w:r>
+        <w:rPr>
+          <w:rFonts w:ascii="Times New Roman" w:hAnsi="Times New Roman" w:cs="Times New Roman"/>
+          <w:sz w:val="24"/>
+          <w:szCs w:val="24"/>
+          <w:lang w:val="en-US"/>
+        </w:rPr>
+        <w:t xml:space="preserve"> – Integrarea unor funcționalități care să reducă necesitatea intervenției manuale, crescând astfel eficiența detecției.</w:t>
+      </w:r>
+    </w:p>
+    <w:p>
+      <w:pPr>
+        <w:pStyle w:val="af5"/>
+        <w:spacing w:before="0" w:beforeAutospacing="0" w:after="0" w:afterAutospacing="0" w:line="360" w:lineRule="auto"/>
+        <w:ind w:left="708" w:firstLine="360"/>
+        <w:jc w:val="both"/>
+      </w:pPr>
+      <w:r>
+        <w:t xml:space="preserve">Pentru ca sistemul să funcționeze eficient, acesta trebuie să îndeplinească o serie de cerințe esențiale, atât funcționale, cât și non-funcționale. Din punct de vedere funcțional, sistemul trebuie să fie capabil să captureze și să analizeze traficul de rețea în timp real, asigurând în același timp filtrarea și clasificarea pachetelor de date pe baza protocoalelor utilizate și </w:t>
+      </w:r>
+      <w:proofErr w:type="gramStart"/>
+      <w:r>
+        <w:t>a</w:t>
+      </w:r>
+      <w:proofErr w:type="gramEnd"/>
+      <w:r>
+        <w:t xml:space="preserve"> adreselor IP. De asemenea, este necesară integrarea unor mecanisme eficiente de detecție pentru identificarea anomaliilor sau a posibilelor atacuri informatice. Un alt aspect important este posibilitatea de stocare și raportare a datelor relevante, permițând astfel investigarea ulterioară </w:t>
+      </w:r>
+      <w:proofErr w:type="gramStart"/>
+      <w:r>
+        <w:t>a</w:t>
+      </w:r>
+      <w:proofErr w:type="gramEnd"/>
+      <w:r>
+        <w:t xml:space="preserve"> incidentelor de securitate. Pentru a facilita utilizarea, sistemul trebuie să dispună de o interfață grafică care să permită analiza și gestionarea traficului interceptat într-un mod intuitiv.</w:t>
+      </w:r>
+    </w:p>
+    <w:p>
+      <w:pPr>
+        <w:pStyle w:val="af5"/>
+        <w:spacing w:before="0" w:beforeAutospacing="0" w:line="360" w:lineRule="auto"/>
+        <w:ind w:left="708" w:firstLine="360"/>
+        <w:jc w:val="both"/>
+      </w:pPr>
+      <w:r>
+        <w:t xml:space="preserve">Pe lângă cerințele funcționale, sistemul trebuie să respecte și o serie de cerințe non-funcționale. Acesta trebuie să fie scalabil, astfel încât să permită extinderea funcționalităților în funcție de necesități. Performanța trebuie optimizată pentru </w:t>
+      </w:r>
+      <w:proofErr w:type="gramStart"/>
+      <w:r>
+        <w:t>a</w:t>
+      </w:r>
+      <w:proofErr w:type="gramEnd"/>
+      <w:r>
+        <w:t xml:space="preserve"> evita introducerea unor latențe semnificative în rețea, menținând un echilibru între eficiența analizelor și resursele consumate. Interfața utilizatorului trebuie să fie intuitivă și ușor de utilizat, astfel încât specialiștii în securitate să poată interpreta rapid datele obținute. Nu în ultimul rând, sistemul trebuie să respecte normele legale privind interceptarea și analiza traficului de rețea, asigurând conformitatea cu reglementările în vigoare.</w:t>
+      </w:r>
+    </w:p>
+    <w:p>
+      <w:pPr>
+        <w:spacing w:after="200" w:line="360" w:lineRule="auto"/>
+        <w:ind w:left="1068"/>
+        <w:rPr>
+          <w:lang w:val="en-US"/>
+        </w:rPr>
+      </w:pPr>
+    </w:p>
+    <w:p>
+      <w:pPr>
+        <w:spacing w:after="200" w:line="360" w:lineRule="auto"/>
+        <w:ind w:firstLine="708"/>
         <w:rPr>
           <w:rFonts w:eastAsiaTheme="majorEastAsia" w:cstheme="majorBidi"/>
           <w:b/>
@@ -2826,25 +4135,26 @@
           <w:szCs w:val="28"/>
         </w:rPr>
       </w:pPr>
+    </w:p>
+    <w:p>
+      <w:pPr>
+        <w:pStyle w:val="1"/>
+      </w:pPr>
+    </w:p>
+    <w:p>
+      <w:pPr>
+        <w:pStyle w:val="1"/>
+      </w:pPr>
       <w:r>
         <w:br w:type="page"/>
       </w:r>
-    </w:p>
-    <w:p>
-      <w:pPr>
-        <w:pStyle w:val="1"/>
-      </w:pPr>
-      <w:r>
-        <w:lastRenderedPageBreak/>
-        <w:br w:type="page"/>
-      </w:r>
-      <w:bookmarkStart w:id="13" w:name="_Toc508395362"/>
-      <w:bookmarkStart w:id="14" w:name="_Toc159516049"/>
+      <w:bookmarkStart w:id="15" w:name="_Toc508395362"/>
+      <w:bookmarkStart w:id="16" w:name="_Toc189658401"/>
       <w:r>
         <w:lastRenderedPageBreak/>
         <w:t xml:space="preserve">2 </w:t>
       </w:r>
-      <w:bookmarkStart w:id="15" w:name="_Toc390361931"/>
+      <w:bookmarkStart w:id="17" w:name="_Toc390361931"/>
       <w:bookmarkEnd w:id="7"/>
       <w:r>
         <w:t xml:space="preserve"> </w:t>
@@ -2852,29 +4162,30 @@
       <w:r>
         <w:t>MODELAREA ȘI PROIECTAREA SISTEMUL INFORMATIC</w:t>
       </w:r>
-      <w:bookmarkEnd w:id="13"/>
-      <w:bookmarkEnd w:id="14"/>
+      <w:bookmarkEnd w:id="15"/>
+      <w:bookmarkEnd w:id="16"/>
     </w:p>
     <w:p>
       <w:r>
         <w:t>.....................</w:t>
       </w:r>
     </w:p>
+    <w:p/>
     <w:p>
       <w:pPr>
         <w:pStyle w:val="af2"/>
       </w:pPr>
-      <w:bookmarkStart w:id="16" w:name="_Toc390361924"/>
-      <w:bookmarkStart w:id="17" w:name="_Toc508395363"/>
-      <w:bookmarkStart w:id="18" w:name="_Toc159516050"/>
+      <w:bookmarkStart w:id="18" w:name="_Toc390361924"/>
+      <w:bookmarkStart w:id="19" w:name="_Toc508395363"/>
+      <w:bookmarkStart w:id="20" w:name="_Toc189658402"/>
       <w:r>
         <w:t xml:space="preserve">2.1 </w:t>
       </w:r>
-      <w:bookmarkStart w:id="19" w:name="_Toc139102757"/>
-      <w:bookmarkStart w:id="20" w:name="_Toc139271610"/>
-      <w:bookmarkStart w:id="21" w:name="_Toc233472927"/>
-      <w:bookmarkStart w:id="22" w:name="_Toc390361925"/>
-      <w:bookmarkEnd w:id="16"/>
+      <w:bookmarkStart w:id="21" w:name="_Toc139102757"/>
+      <w:bookmarkStart w:id="22" w:name="_Toc139271610"/>
+      <w:bookmarkStart w:id="23" w:name="_Toc233472927"/>
+      <w:bookmarkStart w:id="24" w:name="_Toc390361925"/>
+      <w:bookmarkEnd w:id="18"/>
       <w:r>
         <w:t>D</w:t>
       </w:r>
@@ -2884,8 +4195,8 @@
       <w:r>
         <w:t xml:space="preserve"> a sistemului</w:t>
       </w:r>
-      <w:bookmarkEnd w:id="17"/>
-      <w:bookmarkEnd w:id="18"/>
+      <w:bookmarkEnd w:id="19"/>
+      <w:bookmarkEnd w:id="20"/>
     </w:p>
     <w:p/>
     <w:p>
@@ -2895,21 +4206,14 @@
           <w:lang w:val="en-US"/>
         </w:rPr>
       </w:pPr>
-      <w:bookmarkStart w:id="23" w:name="_Toc508395364"/>
-      <w:bookmarkStart w:id="24" w:name="_Toc159516051"/>
+      <w:bookmarkStart w:id="25" w:name="_Toc508395364"/>
+      <w:bookmarkStart w:id="26" w:name="_Toc189658403"/>
       <w:proofErr w:type="gramStart"/>
       <w:r>
         <w:rPr>
           <w:lang w:val="en-US"/>
         </w:rPr>
-        <w:t xml:space="preserve">2.1.1  </w:t>
-      </w:r>
-      <w:proofErr w:type="spellStart"/>
-      <w:r>
-        <w:rPr>
-          <w:lang w:val="en-US"/>
-        </w:rPr>
-        <w:t>I</w:t>
+        <w:t>2.1.1  I</w:t>
       </w:r>
       <w:r>
         <w:rPr>
@@ -2917,127 +4221,15 @@
         </w:rPr>
         <w:t>maginea</w:t>
       </w:r>
-      <w:proofErr w:type="spellEnd"/>
       <w:proofErr w:type="gramEnd"/>
       <w:r>
         <w:rPr>
           <w:lang w:val="en-US"/>
         </w:rPr>
-        <w:t xml:space="preserve"> </w:t>
-      </w:r>
-      <w:proofErr w:type="spellStart"/>
-      <w:r>
-        <w:rPr>
-          <w:lang w:val="en-US"/>
-        </w:rPr>
-        <w:t>generală</w:t>
-      </w:r>
-      <w:proofErr w:type="spellEnd"/>
-      <w:r>
-        <w:rPr>
-          <w:lang w:val="en-US"/>
-        </w:rPr>
-        <w:t xml:space="preserve"> </w:t>
-      </w:r>
-      <w:proofErr w:type="spellStart"/>
-      <w:r>
-        <w:rPr>
-          <w:lang w:val="en-US"/>
-        </w:rPr>
-        <w:t>asupra</w:t>
-      </w:r>
-      <w:proofErr w:type="spellEnd"/>
-      <w:r>
-        <w:rPr>
-          <w:lang w:val="en-US"/>
-        </w:rPr>
-        <w:t xml:space="preserve"> </w:t>
-      </w:r>
-      <w:proofErr w:type="spellStart"/>
-      <w:r>
-        <w:rPr>
-          <w:lang w:val="en-US"/>
-        </w:rPr>
-        <w:t>sistemului</w:t>
-      </w:r>
-      <w:bookmarkEnd w:id="23"/>
-      <w:bookmarkEnd w:id="24"/>
-      <w:proofErr w:type="spellEnd"/>
-      <w:r>
-        <w:rPr>
-          <w:lang w:val="en-US"/>
-        </w:rPr>
-        <w:t xml:space="preserve"> </w:t>
-      </w:r>
-    </w:p>
-    <w:p>
-      <w:pPr>
-        <w:rPr>
-          <w:lang w:val="en-US"/>
-        </w:rPr>
-      </w:pPr>
-    </w:p>
-    <w:p>
-      <w:pPr>
-        <w:pStyle w:val="af2"/>
-        <w:rPr>
-          <w:lang w:val="en-US"/>
-        </w:rPr>
-      </w:pPr>
-      <w:bookmarkStart w:id="25" w:name="_Toc508395365"/>
-      <w:bookmarkStart w:id="26" w:name="_Toc159516052"/>
-      <w:proofErr w:type="gramStart"/>
-      <w:r>
-        <w:rPr>
-          <w:lang w:val="en-US"/>
-        </w:rPr>
-        <w:t xml:space="preserve">2.1.2  </w:t>
-      </w:r>
-      <w:proofErr w:type="spellStart"/>
-      <w:r>
-        <w:rPr>
-          <w:lang w:val="en-US"/>
-        </w:rPr>
-        <w:t>M</w:t>
-      </w:r>
-      <w:r>
-        <w:rPr>
-          <w:lang w:val="en-US"/>
-        </w:rPr>
-        <w:t>odelarea</w:t>
-      </w:r>
-      <w:proofErr w:type="spellEnd"/>
-      <w:proofErr w:type="gramEnd"/>
-      <w:r>
-        <w:rPr>
-          <w:lang w:val="en-US"/>
-        </w:rPr>
-        <w:t xml:space="preserve"> </w:t>
-      </w:r>
-      <w:proofErr w:type="spellStart"/>
-      <w:r>
-        <w:rPr>
-          <w:lang w:val="en-US"/>
-        </w:rPr>
-        <w:t>vizuală</w:t>
-      </w:r>
-      <w:proofErr w:type="spellEnd"/>
-      <w:r>
-        <w:rPr>
-          <w:lang w:val="en-US"/>
-        </w:rPr>
-        <w:t xml:space="preserve"> a </w:t>
-      </w:r>
-      <w:proofErr w:type="spellStart"/>
-      <w:r>
-        <w:rPr>
-          <w:lang w:val="en-US"/>
-        </w:rPr>
-        <w:t>fluxurilor</w:t>
+        <w:t xml:space="preserve"> generală asupra sistemului</w:t>
       </w:r>
       <w:bookmarkEnd w:id="25"/>
       <w:bookmarkEnd w:id="26"/>
-      <w:proofErr w:type="spellEnd"/>
       <w:r>
         <w:rPr>
           <w:lang w:val="en-US"/>
@@ -3059,58 +4251,30 @@
           <w:lang w:val="en-US"/>
         </w:rPr>
       </w:pPr>
-      <w:bookmarkStart w:id="27" w:name="_Toc508395366"/>
-      <w:bookmarkStart w:id="28" w:name="_Toc159516053"/>
-      <w:r>
-        <w:rPr>
-          <w:lang w:val="en-US"/>
-        </w:rPr>
-        <w:t xml:space="preserve">2.1.3 </w:t>
-      </w:r>
-      <w:proofErr w:type="spellStart"/>
-      <w:r>
-        <w:rPr>
-          <w:lang w:val="en-US"/>
-        </w:rPr>
-        <w:t>S</w:t>
-      </w:r>
-      <w:r>
-        <w:rPr>
-          <w:lang w:val="en-US"/>
-        </w:rPr>
-        <w:t>tările</w:t>
-      </w:r>
-      <w:proofErr w:type="spellEnd"/>
-      <w:r>
-        <w:rPr>
-          <w:lang w:val="en-US"/>
-        </w:rPr>
-        <w:t xml:space="preserve"> de </w:t>
-      </w:r>
-      <w:proofErr w:type="spellStart"/>
-      <w:r>
-        <w:rPr>
-          <w:lang w:val="en-US"/>
-        </w:rPr>
-        <w:t>tranzacție</w:t>
-      </w:r>
-      <w:proofErr w:type="spellEnd"/>
-      <w:r>
-        <w:rPr>
-          <w:lang w:val="en-US"/>
-        </w:rPr>
-        <w:t xml:space="preserve"> a </w:t>
-      </w:r>
-      <w:proofErr w:type="spellStart"/>
-      <w:r>
-        <w:rPr>
-          <w:lang w:val="en-US"/>
-        </w:rPr>
-        <w:t>sistemului</w:t>
+      <w:bookmarkStart w:id="27" w:name="_Toc508395365"/>
+      <w:bookmarkStart w:id="28" w:name="_Toc189658404"/>
+      <w:proofErr w:type="gramStart"/>
+      <w:r>
+        <w:rPr>
+          <w:lang w:val="en-US"/>
+        </w:rPr>
+        <w:t>2.1.2  M</w:t>
+      </w:r>
+      <w:r>
+        <w:rPr>
+          <w:lang w:val="en-US"/>
+        </w:rPr>
+        <w:t>odelarea</w:t>
+      </w:r>
+      <w:proofErr w:type="gramEnd"/>
+      <w:r>
+        <w:rPr>
+          <w:lang w:val="en-US"/>
+        </w:rPr>
+        <w:t xml:space="preserve"> vizuală a fluxurilor</w:t>
       </w:r>
       <w:bookmarkEnd w:id="27"/>
       <w:bookmarkEnd w:id="28"/>
-      <w:proofErr w:type="spellEnd"/>
       <w:r>
         <w:rPr>
           <w:lang w:val="en-US"/>
@@ -3132,86 +4296,28 @@
           <w:lang w:val="en-US"/>
         </w:rPr>
       </w:pPr>
-      <w:bookmarkStart w:id="29" w:name="_Toc508395367"/>
-      <w:bookmarkStart w:id="30" w:name="_Toc159516054"/>
-      <w:r>
-        <w:rPr>
-          <w:lang w:val="en-US"/>
-        </w:rPr>
-        <w:t xml:space="preserve">2.1.4 </w:t>
-      </w:r>
-      <w:proofErr w:type="spellStart"/>
-      <w:r>
-        <w:rPr>
-          <w:lang w:val="en-US"/>
-        </w:rPr>
-        <w:t>D</w:t>
-      </w:r>
-      <w:r>
-        <w:rPr>
-          <w:lang w:val="en-US"/>
-        </w:rPr>
-        <w:t>escrierea</w:t>
-      </w:r>
-      <w:proofErr w:type="spellEnd"/>
-      <w:r>
-        <w:rPr>
-          <w:lang w:val="en-US"/>
-        </w:rPr>
-        <w:t xml:space="preserve"> </w:t>
-      </w:r>
-      <w:proofErr w:type="spellStart"/>
-      <w:r>
-        <w:rPr>
-          <w:lang w:val="en-US"/>
-        </w:rPr>
-        <w:t>scenariilor</w:t>
-      </w:r>
-      <w:proofErr w:type="spellEnd"/>
-      <w:r>
-        <w:rPr>
-          <w:lang w:val="en-US"/>
-        </w:rPr>
-        <w:t xml:space="preserve"> de </w:t>
-      </w:r>
-      <w:proofErr w:type="spellStart"/>
-      <w:r>
-        <w:rPr>
-          <w:lang w:val="en-US"/>
-        </w:rPr>
-        <w:t>utilizare</w:t>
-      </w:r>
-      <w:proofErr w:type="spellEnd"/>
-      <w:r>
-        <w:rPr>
-          <w:lang w:val="en-US"/>
-        </w:rPr>
-        <w:t xml:space="preserve"> </w:t>
-      </w:r>
-      <w:proofErr w:type="gramStart"/>
-      <w:r>
-        <w:rPr>
-          <w:lang w:val="en-US"/>
-        </w:rPr>
-        <w:t>a</w:t>
-      </w:r>
-      <w:proofErr w:type="gramEnd"/>
-      <w:r>
-        <w:rPr>
-          <w:lang w:val="en-US"/>
-        </w:rPr>
-        <w:t xml:space="preserve"> </w:t>
-      </w:r>
-      <w:proofErr w:type="spellStart"/>
-      <w:r>
-        <w:rPr>
-          <w:lang w:val="en-US"/>
-        </w:rPr>
-        <w:t>aplicaţiei</w:t>
+      <w:bookmarkStart w:id="29" w:name="_Toc508395366"/>
+      <w:bookmarkStart w:id="30" w:name="_Toc189658405"/>
+      <w:r>
+        <w:rPr>
+          <w:lang w:val="en-US"/>
+        </w:rPr>
+        <w:t>2.1.3 S</w:t>
+      </w:r>
+      <w:r>
+        <w:rPr>
+          <w:lang w:val="en-US"/>
+        </w:rPr>
+        <w:t>tările de tranzacție a sistemului</w:t>
       </w:r>
       <w:bookmarkEnd w:id="29"/>
       <w:bookmarkEnd w:id="30"/>
-      <w:proofErr w:type="spellEnd"/>
+      <w:r>
+        <w:rPr>
+          <w:lang w:val="en-US"/>
+        </w:rPr>
+        <w:t xml:space="preserve"> </w:t>
+      </w:r>
     </w:p>
     <w:p>
       <w:pPr>
@@ -3227,114 +4333,67 @@
           <w:lang w:val="en-US"/>
         </w:rPr>
       </w:pPr>
-      <w:bookmarkStart w:id="31" w:name="_Toc508395368"/>
-      <w:bookmarkStart w:id="32" w:name="_Toc159516055"/>
-      <w:r>
-        <w:rPr>
-          <w:lang w:val="en-US"/>
-        </w:rPr>
-        <w:t xml:space="preserve">2.1.5 </w:t>
-      </w:r>
-      <w:proofErr w:type="spellStart"/>
-      <w:r>
-        <w:rPr>
-          <w:lang w:val="en-US"/>
-        </w:rPr>
-        <w:t>F</w:t>
-      </w:r>
-      <w:r>
-        <w:rPr>
-          <w:lang w:val="en-US"/>
-        </w:rPr>
-        <w:t>luxurile</w:t>
-      </w:r>
-      <w:proofErr w:type="spellEnd"/>
-      <w:r>
-        <w:rPr>
-          <w:lang w:val="en-US"/>
-        </w:rPr>
-        <w:t xml:space="preserve"> de </w:t>
-      </w:r>
-      <w:proofErr w:type="spellStart"/>
-      <w:r>
-        <w:rPr>
-          <w:lang w:val="en-US"/>
-        </w:rPr>
-        <w:t>mesaje</w:t>
-      </w:r>
-      <w:proofErr w:type="spellEnd"/>
-      <w:r>
-        <w:rPr>
-          <w:lang w:val="en-US"/>
-        </w:rPr>
-        <w:t xml:space="preserve"> </w:t>
-      </w:r>
-      <w:proofErr w:type="spellStart"/>
-      <w:r>
-        <w:rPr>
-          <w:lang w:val="en-US"/>
-        </w:rPr>
-        <w:t>şi</w:t>
-      </w:r>
-      <w:proofErr w:type="spellEnd"/>
-      <w:r>
-        <w:rPr>
-          <w:lang w:val="en-US"/>
-        </w:rPr>
-        <w:t xml:space="preserve"> </w:t>
-      </w:r>
-      <w:proofErr w:type="spellStart"/>
-      <w:r>
-        <w:rPr>
-          <w:lang w:val="en-US"/>
-        </w:rPr>
-        <w:t>legăturile</w:t>
-      </w:r>
-      <w:proofErr w:type="spellEnd"/>
-      <w:r>
-        <w:rPr>
-          <w:lang w:val="en-US"/>
-        </w:rPr>
-        <w:t xml:space="preserve"> </w:t>
-      </w:r>
-      <w:proofErr w:type="spellStart"/>
-      <w:r>
-        <w:rPr>
-          <w:lang w:val="en-US"/>
-        </w:rPr>
-        <w:t>dintre</w:t>
-      </w:r>
-      <w:proofErr w:type="spellEnd"/>
-      <w:r>
-        <w:rPr>
-          <w:lang w:val="en-US"/>
-        </w:rPr>
-        <w:t xml:space="preserve"> </w:t>
-      </w:r>
-      <w:proofErr w:type="spellStart"/>
-      <w:r>
-        <w:rPr>
-          <w:lang w:val="en-US"/>
-        </w:rPr>
-        <w:t>componentele</w:t>
-      </w:r>
-      <w:proofErr w:type="spellEnd"/>
-      <w:r>
-        <w:rPr>
-          <w:lang w:val="en-US"/>
-        </w:rPr>
-        <w:t xml:space="preserve"> </w:t>
-      </w:r>
-      <w:proofErr w:type="spellStart"/>
-      <w:r>
-        <w:rPr>
-          <w:lang w:val="en-US"/>
-        </w:rPr>
-        <w:t>sistemului</w:t>
+      <w:bookmarkStart w:id="31" w:name="_Toc508395367"/>
+      <w:bookmarkStart w:id="32" w:name="_Toc189658406"/>
+      <w:r>
+        <w:rPr>
+          <w:lang w:val="en-US"/>
+        </w:rPr>
+        <w:t>2.1.4 D</w:t>
+      </w:r>
+      <w:r>
+        <w:rPr>
+          <w:lang w:val="en-US"/>
+        </w:rPr>
+        <w:t xml:space="preserve">escrierea scenariilor de utilizare </w:t>
+      </w:r>
+      <w:proofErr w:type="gramStart"/>
+      <w:r>
+        <w:rPr>
+          <w:lang w:val="en-US"/>
+        </w:rPr>
+        <w:t>a</w:t>
+      </w:r>
+      <w:proofErr w:type="gramEnd"/>
+      <w:r>
+        <w:rPr>
+          <w:lang w:val="en-US"/>
+        </w:rPr>
+        <w:t xml:space="preserve"> aplicaţiei</w:t>
       </w:r>
       <w:bookmarkEnd w:id="31"/>
       <w:bookmarkEnd w:id="32"/>
-      <w:proofErr w:type="spellEnd"/>
+    </w:p>
+    <w:p>
+      <w:pPr>
+        <w:rPr>
+          <w:lang w:val="en-US"/>
+        </w:rPr>
+      </w:pPr>
+    </w:p>
+    <w:p>
+      <w:pPr>
+        <w:pStyle w:val="af2"/>
+        <w:rPr>
+          <w:lang w:val="en-US"/>
+        </w:rPr>
+      </w:pPr>
+      <w:bookmarkStart w:id="33" w:name="_Toc508395368"/>
+      <w:bookmarkStart w:id="34" w:name="_Toc189658407"/>
+      <w:r>
+        <w:rPr>
+          <w:lang w:val="en-US"/>
+        </w:rPr>
+        <w:t>2.1.5 F</w:t>
+      </w:r>
+      <w:r>
+        <w:rPr>
+          <w:lang w:val="en-US"/>
+        </w:rPr>
+        <w:t>luxurile de mesaje şi legăturile dintre componentele sistemului</w:t>
+      </w:r>
+      <w:bookmarkEnd w:id="33"/>
+      <w:bookmarkEnd w:id="34"/>
       <w:r>
         <w:rPr>
           <w:lang w:val="en-US"/>
@@ -3370,60 +4429,30 @@
           <w:lang w:val="en-US"/>
         </w:rPr>
       </w:pPr>
-      <w:bookmarkStart w:id="33" w:name="_Toc508395369"/>
-      <w:bookmarkStart w:id="34" w:name="_Toc159516056"/>
+      <w:bookmarkStart w:id="35" w:name="_Toc508395369"/>
+      <w:bookmarkStart w:id="36" w:name="_Toc189658408"/>
       <w:r>
         <w:t xml:space="preserve">2.2 </w:t>
       </w:r>
-      <w:bookmarkStart w:id="35" w:name="_Toc390361926"/>
-      <w:bookmarkEnd w:id="19"/>
-      <w:bookmarkEnd w:id="20"/>
+      <w:bookmarkStart w:id="37" w:name="_Toc390361926"/>
       <w:bookmarkEnd w:id="21"/>
       <w:bookmarkEnd w:id="22"/>
-      <w:proofErr w:type="spellStart"/>
-      <w:r>
-        <w:rPr>
-          <w:lang w:val="en-US"/>
-        </w:rPr>
-        <w:t>Descrierea</w:t>
-      </w:r>
-      <w:proofErr w:type="spellEnd"/>
+      <w:bookmarkEnd w:id="23"/>
+      <w:bookmarkEnd w:id="24"/>
+      <w:r>
+        <w:rPr>
+          <w:lang w:val="en-US"/>
+        </w:rPr>
+        <w:t>Descrierea structurală a sistemului</w:t>
+      </w:r>
+      <w:bookmarkEnd w:id="35"/>
+      <w:bookmarkEnd w:id="36"/>
       <w:r>
         <w:rPr>
           <w:lang w:val="en-US"/>
         </w:rPr>
         <w:t xml:space="preserve"> </w:t>
       </w:r>
-      <w:proofErr w:type="spellStart"/>
-      <w:r>
-        <w:rPr>
-          <w:lang w:val="en-US"/>
-        </w:rPr>
-        <w:t>structurală</w:t>
-      </w:r>
-      <w:proofErr w:type="spellEnd"/>
-      <w:r>
-        <w:rPr>
-          <w:lang w:val="en-US"/>
-        </w:rPr>
-        <w:t xml:space="preserve"> a </w:t>
-      </w:r>
-      <w:proofErr w:type="spellStart"/>
-      <w:r>
-        <w:rPr>
-          <w:lang w:val="en-US"/>
-        </w:rPr>
-        <w:t>sistemului</w:t>
-      </w:r>
-      <w:bookmarkEnd w:id="33"/>
-      <w:bookmarkEnd w:id="34"/>
-      <w:proofErr w:type="spellEnd"/>
-      <w:r>
-        <w:rPr>
-          <w:lang w:val="en-US"/>
-        </w:rPr>
-        <w:t xml:space="preserve"> </w:t>
-      </w:r>
     </w:p>
     <w:p>
       <w:pPr>
@@ -3436,33 +4465,14 @@
       <w:pPr>
         <w:pStyle w:val="af2"/>
       </w:pPr>
-      <w:bookmarkStart w:id="36" w:name="_Toc508395370"/>
-      <w:bookmarkStart w:id="37" w:name="_Toc159516057"/>
-      <w:bookmarkEnd w:id="35"/>
+      <w:bookmarkStart w:id="38" w:name="_Toc508395370"/>
+      <w:bookmarkStart w:id="39" w:name="_Toc189658409"/>
+      <w:bookmarkEnd w:id="37"/>
       <w:r>
         <w:t>2.2.1 D</w:t>
       </w:r>
       <w:r>
         <w:t>escrierea structurii statice a sistemului</w:t>
-      </w:r>
-      <w:bookmarkEnd w:id="36"/>
-      <w:bookmarkEnd w:id="37"/>
-      <w:r>
-        <w:t xml:space="preserve"> </w:t>
-      </w:r>
-    </w:p>
-    <w:p/>
-    <w:p>
-      <w:pPr>
-        <w:pStyle w:val="af2"/>
-      </w:pPr>
-      <w:bookmarkStart w:id="38" w:name="_Toc508395371"/>
-      <w:bookmarkStart w:id="39" w:name="_Toc159516058"/>
-      <w:r>
-        <w:t>2.2.2 R</w:t>
-      </w:r>
-      <w:r>
-        <w:t>elatiile de dependență între componentele sistemului</w:t>
       </w:r>
       <w:bookmarkEnd w:id="38"/>
       <w:bookmarkEnd w:id="39"/>
@@ -3475,34 +4485,54 @@
       <w:pPr>
         <w:pStyle w:val="af2"/>
       </w:pPr>
-      <w:bookmarkStart w:id="40" w:name="_Toc508395372"/>
-      <w:bookmarkStart w:id="41" w:name="_Toc159516059"/>
-      <w:r>
-        <w:t>2.2.3 M</w:t>
-      </w:r>
-      <w:r>
-        <w:t>odelarea echipamentelor mediului de implementare</w:t>
+      <w:bookmarkStart w:id="40" w:name="_Toc508395371"/>
+      <w:bookmarkStart w:id="41" w:name="_Toc189658410"/>
+      <w:r>
+        <w:t>2.2.2 R</w:t>
+      </w:r>
+      <w:r>
+        <w:t>elatiile de dependență între componentele sistemului</w:t>
       </w:r>
       <w:bookmarkEnd w:id="40"/>
       <w:bookmarkEnd w:id="41"/>
+      <w:r>
+        <w:t xml:space="preserve"> </w:t>
+      </w:r>
     </w:p>
     <w:p/>
     <w:p>
       <w:pPr>
         <w:pStyle w:val="af2"/>
       </w:pPr>
+      <w:bookmarkStart w:id="42" w:name="_Toc508395372"/>
+      <w:bookmarkStart w:id="43" w:name="_Toc189658411"/>
+      <w:r>
+        <w:lastRenderedPageBreak/>
+        <w:t>2.2.3 M</w:t>
+      </w:r>
+      <w:r>
+        <w:t>odelarea echipamentelor mediului de implementare</w:t>
+      </w:r>
+      <w:bookmarkEnd w:id="42"/>
+      <w:bookmarkEnd w:id="43"/>
+    </w:p>
+    <w:p/>
+    <w:p>
+      <w:pPr>
+        <w:pStyle w:val="af2"/>
+      </w:pPr>
       <w:r>
         <w:rPr>
           <w:rFonts w:ascii="Arial" w:hAnsi="Arial" w:cs="Arial"/>
         </w:rPr>
         <w:br w:type="page"/>
       </w:r>
-      <w:bookmarkStart w:id="42" w:name="_Toc159516060"/>
+      <w:bookmarkStart w:id="44" w:name="_Toc189658412"/>
       <w:r>
         <w:lastRenderedPageBreak/>
         <w:t>3 REALIZAREA SISTEMULUI</w:t>
       </w:r>
-      <w:bookmarkEnd w:id="42"/>
+      <w:bookmarkEnd w:id="44"/>
       <w:r>
         <w:br w:type="page"/>
       </w:r>
@@ -3516,10 +4546,10 @@
           <w:rFonts w:cs="Times New Roman"/>
         </w:rPr>
       </w:pPr>
-      <w:bookmarkStart w:id="43" w:name="_Toc452983862"/>
-      <w:bookmarkStart w:id="44" w:name="_Toc508395378"/>
-      <w:bookmarkStart w:id="45" w:name="_Toc159516061"/>
-      <w:bookmarkEnd w:id="15"/>
+      <w:bookmarkStart w:id="45" w:name="_Toc452983862"/>
+      <w:bookmarkStart w:id="46" w:name="_Toc508395378"/>
+      <w:bookmarkStart w:id="47" w:name="_Toc189658413"/>
+      <w:bookmarkEnd w:id="17"/>
       <w:r>
         <w:rPr>
           <w:rFonts w:cs="Times New Roman"/>
@@ -3527,9 +4557,9 @@
         <w:lastRenderedPageBreak/>
         <w:t>CONCLUZII</w:t>
       </w:r>
-      <w:bookmarkEnd w:id="43"/>
-      <w:bookmarkEnd w:id="44"/>
       <w:bookmarkEnd w:id="45"/>
+      <w:bookmarkEnd w:id="46"/>
+      <w:bookmarkEnd w:id="47"/>
       <w:r>
         <w:rPr>
           <w:rFonts w:cs="Times New Roman"/>
@@ -3644,7 +4674,7 @@
           <w:lang w:val="ru-RU"/>
         </w:rPr>
       </w:pPr>
-      <w:bookmarkStart w:id="46" w:name="_Toc159516062"/>
+      <w:bookmarkStart w:id="48" w:name="_Toc189658414"/>
       <w:r>
         <w:rPr>
           <w:lang w:val="ru-RU"/>
@@ -3652,7 +4682,7 @@
         <w:lastRenderedPageBreak/>
         <w:t>BIBLIOGRAFIE</w:t>
       </w:r>
-      <w:bookmarkEnd w:id="46"/>
+      <w:bookmarkEnd w:id="48"/>
     </w:p>
     <w:p>
       <w:pPr>
@@ -3668,140 +4698,14 @@
           <w:lang w:val="ru-RU"/>
         </w:rPr>
       </w:pPr>
-      <w:bookmarkStart w:id="47" w:name="_Toc452983864"/>
+      <w:bookmarkStart w:id="49" w:name="_Toc452983864"/>
       <w:r>
         <w:rPr>
           <w:noProof w:val="0"/>
           <w:color w:val="212529"/>
           <w:lang w:val="en-US"/>
         </w:rPr>
-        <w:t xml:space="preserve">ȚURCAN, Nelly. </w:t>
-      </w:r>
-      <w:proofErr w:type="spellStart"/>
-      <w:r>
-        <w:rPr>
-          <w:noProof w:val="0"/>
-          <w:color w:val="212529"/>
-          <w:lang w:val="en-US"/>
-        </w:rPr>
-        <w:t>Comunicarea</w:t>
-      </w:r>
-      <w:proofErr w:type="spellEnd"/>
-      <w:r>
-        <w:rPr>
-          <w:noProof w:val="0"/>
-          <w:color w:val="212529"/>
-          <w:lang w:val="en-US"/>
-        </w:rPr>
-        <w:t xml:space="preserve"> </w:t>
-      </w:r>
-      <w:proofErr w:type="spellStart"/>
-      <w:r>
-        <w:rPr>
-          <w:noProof w:val="0"/>
-          <w:color w:val="212529"/>
-          <w:lang w:val="en-US"/>
-        </w:rPr>
-        <w:t>ştiinţifică</w:t>
-      </w:r>
-      <w:proofErr w:type="spellEnd"/>
-      <w:r>
-        <w:rPr>
-          <w:noProof w:val="0"/>
-          <w:color w:val="212529"/>
-          <w:lang w:val="en-US"/>
-        </w:rPr>
-        <w:t xml:space="preserve"> </w:t>
-      </w:r>
-      <w:proofErr w:type="spellStart"/>
-      <w:r>
-        <w:rPr>
-          <w:noProof w:val="0"/>
-          <w:color w:val="212529"/>
-          <w:lang w:val="en-US"/>
-        </w:rPr>
-        <w:t>în</w:t>
-      </w:r>
-      <w:proofErr w:type="spellEnd"/>
-      <w:r>
-        <w:rPr>
-          <w:noProof w:val="0"/>
-          <w:color w:val="212529"/>
-          <w:lang w:val="en-US"/>
-        </w:rPr>
-        <w:t xml:space="preserve"> </w:t>
-      </w:r>
-      <w:proofErr w:type="spellStart"/>
-      <w:r>
-        <w:rPr>
-          <w:noProof w:val="0"/>
-          <w:color w:val="212529"/>
-          <w:lang w:val="en-US"/>
-        </w:rPr>
-        <w:t>contextul</w:t>
-      </w:r>
-      <w:proofErr w:type="spellEnd"/>
-      <w:r>
-        <w:rPr>
-          <w:noProof w:val="0"/>
-          <w:color w:val="212529"/>
-          <w:lang w:val="en-US"/>
-        </w:rPr>
-        <w:t xml:space="preserve"> </w:t>
-      </w:r>
-      <w:proofErr w:type="spellStart"/>
-      <w:r>
-        <w:rPr>
-          <w:noProof w:val="0"/>
-          <w:color w:val="212529"/>
-          <w:lang w:val="en-US"/>
-        </w:rPr>
-        <w:t>accesului</w:t>
-      </w:r>
-      <w:proofErr w:type="spellEnd"/>
-      <w:r>
-        <w:rPr>
-          <w:noProof w:val="0"/>
-          <w:color w:val="212529"/>
-          <w:lang w:val="en-US"/>
-        </w:rPr>
-        <w:t xml:space="preserve"> </w:t>
-      </w:r>
-      <w:proofErr w:type="spellStart"/>
-      <w:r>
-        <w:rPr>
-          <w:noProof w:val="0"/>
-          <w:color w:val="212529"/>
-          <w:lang w:val="en-US"/>
-        </w:rPr>
-        <w:t>deschis</w:t>
-      </w:r>
-      <w:proofErr w:type="spellEnd"/>
-      <w:r>
-        <w:rPr>
-          <w:noProof w:val="0"/>
-          <w:color w:val="212529"/>
-          <w:lang w:val="en-US"/>
-        </w:rPr>
-        <w:t xml:space="preserve"> la </w:t>
-      </w:r>
-      <w:proofErr w:type="spellStart"/>
-      <w:r>
-        <w:rPr>
-          <w:noProof w:val="0"/>
-          <w:color w:val="212529"/>
-          <w:lang w:val="en-US"/>
-        </w:rPr>
-        <w:t>informaţie</w:t>
-      </w:r>
-      <w:proofErr w:type="spellEnd"/>
-      <w:r>
-        <w:rPr>
-          <w:noProof w:val="0"/>
-          <w:color w:val="212529"/>
-          <w:lang w:val="en-US"/>
-        </w:rPr>
-        <w:t xml:space="preserve">. </w:t>
+        <w:t xml:space="preserve">ȚURCAN, Nelly. Comunicarea ştiinţifică în contextul accesului deschis la informaţie. </w:t>
       </w:r>
       <w:r>
         <w:rPr>
@@ -3886,277 +4790,7 @@
           <w:color w:val="212529"/>
           <w:lang w:val="en-US"/>
         </w:rPr>
-        <w:t xml:space="preserve">POPA, Ana, PROHNIŢCHI, Valeriu. </w:t>
-      </w:r>
-      <w:proofErr w:type="spellStart"/>
-      <w:r>
-        <w:rPr>
-          <w:noProof w:val="0"/>
-          <w:color w:val="212529"/>
-          <w:lang w:val="en-US"/>
-        </w:rPr>
-        <w:t>Sectorul</w:t>
-      </w:r>
-      <w:proofErr w:type="spellEnd"/>
-      <w:r>
-        <w:rPr>
-          <w:noProof w:val="0"/>
-          <w:color w:val="212529"/>
-          <w:lang w:val="en-US"/>
-        </w:rPr>
-        <w:t xml:space="preserve"> de </w:t>
-      </w:r>
-      <w:proofErr w:type="spellStart"/>
-      <w:r>
-        <w:rPr>
-          <w:noProof w:val="0"/>
-          <w:color w:val="212529"/>
-          <w:lang w:val="en-US"/>
-        </w:rPr>
-        <w:t>cercetare</w:t>
-      </w:r>
-      <w:proofErr w:type="spellEnd"/>
-      <w:r>
-        <w:rPr>
-          <w:noProof w:val="0"/>
-          <w:color w:val="212529"/>
-          <w:lang w:val="en-US"/>
-        </w:rPr>
-        <w:t xml:space="preserve">, </w:t>
-      </w:r>
-      <w:proofErr w:type="spellStart"/>
-      <w:r>
-        <w:rPr>
-          <w:noProof w:val="0"/>
-          <w:color w:val="212529"/>
-          <w:lang w:val="en-US"/>
-        </w:rPr>
-        <w:t>dezvoltare</w:t>
-      </w:r>
-      <w:proofErr w:type="spellEnd"/>
-      <w:r>
-        <w:rPr>
-          <w:noProof w:val="0"/>
-          <w:color w:val="212529"/>
-          <w:lang w:val="en-US"/>
-        </w:rPr>
-        <w:t xml:space="preserve"> </w:t>
-      </w:r>
-      <w:proofErr w:type="spellStart"/>
-      <w:r>
-        <w:rPr>
-          <w:noProof w:val="0"/>
-          <w:color w:val="212529"/>
-          <w:lang w:val="en-US"/>
-        </w:rPr>
-        <w:t>şi</w:t>
-      </w:r>
-      <w:proofErr w:type="spellEnd"/>
-      <w:r>
-        <w:rPr>
-          <w:noProof w:val="0"/>
-          <w:color w:val="212529"/>
-          <w:lang w:val="en-US"/>
-        </w:rPr>
-        <w:t xml:space="preserve"> </w:t>
-      </w:r>
-      <w:proofErr w:type="spellStart"/>
-      <w:r>
-        <w:rPr>
-          <w:noProof w:val="0"/>
-          <w:color w:val="212529"/>
-          <w:lang w:val="en-US"/>
-        </w:rPr>
-        <w:t>inovare</w:t>
-      </w:r>
-      <w:proofErr w:type="spellEnd"/>
-      <w:r>
-        <w:rPr>
-          <w:noProof w:val="0"/>
-          <w:color w:val="212529"/>
-          <w:lang w:val="en-US"/>
-        </w:rPr>
-        <w:t xml:space="preserve"> din Moldova: </w:t>
-      </w:r>
-      <w:proofErr w:type="spellStart"/>
-      <w:r>
-        <w:rPr>
-          <w:noProof w:val="0"/>
-          <w:color w:val="212529"/>
-          <w:lang w:val="en-US"/>
-        </w:rPr>
-        <w:t>este</w:t>
-      </w:r>
-      <w:proofErr w:type="spellEnd"/>
-      <w:r>
-        <w:rPr>
-          <w:noProof w:val="0"/>
-          <w:color w:val="212529"/>
-          <w:lang w:val="en-US"/>
-        </w:rPr>
-        <w:t xml:space="preserve"> </w:t>
-      </w:r>
-      <w:proofErr w:type="spellStart"/>
-      <w:r>
-        <w:rPr>
-          <w:noProof w:val="0"/>
-          <w:color w:val="212529"/>
-          <w:lang w:val="en-US"/>
-        </w:rPr>
-        <w:t>oare</w:t>
-      </w:r>
-      <w:proofErr w:type="spellEnd"/>
-      <w:r>
-        <w:rPr>
-          <w:noProof w:val="0"/>
-          <w:color w:val="212529"/>
-          <w:lang w:val="en-US"/>
-        </w:rPr>
-        <w:t xml:space="preserve"> </w:t>
-      </w:r>
-      <w:proofErr w:type="spellStart"/>
-      <w:r>
-        <w:rPr>
-          <w:noProof w:val="0"/>
-          <w:color w:val="212529"/>
-          <w:lang w:val="en-US"/>
-        </w:rPr>
-        <w:t>necesară</w:t>
-      </w:r>
-      <w:proofErr w:type="spellEnd"/>
-      <w:r>
-        <w:rPr>
-          <w:noProof w:val="0"/>
-          <w:color w:val="212529"/>
-          <w:lang w:val="en-US"/>
-        </w:rPr>
-        <w:t xml:space="preserve"> o </w:t>
-      </w:r>
-      <w:proofErr w:type="spellStart"/>
-      <w:r>
-        <w:rPr>
-          <w:noProof w:val="0"/>
-          <w:color w:val="212529"/>
-          <w:lang w:val="en-US"/>
-        </w:rPr>
-        <w:t>reformă</w:t>
-      </w:r>
-      <w:proofErr w:type="spellEnd"/>
-      <w:r>
-        <w:rPr>
-          <w:noProof w:val="0"/>
-          <w:color w:val="212529"/>
-          <w:lang w:val="en-US"/>
-        </w:rPr>
-        <w:t xml:space="preserve">? </w:t>
-      </w:r>
-      <w:proofErr w:type="spellStart"/>
-      <w:r>
-        <w:rPr>
-          <w:noProof w:val="0"/>
-          <w:color w:val="212529"/>
-          <w:lang w:val="en-US"/>
-        </w:rPr>
-        <w:t>Versiune</w:t>
-      </w:r>
-      <w:proofErr w:type="spellEnd"/>
-      <w:r>
-        <w:rPr>
-          <w:noProof w:val="0"/>
-          <w:color w:val="212529"/>
-          <w:lang w:val="en-US"/>
-        </w:rPr>
-        <w:t xml:space="preserve"> </w:t>
-      </w:r>
-      <w:proofErr w:type="spellStart"/>
-      <w:r>
-        <w:rPr>
-          <w:noProof w:val="0"/>
-          <w:color w:val="212529"/>
-          <w:lang w:val="en-US"/>
-        </w:rPr>
-        <w:t>preliminară</w:t>
-      </w:r>
-      <w:proofErr w:type="spellEnd"/>
-      <w:r>
-        <w:rPr>
-          <w:noProof w:val="0"/>
-          <w:color w:val="212529"/>
-          <w:lang w:val="en-US"/>
-        </w:rPr>
-        <w:t xml:space="preserve"> [online]. </w:t>
-      </w:r>
-      <w:proofErr w:type="spellStart"/>
-      <w:r>
-        <w:rPr>
-          <w:noProof w:val="0"/>
-          <w:color w:val="212529"/>
-          <w:lang w:val="en-US"/>
-        </w:rPr>
-        <w:t>Chişinău</w:t>
-      </w:r>
-      <w:proofErr w:type="spellEnd"/>
-      <w:r>
-        <w:rPr>
-          <w:noProof w:val="0"/>
-          <w:color w:val="212529"/>
-          <w:lang w:val="en-US"/>
-        </w:rPr>
-        <w:t xml:space="preserve">: </w:t>
-      </w:r>
-      <w:proofErr w:type="spellStart"/>
-      <w:r>
-        <w:rPr>
-          <w:noProof w:val="0"/>
-          <w:color w:val="212529"/>
-          <w:lang w:val="en-US"/>
-        </w:rPr>
-        <w:t>ExpertGrup</w:t>
-      </w:r>
-      <w:proofErr w:type="spellEnd"/>
-      <w:r>
-        <w:rPr>
-          <w:noProof w:val="0"/>
-          <w:color w:val="212529"/>
-          <w:lang w:val="en-US"/>
-        </w:rPr>
-        <w:t>, 2011 [</w:t>
-      </w:r>
-      <w:proofErr w:type="spellStart"/>
-      <w:r>
-        <w:rPr>
-          <w:noProof w:val="0"/>
-          <w:color w:val="212529"/>
-          <w:lang w:val="en-US"/>
-        </w:rPr>
-        <w:t>citat</w:t>
-      </w:r>
-      <w:proofErr w:type="spellEnd"/>
-      <w:r>
-        <w:rPr>
-          <w:noProof w:val="0"/>
-          <w:color w:val="212529"/>
-          <w:lang w:val="en-US"/>
-        </w:rPr>
-        <w:t xml:space="preserve"> 02.09.2016]. </w:t>
-      </w:r>
-      <w:proofErr w:type="spellStart"/>
-      <w:r>
-        <w:rPr>
-          <w:noProof w:val="0"/>
-          <w:color w:val="212529"/>
-          <w:lang w:val="en-US"/>
-        </w:rPr>
-        <w:t>Disponibil</w:t>
-      </w:r>
-      <w:proofErr w:type="spellEnd"/>
-      <w:r>
-        <w:rPr>
-          <w:noProof w:val="0"/>
-          <w:color w:val="212529"/>
-          <w:lang w:val="en-US"/>
-        </w:rPr>
-        <w:t>: http://www.expertgrup.org/library_upld/d360.pdf. </w:t>
+        <w:t>POPA, Ana, PROHNIŢCHI, Valeriu. Sectorul de cercetare, dezvoltare şi inovare din Moldova: este oare necesară o reformă? Versiune preliminară [online]. Chişinău: ExpertGrup, 2011 [citat 02.09.2016]. Disponibil: http://www.expertgrup.org/library_upld/d360.pdf. </w:t>
       </w:r>
     </w:p>
     <w:p>
@@ -4227,8 +4861,8 @@
           <w:szCs w:val="24"/>
         </w:rPr>
       </w:pPr>
-      <w:bookmarkStart w:id="48" w:name="_Toc508395379"/>
-      <w:bookmarkStart w:id="49" w:name="_Toc159516063"/>
+      <w:bookmarkStart w:id="50" w:name="_Toc508395379"/>
+      <w:bookmarkStart w:id="51" w:name="_Toc189658415"/>
       <w:r>
         <w:rPr>
           <w:rFonts w:cs="Times New Roman"/>
@@ -4246,9 +4880,9 @@
         </w:rPr>
         <w:t xml:space="preserve"> A</w:t>
       </w:r>
-      <w:bookmarkEnd w:id="47"/>
-      <w:bookmarkEnd w:id="48"/>
       <w:bookmarkEnd w:id="49"/>
+      <w:bookmarkEnd w:id="50"/>
+      <w:bookmarkEnd w:id="51"/>
     </w:p>
     <w:p>
       <w:pPr>
@@ -4309,7 +4943,7 @@
                     <pic:cNvPicPr/>
                   </pic:nvPicPr>
                   <pic:blipFill>
-                    <a:blip r:embed="rId12"/>
+                    <a:blip r:embed="rId19"/>
                     <a:stretch>
                       <a:fillRect/>
                     </a:stretch>
@@ -4350,7 +4984,7 @@
       </w:pPr>
     </w:p>
     <w:sectPr>
-      <w:footerReference w:type="default" r:id="rId13"/>
+      <w:footerReference w:type="default" r:id="rId20"/>
       <w:pgSz w:w="11906" w:h="16838" w:code="9"/>
       <w:pgMar w:top="1134" w:right="567" w:bottom="1134" w:left="1134" w:header="0" w:footer="0" w:gutter="0"/>
       <w:pgNumType w:start="1"/>
@@ -4360,6 +4994,70 @@
     </w:sectPr>
   </w:body>
 </w:document>
+</file>
+
+<file path=word/comments.xml><?xml version="1.0" encoding="utf-8"?>
+<w:comments xmlns:wpc="http://schemas.microsoft.com/office/word/2010/wordprocessingCanvas" xmlns:cx="http://schemas.microsoft.com/office/drawing/2014/chartex" xmlns:cx1="http://schemas.microsoft.com/office/drawing/2015/9/8/chartex" xmlns:cx2="http://schemas.microsoft.com/office/drawing/2015/10/21/chartex" xmlns:cx3="http://schemas.microsoft.com/office/drawing/2016/5/9/chartex" xmlns:cx4="http://schemas.microsoft.com/office/drawing/2016/5/10/chartex" xmlns:cx5="http://schemas.microsoft.com/office/drawing/2016/5/11/chartex" xmlns:cx6="http://schemas.microsoft.com/office/drawing/2016/5/12/chartex" xmlns:cx7="http://schemas.microsoft.com/office/drawing/2016/5/13/chartex" xmlns:cx8="http://schemas.microsoft.com/office/drawing/2016/5/14/chartex" xmlns:mc="http://schemas.openxmlformats.org/markup-compatibility/2006" xmlns:aink="http://schemas.microsoft.com/office/drawing/2016/ink" xmlns:am3d="http://schemas.microsoft.com/office/drawing/2017/model3d" xmlns:o="urn:schemas-microsoft-com:office:office" xmlns:oel="http://schemas.microsoft.com/office/2019/extlst" xmlns:r="http://schemas.openxmlformats.org/officeDocument/2006/relationships" xmlns:m="http://schemas.openxmlformats.org/officeDocument/2006/math" xmlns:v="urn:schemas-microsoft-com:vml" xmlns:wp14="http://schemas.microsoft.com/office/word/2010/wordprocessingDrawing" xmlns:wp="http://schemas.openxmlformats.org/drawingml/2006/wordprocessingDrawing" xmlns:w10="urn:schemas-microsoft-com:office:word" xmlns:w="http://schemas.openxmlformats.org/wordprocessingml/2006/main" xmlns:w14="http://schemas.microsoft.com/office/word/2010/wordml" xmlns:w15="http://schemas.microsoft.com/office/word/2012/wordml" xmlns:w16cex="http://schemas.microsoft.com/office/word/2018/wordml/cex" xmlns:w16cid="http://schemas.microsoft.com/office/word/2016/wordml/cid" xmlns:w16="http://schemas.microsoft.com/office/word/2018/wordml" xmlns:w16du="http://schemas.microsoft.com/office/word/2023/wordml/word16du" xmlns:w16sdtdh="http://schemas.microsoft.com/office/word/2020/wordml/sdtdatahash" xmlns:w16sdtfl="http://schemas.microsoft.com/office/word/2024/wordml/sdtformatlock" xmlns:w16se="http://schemas.microsoft.com/office/word/2015/wordml/symex" xmlns:wpg="http://schemas.microsoft.com/office/word/2010/wordprocessingGroup" xmlns:wpi="http://schemas.microsoft.com/office/word/2010/wordprocessingInk" xmlns:wne="http://schemas.microsoft.com/office/word/2006/wordml" xmlns:wps="http://schemas.microsoft.com/office/word/2010/wordprocessingShape" mc:Ignorable="w14 w15 w16se w16cid w16 w16cex w16sdtdh w16sdtfl w16du wp14">
+  <w:comment w:id="8" w:author="Stanislav Chirita" w:date="2025-02-05T14:17:00Z" w:initials="SC">
+    <w:p>
+      <w:pPr>
+        <w:pStyle w:val="afc"/>
+      </w:pPr>
+      <w:r>
+        <w:rPr>
+          <w:rStyle w:val="afb"/>
+        </w:rPr>
+        <w:annotationRef/>
+      </w:r>
+      <w:r>
+        <w:t>Nu sunt sigur că o sa pot aplica în practică acesta tehnologie ☹️</w:t>
+      </w:r>
+    </w:p>
+  </w:comment>
+  <w:comment w:id="12" w:author="Stanislav Chirita" w:date="2025-02-05T14:30:00Z" w:initials="SC">
+    <w:p>
+      <w:pPr>
+        <w:pStyle w:val="afc"/>
+      </w:pPr>
+      <w:r>
+        <w:rPr>
+          <w:rStyle w:val="afb"/>
+        </w:rPr>
+        <w:annotationRef/>
+      </w:r>
+      <w:r>
+        <w:rPr>
+          <w:lang w:val="en-US"/>
+        </w:rPr>
+        <w:t>De</w:t>
+      </w:r>
+      <w:r>
+        <w:t>și nu este un instrument pentru interceptarea traficului are funcții pentru depestarea amenințărilor</w:t>
+      </w:r>
+    </w:p>
+  </w:comment>
+</w:comments>
+</file>
+
+<file path=word/commentsExtended.xml><?xml version="1.0" encoding="utf-8"?>
+<w15:commentsEx xmlns:wpc="http://schemas.microsoft.com/office/word/2010/wordprocessingCanvas" xmlns:cx="http://schemas.microsoft.com/office/drawing/2014/chartex" xmlns:cx1="http://schemas.microsoft.com/office/drawing/2015/9/8/chartex" xmlns:cx2="http://schemas.microsoft.com/office/drawing/2015/10/21/chartex" xmlns:cx3="http://schemas.microsoft.com/office/drawing/2016/5/9/chartex" xmlns:cx4="http://schemas.microsoft.com/office/drawing/2016/5/10/chartex" xmlns:cx5="http://schemas.microsoft.com/office/drawing/2016/5/11/chartex" xmlns:cx6="http://schemas.microsoft.com/office/drawing/2016/5/12/chartex" xmlns:cx7="http://schemas.microsoft.com/office/drawing/2016/5/13/chartex" xmlns:cx8="http://schemas.microsoft.com/office/drawing/2016/5/14/chartex" xmlns:mc="http://schemas.openxmlformats.org/markup-compatibility/2006" xmlns:aink="http://schemas.microsoft.com/office/drawing/2016/ink" xmlns:am3d="http://schemas.microsoft.com/office/drawing/2017/model3d" xmlns:o="urn:schemas-microsoft-com:office:office" xmlns:oel="http://schemas.microsoft.com/office/2019/extlst" xmlns:r="http://schemas.openxmlformats.org/officeDocument/2006/relationships" xmlns:m="http://schemas.openxmlformats.org/officeDocument/2006/math" xmlns:v="urn:schemas-microsoft-com:vml" xmlns:wp14="http://schemas.microsoft.com/office/word/2010/wordprocessingDrawing" xmlns:wp="http://schemas.openxmlformats.org/drawingml/2006/wordprocessingDrawing" xmlns:w10="urn:schemas-microsoft-com:office:word" xmlns:w="http://schemas.openxmlformats.org/wordprocessingml/2006/main" xmlns:w14="http://schemas.microsoft.com/office/word/2010/wordml" xmlns:w15="http://schemas.microsoft.com/office/word/2012/wordml" xmlns:w16cex="http://schemas.microsoft.com/office/word/2018/wordml/cex" xmlns:w16cid="http://schemas.microsoft.com/office/word/2016/wordml/cid" xmlns:w16="http://schemas.microsoft.com/office/word/2018/wordml" xmlns:w16du="http://schemas.microsoft.com/office/word/2023/wordml/word16du" xmlns:w16sdtdh="http://schemas.microsoft.com/office/word/2020/wordml/sdtdatahash" xmlns:w16sdtfl="http://schemas.microsoft.com/office/word/2024/wordml/sdtformatlock" xmlns:w16se="http://schemas.microsoft.com/office/word/2015/wordml/symex" xmlns:wpg="http://schemas.microsoft.com/office/word/2010/wordprocessingGroup" xmlns:wpi="http://schemas.microsoft.com/office/word/2010/wordprocessingInk" xmlns:wne="http://schemas.microsoft.com/office/word/2006/wordml" xmlns:wps="http://schemas.microsoft.com/office/word/2010/wordprocessingShape" mc:Ignorable="w14 w15 w16se w16cid w16 w16cex w16sdtdh w16sdtfl w16du wp14">
+  <w15:commentEx w15:paraId="78F204A2" w15:done="0"/>
+  <w15:commentEx w15:paraId="745BD9EC" w15:done="0"/>
+</w15:commentsEx>
+</file>
+
+<file path=word/commentsExtensible.xml><?xml version="1.0" encoding="utf-8"?>
+<w16cex:commentsExtensible xmlns:wpc="http://schemas.microsoft.com/office/word/2010/wordprocessingCanvas" xmlns:cx="http://schemas.microsoft.com/office/drawing/2014/chartex" xmlns:cx1="http://schemas.microsoft.com/office/drawing/2015/9/8/chartex" xmlns:cx2="http://schemas.microsoft.com/office/drawing/2015/10/21/chartex" xmlns:cx3="http://schemas.microsoft.com/office/drawing/2016/5/9/chartex" xmlns:cx4="http://schemas.microsoft.com/office/drawing/2016/5/10/chartex" xmlns:cx5="http://schemas.microsoft.com/office/drawing/2016/5/11/chartex" xmlns:cx6="http://schemas.microsoft.com/office/drawing/2016/5/12/chartex" xmlns:cx7="http://schemas.microsoft.com/office/drawing/2016/5/13/chartex" xmlns:cx8="http://schemas.microsoft.com/office/drawing/2016/5/14/chartex" xmlns:cr="http://schemas.microsoft.com/office/comments/2020/reactions" xmlns:mc="http://schemas.openxmlformats.org/markup-compatibility/2006" xmlns:aink="http://schemas.microsoft.com/office/drawing/2016/ink" xmlns:am3d="http://schemas.microsoft.com/office/drawing/2017/model3d" xmlns:o="urn:schemas-microsoft-com:office:office" xmlns:oel="http://schemas.microsoft.com/office/2019/extlst" xmlns:r="http://schemas.openxmlformats.org/officeDocument/2006/relationships" xmlns:m="http://schemas.openxmlformats.org/officeDocument/2006/math" xmlns:v="urn:schemas-microsoft-com:vml" xmlns:wp14="http://schemas.microsoft.com/office/word/2010/wordprocessingDrawing" xmlns:wp="http://schemas.openxmlformats.org/drawingml/2006/wordprocessingDrawing" xmlns:w10="urn:schemas-microsoft-com:office:word" xmlns:w="http://schemas.openxmlformats.org/wordprocessingml/2006/main" xmlns:w14="http://schemas.microsoft.com/office/word/2010/wordml" xmlns:w15="http://schemas.microsoft.com/office/word/2012/wordml" xmlns:w16cex="http://schemas.microsoft.com/office/word/2018/wordml/cex" xmlns:w16cid="http://schemas.microsoft.com/office/word/2016/wordml/cid" xmlns:w16="http://schemas.microsoft.com/office/word/2018/wordml" xmlns:w16du="http://schemas.microsoft.com/office/word/2023/wordml/word16du" xmlns:w16sdtdh="http://schemas.microsoft.com/office/word/2020/wordml/sdtdatahash" xmlns:w16sdtfl="http://schemas.microsoft.com/office/word/2024/wordml/sdtformatlock" xmlns:w16se="http://schemas.microsoft.com/office/word/2015/wordml/symex" xmlns:wpg="http://schemas.microsoft.com/office/word/2010/wordprocessingGroup" xmlns:wpi="http://schemas.microsoft.com/office/word/2010/wordprocessingInk" xmlns:wne="http://schemas.microsoft.com/office/word/2006/wordml" xmlns:wps="http://schemas.microsoft.com/office/word/2010/wordprocessingShape" mc:Ignorable="w14 w15 w16se w16cid w16 w16cex w16sdtdh w16sdtfl cr w16du wp14">
+  <w16cex:commentExtensible w16cex:durableId="407459DD" w16cex:dateUtc="2025-02-05T12:17:00Z"/>
+  <w16cex:commentExtensible w16cex:durableId="7F6478D0" w16cex:dateUtc="2025-02-05T12:30:00Z"/>
+</w16cex:commentsExtensible>
+</file>
+
+<file path=word/commentsIds.xml><?xml version="1.0" encoding="utf-8"?>
+<w16cid:commentsIds xmlns:wpc="http://schemas.microsoft.com/office/word/2010/wordprocessingCanvas" xmlns:cx="http://schemas.microsoft.com/office/drawing/2014/chartex" xmlns:cx1="http://schemas.microsoft.com/office/drawing/2015/9/8/chartex" xmlns:cx2="http://schemas.microsoft.com/office/drawing/2015/10/21/chartex" xmlns:cx3="http://schemas.microsoft.com/office/drawing/2016/5/9/chartex" xmlns:cx4="http://schemas.microsoft.com/office/drawing/2016/5/10/chartex" xmlns:cx5="http://schemas.microsoft.com/office/drawing/2016/5/11/chartex" xmlns:cx6="http://schemas.microsoft.com/office/drawing/2016/5/12/chartex" xmlns:cx7="http://schemas.microsoft.com/office/drawing/2016/5/13/chartex" xmlns:cx8="http://schemas.microsoft.com/office/drawing/2016/5/14/chartex" xmlns:mc="http://schemas.openxmlformats.org/markup-compatibility/2006" xmlns:aink="http://schemas.microsoft.com/office/drawing/2016/ink" xmlns:am3d="http://schemas.microsoft.com/office/drawing/2017/model3d" xmlns:o="urn:schemas-microsoft-com:office:office" xmlns:oel="http://schemas.microsoft.com/office/2019/extlst" xmlns:r="http://schemas.openxmlformats.org/officeDocument/2006/relationships" xmlns:m="http://schemas.openxmlformats.org/officeDocument/2006/math" xmlns:v="urn:schemas-microsoft-com:vml" xmlns:wp14="http://schemas.microsoft.com/office/word/2010/wordprocessingDrawing" xmlns:wp="http://schemas.openxmlformats.org/drawingml/2006/wordprocessingDrawing" xmlns:w10="urn:schemas-microsoft-com:office:word" xmlns:w="http://schemas.openxmlformats.org/wordprocessingml/2006/main" xmlns:w14="http://schemas.microsoft.com/office/word/2010/wordml" xmlns:w15="http://schemas.microsoft.com/office/word/2012/wordml" xmlns:w16cex="http://schemas.microsoft.com/office/word/2018/wordml/cex" xmlns:w16cid="http://schemas.microsoft.com/office/word/2016/wordml/cid" xmlns:w16="http://schemas.microsoft.com/office/word/2018/wordml" xmlns:w16du="http://schemas.microsoft.com/office/word/2023/wordml/word16du" xmlns:w16sdtdh="http://schemas.microsoft.com/office/word/2020/wordml/sdtdatahash" xmlns:w16sdtfl="http://schemas.microsoft.com/office/word/2024/wordml/sdtformatlock" xmlns:w16se="http://schemas.microsoft.com/office/word/2015/wordml/symex" xmlns:wpg="http://schemas.microsoft.com/office/word/2010/wordprocessingGroup" xmlns:wpi="http://schemas.microsoft.com/office/word/2010/wordprocessingInk" xmlns:wne="http://schemas.microsoft.com/office/word/2006/wordml" xmlns:wps="http://schemas.microsoft.com/office/word/2010/wordprocessingShape" mc:Ignorable="w14 w15 w16se w16cid w16 w16cex w16sdtdh w16sdtfl w16du wp14">
+  <w16cid:commentId w16cid:paraId="78F204A2" w16cid:durableId="407459DD"/>
+  <w16cid:commentId w16cid:paraId="745BD9EC" w16cid:durableId="7F6478D0"/>
+</w16cid:commentsIds>
 </file>
 
 <file path=word/endnotes.xml><?xml version="1.0" encoding="utf-8"?>
@@ -4587,6 +5285,119 @@
     </w:lvl>
   </w:abstractNum>
   <w:abstractNum w:abstractNumId="2" w15:restartNumberingAfterBreak="0">
+    <w:nsid w:val="032D07DC"/>
+    <w:multiLevelType w:val="multilevel"/>
+    <w:tmpl w:val="48A0A4EA"/>
+    <w:lvl w:ilvl="0">
+      <w:start w:val="1"/>
+      <w:numFmt w:val="decimal"/>
+      <w:lvlText w:val="%1"/>
+      <w:lvlJc w:val="left"/>
+      <w:pPr>
+        <w:ind w:left="360" w:hanging="360"/>
+      </w:pPr>
+      <w:rPr>
+        <w:rFonts w:hint="default"/>
+      </w:rPr>
+    </w:lvl>
+    <w:lvl w:ilvl="1">
+      <w:start w:val="2"/>
+      <w:numFmt w:val="decimal"/>
+      <w:lvlText w:val="%1.%2"/>
+      <w:lvlJc w:val="left"/>
+      <w:pPr>
+        <w:ind w:left="360" w:hanging="360"/>
+      </w:pPr>
+      <w:rPr>
+        <w:rFonts w:hint="default"/>
+      </w:rPr>
+    </w:lvl>
+    <w:lvl w:ilvl="2">
+      <w:start w:val="1"/>
+      <w:numFmt w:val="decimal"/>
+      <w:lvlText w:val="%1.%2.%3"/>
+      <w:lvlJc w:val="left"/>
+      <w:pPr>
+        <w:ind w:left="720" w:hanging="720"/>
+      </w:pPr>
+      <w:rPr>
+        <w:rFonts w:hint="default"/>
+      </w:rPr>
+    </w:lvl>
+    <w:lvl w:ilvl="3">
+      <w:start w:val="1"/>
+      <w:numFmt w:val="decimal"/>
+      <w:lvlText w:val="%1.%2.%3.%4"/>
+      <w:lvlJc w:val="left"/>
+      <w:pPr>
+        <w:ind w:left="720" w:hanging="720"/>
+      </w:pPr>
+      <w:rPr>
+        <w:rFonts w:hint="default"/>
+      </w:rPr>
+    </w:lvl>
+    <w:lvl w:ilvl="4">
+      <w:start w:val="1"/>
+      <w:numFmt w:val="decimal"/>
+      <w:lvlText w:val="%1.%2.%3.%4.%5"/>
+      <w:lvlJc w:val="left"/>
+      <w:pPr>
+        <w:ind w:left="1080" w:hanging="1080"/>
+      </w:pPr>
+      <w:rPr>
+        <w:rFonts w:hint="default"/>
+      </w:rPr>
+    </w:lvl>
+    <w:lvl w:ilvl="5">
+      <w:start w:val="1"/>
+      <w:numFmt w:val="decimal"/>
+      <w:lvlText w:val="%1.%2.%3.%4.%5.%6"/>
+      <w:lvlJc w:val="left"/>
+      <w:pPr>
+        <w:ind w:left="1080" w:hanging="1080"/>
+      </w:pPr>
+      <w:rPr>
+        <w:rFonts w:hint="default"/>
+      </w:rPr>
+    </w:lvl>
+    <w:lvl w:ilvl="6">
+      <w:start w:val="1"/>
+      <w:numFmt w:val="decimal"/>
+      <w:lvlText w:val="%1.%2.%3.%4.%5.%6.%7"/>
+      <w:lvlJc w:val="left"/>
+      <w:pPr>
+        <w:ind w:left="1440" w:hanging="1440"/>
+      </w:pPr>
+      <w:rPr>
+        <w:rFonts w:hint="default"/>
+      </w:rPr>
+    </w:lvl>
+    <w:lvl w:ilvl="7">
+      <w:start w:val="1"/>
+      <w:numFmt w:val="decimal"/>
+      <w:lvlText w:val="%1.%2.%3.%4.%5.%6.%7.%8"/>
+      <w:lvlJc w:val="left"/>
+      <w:pPr>
+        <w:ind w:left="1440" w:hanging="1440"/>
+      </w:pPr>
+      <w:rPr>
+        <w:rFonts w:hint="default"/>
+      </w:rPr>
+    </w:lvl>
+    <w:lvl w:ilvl="8">
+      <w:start w:val="1"/>
+      <w:numFmt w:val="decimal"/>
+      <w:lvlText w:val="%1.%2.%3.%4.%5.%6.%7.%8.%9"/>
+      <w:lvlJc w:val="left"/>
+      <w:pPr>
+        <w:ind w:left="1800" w:hanging="1800"/>
+      </w:pPr>
+      <w:rPr>
+        <w:rFonts w:hint="default"/>
+      </w:rPr>
+    </w:lvl>
+  </w:abstractNum>
+  <w:abstractNum w:abstractNumId="3" w15:restartNumberingAfterBreak="0">
     <w:nsid w:val="05E13C3C"/>
     <w:multiLevelType w:val="multilevel"/>
     <w:tmpl w:val="36BC30D2"/>
@@ -4735,7 +5546,7 @@
       </w:rPr>
     </w:lvl>
   </w:abstractNum>
-  <w:abstractNum w:abstractNumId="3" w15:restartNumberingAfterBreak="0">
+  <w:abstractNum w:abstractNumId="4" w15:restartNumberingAfterBreak="0">
     <w:nsid w:val="0F310215"/>
     <w:multiLevelType w:val="multilevel"/>
     <w:tmpl w:val="23863FA0"/>
@@ -4848,7 +5659,7 @@
       </w:pPr>
     </w:lvl>
   </w:abstractNum>
-  <w:abstractNum w:abstractNumId="4" w15:restartNumberingAfterBreak="0">
+  <w:abstractNum w:abstractNumId="5" w15:restartNumberingAfterBreak="0">
     <w:nsid w:val="17D33786"/>
     <w:multiLevelType w:val="hybridMultilevel"/>
     <w:tmpl w:val="3806B1F6"/>
@@ -4961,7 +5772,7 @@
       </w:rPr>
     </w:lvl>
   </w:abstractNum>
-  <w:abstractNum w:abstractNumId="5" w15:restartNumberingAfterBreak="0">
+  <w:abstractNum w:abstractNumId="6" w15:restartNumberingAfterBreak="0">
     <w:nsid w:val="2A3313D2"/>
     <w:multiLevelType w:val="hybridMultilevel"/>
     <w:tmpl w:val="ED86E542"/>
@@ -5073,7 +5884,93 @@
       </w:rPr>
     </w:lvl>
   </w:abstractNum>
-  <w:abstractNum w:abstractNumId="6" w15:restartNumberingAfterBreak="0">
+  <w:abstractNum w:abstractNumId="7" w15:restartNumberingAfterBreak="0">
+    <w:nsid w:val="2A4A1FFE"/>
+    <w:multiLevelType w:val="hybridMultilevel"/>
+    <w:tmpl w:val="37F06646"/>
+    <w:lvl w:ilvl="0" w:tplc="04090017">
+      <w:start w:val="1"/>
+      <w:numFmt w:val="lowerLetter"/>
+      <w:lvlText w:val="%1)"/>
+      <w:lvlJc w:val="left"/>
+      <w:pPr>
+        <w:ind w:left="1428" w:hanging="360"/>
+      </w:pPr>
+    </w:lvl>
+    <w:lvl w:ilvl="1" w:tplc="04090019" w:tentative="1">
+      <w:start w:val="1"/>
+      <w:numFmt w:val="lowerLetter"/>
+      <w:lvlText w:val="%2."/>
+      <w:lvlJc w:val="left"/>
+      <w:pPr>
+        <w:ind w:left="2148" w:hanging="360"/>
+      </w:pPr>
+    </w:lvl>
+    <w:lvl w:ilvl="2" w:tplc="0409001B" w:tentative="1">
+      <w:start w:val="1"/>
+      <w:numFmt w:val="lowerRoman"/>
+      <w:lvlText w:val="%3."/>
+      <w:lvlJc w:val="right"/>
+      <w:pPr>
+        <w:ind w:left="2868" w:hanging="180"/>
+      </w:pPr>
+    </w:lvl>
+    <w:lvl w:ilvl="3" w:tplc="0409000F" w:tentative="1">
+      <w:start w:val="1"/>
+      <w:numFmt w:val="decimal"/>
+      <w:lvlText w:val="%4."/>
+      <w:lvlJc w:val="left"/>
+      <w:pPr>
+        <w:ind w:left="3588" w:hanging="360"/>
+      </w:pPr>
+    </w:lvl>
+    <w:lvl w:ilvl="4" w:tplc="04090019" w:tentative="1">
+      <w:start w:val="1"/>
+      <w:numFmt w:val="lowerLetter"/>
+      <w:lvlText w:val="%5."/>
+      <w:lvlJc w:val="left"/>
+      <w:pPr>
+        <w:ind w:left="4308" w:hanging="360"/>
+      </w:pPr>
+    </w:lvl>
+    <w:lvl w:ilvl="5" w:tplc="0409001B" w:tentative="1">
+      <w:start w:val="1"/>
+      <w:numFmt w:val="lowerRoman"/>
+      <w:lvlText w:val="%6."/>
+      <w:lvlJc w:val="right"/>
+      <w:pPr>
+        <w:ind w:left="5028" w:hanging="180"/>
+      </w:pPr>
+    </w:lvl>
+    <w:lvl w:ilvl="6" w:tplc="0409000F" w:tentative="1">
+      <w:start w:val="1"/>
+      <w:numFmt w:val="decimal"/>
+      <w:lvlText w:val="%7."/>
+      <w:lvlJc w:val="left"/>
+      <w:pPr>
+        <w:ind w:left="5748" w:hanging="360"/>
+      </w:pPr>
+    </w:lvl>
+    <w:lvl w:ilvl="7" w:tplc="04090019" w:tentative="1">
+      <w:start w:val="1"/>
+      <w:numFmt w:val="lowerLetter"/>
+      <w:lvlText w:val="%8."/>
+      <w:lvlJc w:val="left"/>
+      <w:pPr>
+        <w:ind w:left="6468" w:hanging="360"/>
+      </w:pPr>
+    </w:lvl>
+    <w:lvl w:ilvl="8" w:tplc="0409001B" w:tentative="1">
+      <w:start w:val="1"/>
+      <w:numFmt w:val="lowerRoman"/>
+      <w:lvlText w:val="%9."/>
+      <w:lvlJc w:val="right"/>
+      <w:pPr>
+        <w:ind w:left="7188" w:hanging="180"/>
+      </w:pPr>
+    </w:lvl>
+  </w:abstractNum>
+  <w:abstractNum w:abstractNumId="8" w15:restartNumberingAfterBreak="0">
     <w:nsid w:val="2D891CFA"/>
     <w:multiLevelType w:val="multilevel"/>
     <w:tmpl w:val="B0E28440"/>
@@ -5222,7 +6119,269 @@
       </w:rPr>
     </w:lvl>
   </w:abstractNum>
-  <w:abstractNum w:abstractNumId="7" w15:restartNumberingAfterBreak="0">
+  <w:abstractNum w:abstractNumId="9" w15:restartNumberingAfterBreak="0">
+    <w:nsid w:val="33D82FD7"/>
+    <w:multiLevelType w:val="hybridMultilevel"/>
+    <w:tmpl w:val="0EDC4D88"/>
+    <w:lvl w:ilvl="0" w:tplc="17487200">
+      <w:numFmt w:val="bullet"/>
+      <w:lvlText w:val="-"/>
+      <w:lvlJc w:val="left"/>
+      <w:pPr>
+        <w:ind w:left="720" w:hanging="360"/>
+      </w:pPr>
+      <w:rPr>
+        <w:rFonts w:ascii="Times New Roman" w:eastAsiaTheme="majorEastAsia" w:hAnsi="Times New Roman" w:cs="Times New Roman" w:hint="default"/>
+        <w:b/>
+      </w:rPr>
+    </w:lvl>
+    <w:lvl w:ilvl="1" w:tplc="04090003" w:tentative="1">
+      <w:start w:val="1"/>
+      <w:numFmt w:val="bullet"/>
+      <w:lvlText w:val="o"/>
+      <w:lvlJc w:val="left"/>
+      <w:pPr>
+        <w:ind w:left="1440" w:hanging="360"/>
+      </w:pPr>
+      <w:rPr>
+        <w:rFonts w:ascii="Courier New" w:hAnsi="Courier New" w:cs="Courier New" w:hint="default"/>
+      </w:rPr>
+    </w:lvl>
+    <w:lvl w:ilvl="2" w:tplc="04090005" w:tentative="1">
+      <w:start w:val="1"/>
+      <w:numFmt w:val="bullet"/>
+      <w:lvlText w:val=""/>
+      <w:lvlJc w:val="left"/>
+      <w:pPr>
+        <w:ind w:left="2160" w:hanging="360"/>
+      </w:pPr>
+      <w:rPr>
+        <w:rFonts w:ascii="Wingdings" w:hAnsi="Wingdings" w:hint="default"/>
+      </w:rPr>
+    </w:lvl>
+    <w:lvl w:ilvl="3" w:tplc="04090001" w:tentative="1">
+      <w:start w:val="1"/>
+      <w:numFmt w:val="bullet"/>
+      <w:lvlText w:val=""/>
+      <w:lvlJc w:val="left"/>
+      <w:pPr>
+        <w:ind w:left="2880" w:hanging="360"/>
+      </w:pPr>
+      <w:rPr>
+        <w:rFonts w:ascii="Symbol" w:hAnsi="Symbol" w:hint="default"/>
+      </w:rPr>
+    </w:lvl>
+    <w:lvl w:ilvl="4" w:tplc="04090003" w:tentative="1">
+      <w:start w:val="1"/>
+      <w:numFmt w:val="bullet"/>
+      <w:lvlText w:val="o"/>
+      <w:lvlJc w:val="left"/>
+      <w:pPr>
+        <w:ind w:left="3600" w:hanging="360"/>
+      </w:pPr>
+      <w:rPr>
+        <w:rFonts w:ascii="Courier New" w:hAnsi="Courier New" w:cs="Courier New" w:hint="default"/>
+      </w:rPr>
+    </w:lvl>
+    <w:lvl w:ilvl="5" w:tplc="04090005" w:tentative="1">
+      <w:start w:val="1"/>
+      <w:numFmt w:val="bullet"/>
+      <w:lvlText w:val=""/>
+      <w:lvlJc w:val="left"/>
+      <w:pPr>
+        <w:ind w:left="4320" w:hanging="360"/>
+      </w:pPr>
+      <w:rPr>
+        <w:rFonts w:ascii="Wingdings" w:hAnsi="Wingdings" w:hint="default"/>
+      </w:rPr>
+    </w:lvl>
+    <w:lvl w:ilvl="6" w:tplc="04090001" w:tentative="1">
+      <w:start w:val="1"/>
+      <w:numFmt w:val="bullet"/>
+      <w:lvlText w:val=""/>
+      <w:lvlJc w:val="left"/>
+      <w:pPr>
+        <w:ind w:left="5040" w:hanging="360"/>
+      </w:pPr>
+      <w:rPr>
+        <w:rFonts w:ascii="Symbol" w:hAnsi="Symbol" w:hint="default"/>
+      </w:rPr>
+    </w:lvl>
+    <w:lvl w:ilvl="7" w:tplc="04090003" w:tentative="1">
+      <w:start w:val="1"/>
+      <w:numFmt w:val="bullet"/>
+      <w:lvlText w:val="o"/>
+      <w:lvlJc w:val="left"/>
+      <w:pPr>
+        <w:ind w:left="5760" w:hanging="360"/>
+      </w:pPr>
+      <w:rPr>
+        <w:rFonts w:ascii="Courier New" w:hAnsi="Courier New" w:cs="Courier New" w:hint="default"/>
+      </w:rPr>
+    </w:lvl>
+    <w:lvl w:ilvl="8" w:tplc="04090005" w:tentative="1">
+      <w:start w:val="1"/>
+      <w:numFmt w:val="bullet"/>
+      <w:lvlText w:val=""/>
+      <w:lvlJc w:val="left"/>
+      <w:pPr>
+        <w:ind w:left="6480" w:hanging="360"/>
+      </w:pPr>
+      <w:rPr>
+        <w:rFonts w:ascii="Wingdings" w:hAnsi="Wingdings" w:hint="default"/>
+      </w:rPr>
+    </w:lvl>
+  </w:abstractNum>
+  <w:abstractNum w:abstractNumId="10" w15:restartNumberingAfterBreak="0">
+    <w:nsid w:val="35E6058D"/>
+    <w:multiLevelType w:val="multilevel"/>
+    <w:tmpl w:val="2ED04438"/>
+    <w:lvl w:ilvl="0">
+      <w:start w:val="1"/>
+      <w:numFmt w:val="bullet"/>
+      <w:lvlText w:val=""/>
+      <w:lvlJc w:val="left"/>
+      <w:pPr>
+        <w:tabs>
+          <w:tab w:val="num" w:pos="720"/>
+        </w:tabs>
+        <w:ind w:left="720" w:hanging="360"/>
+      </w:pPr>
+      <w:rPr>
+        <w:rFonts w:ascii="Symbol" w:hAnsi="Symbol" w:hint="default"/>
+        <w:sz w:val="20"/>
+      </w:rPr>
+    </w:lvl>
+    <w:lvl w:ilvl="1" w:tentative="1">
+      <w:start w:val="1"/>
+      <w:numFmt w:val="bullet"/>
+      <w:lvlText w:val="o"/>
+      <w:lvlJc w:val="left"/>
+      <w:pPr>
+        <w:tabs>
+          <w:tab w:val="num" w:pos="1440"/>
+        </w:tabs>
+        <w:ind w:left="1440" w:hanging="360"/>
+      </w:pPr>
+      <w:rPr>
+        <w:rFonts w:ascii="Courier New" w:hAnsi="Courier New" w:hint="default"/>
+        <w:sz w:val="20"/>
+      </w:rPr>
+    </w:lvl>
+    <w:lvl w:ilvl="2" w:tentative="1">
+      <w:start w:val="1"/>
+      <w:numFmt w:val="bullet"/>
+      <w:lvlText w:val=""/>
+      <w:lvlJc w:val="left"/>
+      <w:pPr>
+        <w:tabs>
+          <w:tab w:val="num" w:pos="2160"/>
+        </w:tabs>
+        <w:ind w:left="2160" w:hanging="360"/>
+      </w:pPr>
+      <w:rPr>
+        <w:rFonts w:ascii="Wingdings" w:hAnsi="Wingdings" w:hint="default"/>
+        <w:sz w:val="20"/>
+      </w:rPr>
+    </w:lvl>
+    <w:lvl w:ilvl="3" w:tentative="1">
+      <w:start w:val="1"/>
+      <w:numFmt w:val="bullet"/>
+      <w:lvlText w:val=""/>
+      <w:lvlJc w:val="left"/>
+      <w:pPr>
+        <w:tabs>
+          <w:tab w:val="num" w:pos="2880"/>
+        </w:tabs>
+        <w:ind w:left="2880" w:hanging="360"/>
+      </w:pPr>
+      <w:rPr>
+        <w:rFonts w:ascii="Wingdings" w:hAnsi="Wingdings" w:hint="default"/>
+        <w:sz w:val="20"/>
+      </w:rPr>
+    </w:lvl>
+    <w:lvl w:ilvl="4" w:tentative="1">
+      <w:start w:val="1"/>
+      <w:numFmt w:val="bullet"/>
+      <w:lvlText w:val=""/>
+      <w:lvlJc w:val="left"/>
+      <w:pPr>
+        <w:tabs>
+          <w:tab w:val="num" w:pos="3600"/>
+        </w:tabs>
+        <w:ind w:left="3600" w:hanging="360"/>
+      </w:pPr>
+      <w:rPr>
+        <w:rFonts w:ascii="Wingdings" w:hAnsi="Wingdings" w:hint="default"/>
+        <w:sz w:val="20"/>
+      </w:rPr>
+    </w:lvl>
+    <w:lvl w:ilvl="5" w:tentative="1">
+      <w:start w:val="1"/>
+      <w:numFmt w:val="bullet"/>
+      <w:lvlText w:val=""/>
+      <w:lvlJc w:val="left"/>
+      <w:pPr>
+        <w:tabs>
+          <w:tab w:val="num" w:pos="4320"/>
+        </w:tabs>
+        <w:ind w:left="4320" w:hanging="360"/>
+      </w:pPr>
+      <w:rPr>
+        <w:rFonts w:ascii="Wingdings" w:hAnsi="Wingdings" w:hint="default"/>
+        <w:sz w:val="20"/>
+      </w:rPr>
+    </w:lvl>
+    <w:lvl w:ilvl="6" w:tentative="1">
+      <w:start w:val="1"/>
+      <w:numFmt w:val="bullet"/>
+      <w:lvlText w:val=""/>
+      <w:lvlJc w:val="left"/>
+      <w:pPr>
+        <w:tabs>
+          <w:tab w:val="num" w:pos="5040"/>
+        </w:tabs>
+        <w:ind w:left="5040" w:hanging="360"/>
+      </w:pPr>
+      <w:rPr>
+        <w:rFonts w:ascii="Wingdings" w:hAnsi="Wingdings" w:hint="default"/>
+        <w:sz w:val="20"/>
+      </w:rPr>
+    </w:lvl>
+    <w:lvl w:ilvl="7" w:tentative="1">
+      <w:start w:val="1"/>
+      <w:numFmt w:val="bullet"/>
+      <w:lvlText w:val=""/>
+      <w:lvlJc w:val="left"/>
+      <w:pPr>
+        <w:tabs>
+          <w:tab w:val="num" w:pos="5760"/>
+        </w:tabs>
+        <w:ind w:left="5760" w:hanging="360"/>
+      </w:pPr>
+      <w:rPr>
+        <w:rFonts w:ascii="Wingdings" w:hAnsi="Wingdings" w:hint="default"/>
+        <w:sz w:val="20"/>
+      </w:rPr>
+    </w:lvl>
+    <w:lvl w:ilvl="8" w:tentative="1">
+      <w:start w:val="1"/>
+      <w:numFmt w:val="bullet"/>
+      <w:lvlText w:val=""/>
+      <w:lvlJc w:val="left"/>
+      <w:pPr>
+        <w:tabs>
+          <w:tab w:val="num" w:pos="6480"/>
+        </w:tabs>
+        <w:ind w:left="6480" w:hanging="360"/>
+      </w:pPr>
+      <w:rPr>
+        <w:rFonts w:ascii="Wingdings" w:hAnsi="Wingdings" w:hint="default"/>
+        <w:sz w:val="20"/>
+      </w:rPr>
+    </w:lvl>
+  </w:abstractNum>
+  <w:abstractNum w:abstractNumId="11" w15:restartNumberingAfterBreak="0">
     <w:nsid w:val="3E4F213B"/>
     <w:multiLevelType w:val="hybridMultilevel"/>
     <w:tmpl w:val="1B6EBD2A"/>
@@ -5334,7 +6493,7 @@
       </w:rPr>
     </w:lvl>
   </w:abstractNum>
-  <w:abstractNum w:abstractNumId="8" w15:restartNumberingAfterBreak="0">
+  <w:abstractNum w:abstractNumId="12" w15:restartNumberingAfterBreak="0">
     <w:nsid w:val="417611CB"/>
     <w:multiLevelType w:val="hybridMultilevel"/>
     <w:tmpl w:val="8148345C"/>
@@ -5447,7 +6606,7 @@
       </w:rPr>
     </w:lvl>
   </w:abstractNum>
-  <w:abstractNum w:abstractNumId="9" w15:restartNumberingAfterBreak="0">
+  <w:abstractNum w:abstractNumId="13" w15:restartNumberingAfterBreak="0">
     <w:nsid w:val="43681D34"/>
     <w:multiLevelType w:val="multilevel"/>
     <w:tmpl w:val="59128C96"/>
@@ -5572,7 +6731,7 @@
       </w:rPr>
     </w:lvl>
   </w:abstractNum>
-  <w:abstractNum w:abstractNumId="10" w15:restartNumberingAfterBreak="0">
+  <w:abstractNum w:abstractNumId="14" w15:restartNumberingAfterBreak="0">
     <w:nsid w:val="48413377"/>
     <w:multiLevelType w:val="hybridMultilevel"/>
     <w:tmpl w:val="187EF9EE"/>
@@ -5662,7 +6821,7 @@
       </w:pPr>
     </w:lvl>
   </w:abstractNum>
-  <w:abstractNum w:abstractNumId="11" w15:restartNumberingAfterBreak="0">
+  <w:abstractNum w:abstractNumId="15" w15:restartNumberingAfterBreak="0">
     <w:nsid w:val="49E10B4F"/>
     <w:multiLevelType w:val="hybridMultilevel"/>
     <w:tmpl w:val="28187CFC"/>
@@ -5748,7 +6907,7 @@
       </w:pPr>
     </w:lvl>
   </w:abstractNum>
-  <w:abstractNum w:abstractNumId="12" w15:restartNumberingAfterBreak="0">
+  <w:abstractNum w:abstractNumId="16" w15:restartNumberingAfterBreak="0">
     <w:nsid w:val="4B0E2D79"/>
     <w:multiLevelType w:val="hybridMultilevel"/>
     <w:tmpl w:val="66B6E2B2"/>
@@ -5861,7 +7020,7 @@
       </w:rPr>
     </w:lvl>
   </w:abstractNum>
-  <w:abstractNum w:abstractNumId="13" w15:restartNumberingAfterBreak="0">
+  <w:abstractNum w:abstractNumId="17" w15:restartNumberingAfterBreak="0">
     <w:nsid w:val="4BBD507E"/>
     <w:multiLevelType w:val="multilevel"/>
     <w:tmpl w:val="4EBE3902"/>
@@ -5974,7 +7133,119 @@
       </w:pPr>
     </w:lvl>
   </w:abstractNum>
-  <w:abstractNum w:abstractNumId="14" w15:restartNumberingAfterBreak="0">
+  <w:abstractNum w:abstractNumId="18" w15:restartNumberingAfterBreak="0">
+    <w:nsid w:val="556C5D22"/>
+    <w:multiLevelType w:val="hybridMultilevel"/>
+    <w:tmpl w:val="9906E092"/>
+    <w:lvl w:ilvl="0" w:tplc="43348DE2">
+      <w:numFmt w:val="bullet"/>
+      <w:lvlText w:val=""/>
+      <w:lvlJc w:val="left"/>
+      <w:pPr>
+        <w:ind w:left="1068" w:hanging="360"/>
+      </w:pPr>
+      <w:rPr>
+        <w:rFonts w:ascii="Times New Roman" w:eastAsia="Times New Roman" w:hAnsi="Times New Roman" w:cs="Times New Roman" w:hint="default"/>
+      </w:rPr>
+    </w:lvl>
+    <w:lvl w:ilvl="1" w:tplc="04090003" w:tentative="1">
+      <w:start w:val="1"/>
+      <w:numFmt w:val="bullet"/>
+      <w:lvlText w:val="o"/>
+      <w:lvlJc w:val="left"/>
+      <w:pPr>
+        <w:ind w:left="1788" w:hanging="360"/>
+      </w:pPr>
+      <w:rPr>
+        <w:rFonts w:ascii="Courier New" w:hAnsi="Courier New" w:cs="Courier New" w:hint="default"/>
+      </w:rPr>
+    </w:lvl>
+    <w:lvl w:ilvl="2" w:tplc="04090005" w:tentative="1">
+      <w:start w:val="1"/>
+      <w:numFmt w:val="bullet"/>
+      <w:lvlText w:val=""/>
+      <w:lvlJc w:val="left"/>
+      <w:pPr>
+        <w:ind w:left="2508" w:hanging="360"/>
+      </w:pPr>
+      <w:rPr>
+        <w:rFonts w:ascii="Wingdings" w:hAnsi="Wingdings" w:hint="default"/>
+      </w:rPr>
+    </w:lvl>
+    <w:lvl w:ilvl="3" w:tplc="04090001" w:tentative="1">
+      <w:start w:val="1"/>
+      <w:numFmt w:val="bullet"/>
+      <w:lvlText w:val=""/>
+      <w:lvlJc w:val="left"/>
+      <w:pPr>
+        <w:ind w:left="3228" w:hanging="360"/>
+      </w:pPr>
+      <w:rPr>
+        <w:rFonts w:ascii="Symbol" w:hAnsi="Symbol" w:hint="default"/>
+      </w:rPr>
+    </w:lvl>
+    <w:lvl w:ilvl="4" w:tplc="04090003" w:tentative="1">
+      <w:start w:val="1"/>
+      <w:numFmt w:val="bullet"/>
+      <w:lvlText w:val="o"/>
+      <w:lvlJc w:val="left"/>
+      <w:pPr>
+        <w:ind w:left="3948" w:hanging="360"/>
+      </w:pPr>
+      <w:rPr>
+        <w:rFonts w:ascii="Courier New" w:hAnsi="Courier New" w:cs="Courier New" w:hint="default"/>
+      </w:rPr>
+    </w:lvl>
+    <w:lvl w:ilvl="5" w:tplc="04090005" w:tentative="1">
+      <w:start w:val="1"/>
+      <w:numFmt w:val="bullet"/>
+      <w:lvlText w:val=""/>
+      <w:lvlJc w:val="left"/>
+      <w:pPr>
+        <w:ind w:left="4668" w:hanging="360"/>
+      </w:pPr>
+      <w:rPr>
+        <w:rFonts w:ascii="Wingdings" w:hAnsi="Wingdings" w:hint="default"/>
+      </w:rPr>
+    </w:lvl>
+    <w:lvl w:ilvl="6" w:tplc="04090001" w:tentative="1">
+      <w:start w:val="1"/>
+      <w:numFmt w:val="bullet"/>
+      <w:lvlText w:val=""/>
+      <w:lvlJc w:val="left"/>
+      <w:pPr>
+        <w:ind w:left="5388" w:hanging="360"/>
+      </w:pPr>
+      <w:rPr>
+        <w:rFonts w:ascii="Symbol" w:hAnsi="Symbol" w:hint="default"/>
+      </w:rPr>
+    </w:lvl>
+    <w:lvl w:ilvl="7" w:tplc="04090003" w:tentative="1">
+      <w:start w:val="1"/>
+      <w:numFmt w:val="bullet"/>
+      <w:lvlText w:val="o"/>
+      <w:lvlJc w:val="left"/>
+      <w:pPr>
+        <w:ind w:left="6108" w:hanging="360"/>
+      </w:pPr>
+      <w:rPr>
+        <w:rFonts w:ascii="Courier New" w:hAnsi="Courier New" w:cs="Courier New" w:hint="default"/>
+      </w:rPr>
+    </w:lvl>
+    <w:lvl w:ilvl="8" w:tplc="04090005" w:tentative="1">
+      <w:start w:val="1"/>
+      <w:numFmt w:val="bullet"/>
+      <w:lvlText w:val=""/>
+      <w:lvlJc w:val="left"/>
+      <w:pPr>
+        <w:ind w:left="6828" w:hanging="360"/>
+      </w:pPr>
+      <w:rPr>
+        <w:rFonts w:ascii="Wingdings" w:hAnsi="Wingdings" w:hint="default"/>
+      </w:rPr>
+    </w:lvl>
+  </w:abstractNum>
+  <w:abstractNum w:abstractNumId="19" w15:restartNumberingAfterBreak="0">
     <w:nsid w:val="55753FA8"/>
     <w:multiLevelType w:val="hybridMultilevel"/>
     <w:tmpl w:val="F36E8E8A"/>
@@ -6086,7 +7357,7 @@
       </w:rPr>
     </w:lvl>
   </w:abstractNum>
-  <w:abstractNum w:abstractNumId="15" w15:restartNumberingAfterBreak="0">
+  <w:abstractNum w:abstractNumId="20" w15:restartNumberingAfterBreak="0">
     <w:nsid w:val="574E0DC0"/>
     <w:multiLevelType w:val="hybridMultilevel"/>
     <w:tmpl w:val="65642746"/>
@@ -6200,7 +7471,7 @@
       </w:rPr>
     </w:lvl>
   </w:abstractNum>
-  <w:abstractNum w:abstractNumId="16" w15:restartNumberingAfterBreak="0">
+  <w:abstractNum w:abstractNumId="21" w15:restartNumberingAfterBreak="0">
     <w:nsid w:val="5CC835F7"/>
     <w:multiLevelType w:val="hybridMultilevel"/>
     <w:tmpl w:val="21A05048"/>
@@ -6286,7 +7557,7 @@
       </w:pPr>
     </w:lvl>
   </w:abstractNum>
-  <w:abstractNum w:abstractNumId="17" w15:restartNumberingAfterBreak="0">
+  <w:abstractNum w:abstractNumId="22" w15:restartNumberingAfterBreak="0">
     <w:nsid w:val="5EA95398"/>
     <w:multiLevelType w:val="multilevel"/>
     <w:tmpl w:val="6BAC3526"/>
@@ -6435,7 +7706,7 @@
       </w:rPr>
     </w:lvl>
   </w:abstractNum>
-  <w:abstractNum w:abstractNumId="18" w15:restartNumberingAfterBreak="0">
+  <w:abstractNum w:abstractNumId="23" w15:restartNumberingAfterBreak="0">
     <w:nsid w:val="61251DF5"/>
     <w:multiLevelType w:val="hybridMultilevel"/>
     <w:tmpl w:val="C226DF36"/>
@@ -6525,7 +7796,7 @@
       </w:pPr>
     </w:lvl>
   </w:abstractNum>
-  <w:abstractNum w:abstractNumId="19" w15:restartNumberingAfterBreak="0">
+  <w:abstractNum w:abstractNumId="24" w15:restartNumberingAfterBreak="0">
     <w:nsid w:val="61E262A8"/>
     <w:multiLevelType w:val="hybridMultilevel"/>
     <w:tmpl w:val="0F3A9922"/>
@@ -6638,7 +7909,7 @@
       </w:rPr>
     </w:lvl>
   </w:abstractNum>
-  <w:abstractNum w:abstractNumId="20" w15:restartNumberingAfterBreak="0">
+  <w:abstractNum w:abstractNumId="25" w15:restartNumberingAfterBreak="0">
     <w:nsid w:val="705C38CB"/>
     <w:multiLevelType w:val="hybridMultilevel"/>
     <w:tmpl w:val="8F9264D8"/>
@@ -6751,7 +8022,7 @@
       </w:rPr>
     </w:lvl>
   </w:abstractNum>
-  <w:abstractNum w:abstractNumId="21" w15:restartNumberingAfterBreak="0">
+  <w:abstractNum w:abstractNumId="26" w15:restartNumberingAfterBreak="0">
     <w:nsid w:val="75E35711"/>
     <w:multiLevelType w:val="hybridMultilevel"/>
     <w:tmpl w:val="B9EE8976"/>
@@ -6864,7 +8135,7 @@
       </w:rPr>
     </w:lvl>
   </w:abstractNum>
-  <w:abstractNum w:abstractNumId="22" w15:restartNumberingAfterBreak="0">
+  <w:abstractNum w:abstractNumId="27" w15:restartNumberingAfterBreak="0">
     <w:nsid w:val="7B747017"/>
     <w:multiLevelType w:val="multilevel"/>
     <w:tmpl w:val="EDAEC464"/>
@@ -7014,76 +8285,99 @@
     </w:lvl>
   </w:abstractNum>
   <w:num w:numId="1" w16cid:durableId="987784421">
-    <w:abstractNumId w:val="10"/>
+    <w:abstractNumId w:val="14"/>
   </w:num>
   <w:num w:numId="2" w16cid:durableId="873080827">
-    <w:abstractNumId w:val="8"/>
+    <w:abstractNumId w:val="12"/>
   </w:num>
   <w:num w:numId="3" w16cid:durableId="181601323">
-    <w:abstractNumId w:val="15"/>
+    <w:abstractNumId w:val="20"/>
   </w:num>
   <w:num w:numId="4" w16cid:durableId="1096902032">
-    <w:abstractNumId w:val="20"/>
+    <w:abstractNumId w:val="25"/>
   </w:num>
   <w:num w:numId="5" w16cid:durableId="757945064">
     <w:abstractNumId w:val="0"/>
   </w:num>
   <w:num w:numId="6" w16cid:durableId="1091925649">
-    <w:abstractNumId w:val="4"/>
+    <w:abstractNumId w:val="5"/>
   </w:num>
   <w:num w:numId="7" w16cid:durableId="351761443">
-    <w:abstractNumId w:val="19"/>
+    <w:abstractNumId w:val="24"/>
   </w:num>
   <w:num w:numId="8" w16cid:durableId="2071348215">
-    <w:abstractNumId w:val="5"/>
+    <w:abstractNumId w:val="6"/>
   </w:num>
   <w:num w:numId="9" w16cid:durableId="270211739">
     <w:abstractNumId w:val="1"/>
   </w:num>
   <w:num w:numId="10" w16cid:durableId="1286766475">
+    <w:abstractNumId w:val="13"/>
+  </w:num>
+  <w:num w:numId="11" w16cid:durableId="1900047882">
+    <w:abstractNumId w:val="19"/>
+  </w:num>
+  <w:num w:numId="12" w16cid:durableId="1963418822">
+    <w:abstractNumId w:val="11"/>
+  </w:num>
+  <w:num w:numId="13" w16cid:durableId="309091331">
+    <w:abstractNumId w:val="26"/>
+  </w:num>
+  <w:num w:numId="14" w16cid:durableId="452133417">
+    <w:abstractNumId w:val="16"/>
+  </w:num>
+  <w:num w:numId="15" w16cid:durableId="1420952209">
+    <w:abstractNumId w:val="21"/>
+  </w:num>
+  <w:num w:numId="16" w16cid:durableId="1890067862">
+    <w:abstractNumId w:val="23"/>
+  </w:num>
+  <w:num w:numId="17" w16cid:durableId="267853532">
+    <w:abstractNumId w:val="15"/>
+  </w:num>
+  <w:num w:numId="18" w16cid:durableId="315115007">
+    <w:abstractNumId w:val="27"/>
+  </w:num>
+  <w:num w:numId="19" w16cid:durableId="845632447">
+    <w:abstractNumId w:val="8"/>
+  </w:num>
+  <w:num w:numId="20" w16cid:durableId="661659494">
+    <w:abstractNumId w:val="3"/>
+  </w:num>
+  <w:num w:numId="21" w16cid:durableId="593127908">
+    <w:abstractNumId w:val="22"/>
+  </w:num>
+  <w:num w:numId="22" w16cid:durableId="61487137">
+    <w:abstractNumId w:val="4"/>
+  </w:num>
+  <w:num w:numId="23" w16cid:durableId="130365748">
+    <w:abstractNumId w:val="17"/>
+  </w:num>
+  <w:num w:numId="24" w16cid:durableId="1303926777">
+    <w:abstractNumId w:val="10"/>
+  </w:num>
+  <w:num w:numId="25" w16cid:durableId="281040578">
     <w:abstractNumId w:val="9"/>
   </w:num>
-  <w:num w:numId="11" w16cid:durableId="1900047882">
-    <w:abstractNumId w:val="14"/>
+  <w:num w:numId="26" w16cid:durableId="534929992">
+    <w:abstractNumId w:val="2"/>
   </w:num>
-  <w:num w:numId="12" w16cid:durableId="1963418822">
+  <w:num w:numId="27" w16cid:durableId="1087993831">
     <w:abstractNumId w:val="7"/>
   </w:num>
-  <w:num w:numId="13" w16cid:durableId="309091331">
-    <w:abstractNumId w:val="21"/>
-  </w:num>
-  <w:num w:numId="14" w16cid:durableId="452133417">
-    <w:abstractNumId w:val="12"/>
-  </w:num>
-  <w:num w:numId="15" w16cid:durableId="1420952209">
-    <w:abstractNumId w:val="16"/>
-  </w:num>
-  <w:num w:numId="16" w16cid:durableId="1890067862">
+  <w:num w:numId="28" w16cid:durableId="769855923">
     <w:abstractNumId w:val="18"/>
-  </w:num>
-  <w:num w:numId="17" w16cid:durableId="267853532">
-    <w:abstractNumId w:val="11"/>
-  </w:num>
-  <w:num w:numId="18" w16cid:durableId="315115007">
-    <w:abstractNumId w:val="22"/>
-  </w:num>
-  <w:num w:numId="19" w16cid:durableId="845632447">
-    <w:abstractNumId w:val="6"/>
-  </w:num>
-  <w:num w:numId="20" w16cid:durableId="661659494">
-    <w:abstractNumId w:val="2"/>
-  </w:num>
-  <w:num w:numId="21" w16cid:durableId="593127908">
-    <w:abstractNumId w:val="17"/>
-  </w:num>
-  <w:num w:numId="22" w16cid:durableId="61487137">
-    <w:abstractNumId w:val="3"/>
-  </w:num>
-  <w:num w:numId="23" w16cid:durableId="130365748">
-    <w:abstractNumId w:val="13"/>
   </w:num>
   <w:numIdMacAtCleanup w:val="7"/>
 </w:numbering>
+</file>
+
+<file path=word/people.xml><?xml version="1.0" encoding="utf-8"?>
+<w15:people xmlns:wpc="http://schemas.microsoft.com/office/word/2010/wordprocessingCanvas" xmlns:cx="http://schemas.microsoft.com/office/drawing/2014/chartex" xmlns:cx1="http://schemas.microsoft.com/office/drawing/2015/9/8/chartex" xmlns:cx2="http://schemas.microsoft.com/office/drawing/2015/10/21/chartex" xmlns:cx3="http://schemas.microsoft.com/office/drawing/2016/5/9/chartex" xmlns:cx4="http://schemas.microsoft.com/office/drawing/2016/5/10/chartex" xmlns:cx5="http://schemas.microsoft.com/office/drawing/2016/5/11/chartex" xmlns:cx6="http://schemas.microsoft.com/office/drawing/2016/5/12/chartex" xmlns:cx7="http://schemas.microsoft.com/office/drawing/2016/5/13/chartex" xmlns:cx8="http://schemas.microsoft.com/office/drawing/2016/5/14/chartex" xmlns:mc="http://schemas.openxmlformats.org/markup-compatibility/2006" xmlns:aink="http://schemas.microsoft.com/office/drawing/2016/ink" xmlns:am3d="http://schemas.microsoft.com/office/drawing/2017/model3d" xmlns:o="urn:schemas-microsoft-com:office:office" xmlns:oel="http://schemas.microsoft.com/office/2019/extlst" xmlns:r="http://schemas.openxmlformats.org/officeDocument/2006/relationships" xmlns:m="http://schemas.openxmlformats.org/officeDocument/2006/math" xmlns:v="urn:schemas-microsoft-com:vml" xmlns:wp14="http://schemas.microsoft.com/office/word/2010/wordprocessingDrawing" xmlns:wp="http://schemas.openxmlformats.org/drawingml/2006/wordprocessingDrawing" xmlns:w10="urn:schemas-microsoft-com:office:word" xmlns:w="http://schemas.openxmlformats.org/wordprocessingml/2006/main" xmlns:w14="http://schemas.microsoft.com/office/word/2010/wordml" xmlns:w15="http://schemas.microsoft.com/office/word/2012/wordml" xmlns:w16cex="http://schemas.microsoft.com/office/word/2018/wordml/cex" xmlns:w16cid="http://schemas.microsoft.com/office/word/2016/wordml/cid" xmlns:w16="http://schemas.microsoft.com/office/word/2018/wordml" xmlns:w16du="http://schemas.microsoft.com/office/word/2023/wordml/word16du" xmlns:w16sdtdh="http://schemas.microsoft.com/office/word/2020/wordml/sdtdatahash" xmlns:w16sdtfl="http://schemas.microsoft.com/office/word/2024/wordml/sdtformatlock" xmlns:w16se="http://schemas.microsoft.com/office/word/2015/wordml/symex" xmlns:wpg="http://schemas.microsoft.com/office/word/2010/wordprocessingGroup" xmlns:wpi="http://schemas.microsoft.com/office/word/2010/wordprocessingInk" xmlns:wne="http://schemas.microsoft.com/office/word/2006/wordml" xmlns:wps="http://schemas.microsoft.com/office/word/2010/wordprocessingShape" mc:Ignorable="w14 w15 w16se w16cid w16 w16cex w16sdtdh w16sdtfl w16du wp14">
+  <w15:person w15:author="Stanislav Chirita">
+    <w15:presenceInfo w15:providerId="AD" w15:userId="S::stanislav.chirita@isa.utm.md::3e12911e-7212-47d2-b2b9-aacbc79d58d2"/>
+  </w15:person>
+</w15:people>
 </file>
 
 <file path=word/styles.xml><?xml version="1.0" encoding="utf-8"?>
@@ -8581,7 +9875,6 @@
     <w:basedOn w:val="a"/>
     <w:link w:val="afd"/>
     <w:uiPriority w:val="99"/>
-    <w:semiHidden/>
     <w:unhideWhenUsed/>
     <w:rsid w:val="007D143F"/>
     <w:rPr>
@@ -8594,7 +9887,6 @@
     <w:basedOn w:val="a0"/>
     <w:link w:val="afc"/>
     <w:uiPriority w:val="99"/>
-    <w:semiHidden/>
     <w:rsid w:val="007D143F"/>
     <w:rPr>
       <w:rFonts w:ascii="Times New Roman" w:eastAsia="Times New Roman" w:hAnsi="Times New Roman" w:cs="Times New Roman"/>
@@ -9011,6 +10303,10 @@
 </file>
 
 <file path=customXml/item1.xml><?xml version="1.0" encoding="utf-8"?>
+<b:Sources xmlns:b="http://schemas.openxmlformats.org/officeDocument/2006/bibliography" xmlns="http://schemas.openxmlformats.org/officeDocument/2006/bibliography" SelectedStyle="\APASixthEditionOfficeOnline.xsl" StyleName="APA" Version="6"/>
+</file>
+
+<file path=customXml/item2.xml><?xml version="1.0" encoding="utf-8"?>
 <?mso-contentType ?>
 <FormTemplates xmlns="http://schemas.microsoft.com/sharepoint/v3/contenttype/forms">
   <Display>DocumentLibraryForm</Display>
@@ -9019,7 +10315,7 @@
 </FormTemplates>
 </file>
 
-<file path=customXml/item2.xml><?xml version="1.0" encoding="utf-8"?>
+<file path=customXml/item3.xml><?xml version="1.0" encoding="utf-8"?>
 <ct:contentTypeSchema xmlns:ct="http://schemas.microsoft.com/office/2006/metadata/contentType" xmlns:ma="http://schemas.microsoft.com/office/2006/metadata/properties/metaAttributes" ct:_="" ma:_="" ma:contentTypeName="Document" ma:contentTypeID="0x010100E2EA66BE5C81C343B7C33536B4C68808" ma:contentTypeVersion="8" ma:contentTypeDescription="Create a new document." ma:contentTypeScope="" ma:versionID="e3ff005cf213732932ab1c105d71050c">
   <xsd:schema xmlns:xsd="http://www.w3.org/2001/XMLSchema" xmlns:xs="http://www.w3.org/2001/XMLSchema" xmlns:p="http://schemas.microsoft.com/office/2006/metadata/properties" xmlns:ns2="d84e31ac-cffa-4ca3-9d4a-81811a245968" xmlns:ns3="1a29aee3-4827-4916-8eaf-a69d4530e591" targetNamespace="http://schemas.microsoft.com/office/2006/metadata/properties" ma:root="true" ma:fieldsID="76206983cec1060cc428a81215feac5a" ns2:_="" ns3:_="">
     <xsd:import namespace="d84e31ac-cffa-4ca3-9d4a-81811a245968"/>
@@ -9188,7 +10484,7 @@
 </ct:contentTypeSchema>
 </file>
 
-<file path=customXml/item3.xml><?xml version="1.0" encoding="utf-8"?>
+<file path=customXml/item4.xml><?xml version="1.0" encoding="utf-8"?>
 <p:properties xmlns:p="http://schemas.microsoft.com/office/2006/metadata/properties" xmlns:xsi="http://www.w3.org/2001/XMLSchema-instance" xmlns:pc="http://schemas.microsoft.com/office/infopath/2007/PartnerControls">
   <documentManagement>
     <lcf76f155ced4ddcb4097134ff3c332f xmlns="d84e31ac-cffa-4ca3-9d4a-81811a245968">
@@ -9199,11 +10495,15 @@
 </p:properties>
 </file>
 
-<file path=customXml/item4.xml><?xml version="1.0" encoding="utf-8"?>
-<b:Sources xmlns:b="http://schemas.openxmlformats.org/officeDocument/2006/bibliography" xmlns="http://schemas.openxmlformats.org/officeDocument/2006/bibliography" SelectedStyle="\APASixthEditionOfficeOnline.xsl" StyleName="APA" Version="6"/>
+<file path=customXml/itemProps1.xml><?xml version="1.0" encoding="utf-8"?>
+<ds:datastoreItem xmlns:ds="http://schemas.openxmlformats.org/officeDocument/2006/customXml" ds:itemID="{4A72B04B-0D6E-4BDC-8981-56336FC53429}">
+  <ds:schemaRefs>
+    <ds:schemaRef ds:uri="http://schemas.openxmlformats.org/officeDocument/2006/bibliography"/>
+  </ds:schemaRefs>
+</ds:datastoreItem>
 </file>
 
-<file path=customXml/itemProps1.xml><?xml version="1.0" encoding="utf-8"?>
+<file path=customXml/itemProps2.xml><?xml version="1.0" encoding="utf-8"?>
 <ds:datastoreItem xmlns:ds="http://schemas.openxmlformats.org/officeDocument/2006/customXml" ds:itemID="{418D6107-FE63-48DF-8061-871D414E4120}">
   <ds:schemaRefs>
     <ds:schemaRef ds:uri="http://schemas.microsoft.com/sharepoint/v3/contenttype/forms"/>
@@ -9211,7 +10511,7 @@
 </ds:datastoreItem>
 </file>
 
-<file path=customXml/itemProps2.xml><?xml version="1.0" encoding="utf-8"?>
+<file path=customXml/itemProps3.xml><?xml version="1.0" encoding="utf-8"?>
 <ds:datastoreItem xmlns:ds="http://schemas.openxmlformats.org/officeDocument/2006/customXml" ds:itemID="{F2A1F7C7-D4FA-4A30-9500-323F89B93CD7}">
   <ds:schemaRefs>
     <ds:schemaRef ds:uri="http://schemas.microsoft.com/office/2006/metadata/contentType"/>
@@ -9230,7 +10530,7 @@
 </ds:datastoreItem>
 </file>
 
-<file path=customXml/itemProps3.xml><?xml version="1.0" encoding="utf-8"?>
+<file path=customXml/itemProps4.xml><?xml version="1.0" encoding="utf-8"?>
 <ds:datastoreItem xmlns:ds="http://schemas.openxmlformats.org/officeDocument/2006/customXml" ds:itemID="{241CD2DB-FA65-4BD6-A77E-85A027FA04CE}">
   <ds:schemaRefs>
     <ds:schemaRef ds:uri="http://schemas.microsoft.com/office/2006/metadata/properties"/>
@@ -9239,12 +10539,4 @@
     <ds:schemaRef ds:uri="1a29aee3-4827-4916-8eaf-a69d4530e591"/>
   </ds:schemaRefs>
 </ds:datastoreItem>
-</file>
-
-<file path=customXml/itemProps4.xml><?xml version="1.0" encoding="utf-8"?>
-<ds:datastoreItem xmlns:ds="http://schemas.openxmlformats.org/officeDocument/2006/customXml" ds:itemID="{4A72B04B-0D6E-4BDC-8981-56336FC53429}">
-  <ds:schemaRefs>
-    <ds:schemaRef ds:uri="http://schemas.openxmlformats.org/officeDocument/2006/bibliography"/>
-  </ds:schemaRefs>
-</ds:datastoreItem>
 </file>
--- a/Rapoarte/Teza_Chirita_Stanislav_SI-211.docx
+++ b/Rapoarte/Teza_Chirita_Stanislav_SI-211.docx
@@ -2529,6 +2529,97 @@
       </w:r>
     </w:p>
     <w:p>
+      <w:pPr>
+        <w:rPr>
+          <w:lang w:val="en-US"/>
+        </w:rPr>
+      </w:pPr>
+      <w:r>
+        <w:rPr>
+          <w:b/>
+          <w:bCs/>
+          <w:lang w:val="en-US"/>
+        </w:rPr>
+        <w:t>GUI (Graphical User Interface)</w:t>
+      </w:r>
+      <w:r>
+        <w:rPr>
+          <w:lang w:val="en-US"/>
+        </w:rPr>
+        <w:t xml:space="preserve"> – Interfață grafică pentru utilizator</w:t>
+      </w:r>
+    </w:p>
+    <w:p>
+      <w:pPr>
+        <w:rPr>
+          <w:lang w:val="en-US"/>
+        </w:rPr>
+      </w:pPr>
+      <w:r>
+        <w:rPr>
+          <w:b/>
+          <w:bCs/>
+          <w:lang w:val="en-US"/>
+        </w:rPr>
+        <w:t>HTTP (Hypertext Transfer Protocol)</w:t>
+      </w:r>
+      <w:r>
+        <w:rPr>
+          <w:lang w:val="en-US"/>
+        </w:rPr>
+        <w:t xml:space="preserve"> – Protocol pentru transferul de date în format hipermedia pe web</w:t>
+      </w:r>
+    </w:p>
+    <w:p>
+      <w:pPr>
+        <w:rPr>
+          <w:lang w:val="en-US"/>
+        </w:rPr>
+      </w:pPr>
+      <w:r>
+        <w:rPr>
+          <w:b/>
+          <w:bCs/>
+          <w:lang w:val="en-US"/>
+        </w:rPr>
+        <w:t>DNS (Domain Name System)</w:t>
+      </w:r>
+      <w:r>
+        <w:rPr>
+          <w:lang w:val="en-US"/>
+        </w:rPr>
+        <w:t xml:space="preserve"> – Sistem distribuit care traduce numele de domeniu în adrese IP</w:t>
+      </w:r>
+    </w:p>
+    <w:p>
+      <w:pPr>
+        <w:rPr>
+          <w:lang w:val="en-US"/>
+        </w:rPr>
+      </w:pPr>
+      <w:r>
+        <w:rPr>
+          <w:b/>
+          <w:bCs/>
+          <w:lang w:val="en-US"/>
+        </w:rPr>
+        <w:t>SSL (Secure Sockets Layer)</w:t>
+      </w:r>
+      <w:r>
+        <w:rPr>
+          <w:lang w:val="en-US"/>
+        </w:rPr>
+        <w:t xml:space="preserve"> – Protocol criptografic pentru securizarea comunicațiilor pe internet (în prezent înlocuit în mare parte de TLS – Transport Layer Security)</w:t>
+      </w:r>
+    </w:p>
+    <w:p>
+      <w:pPr>
+        <w:rPr>
+          <w:lang w:val="en-US"/>
+        </w:rPr>
+      </w:pPr>
+    </w:p>
+    <w:p>
       <w:r>
         <w:rPr>
           <w:lang w:val="en-US"/>
@@ -2946,7 +3037,7 @@
       </w:pPr>
       <w:r>
         <w:drawing>
-          <wp:inline distT="0" distB="0" distL="0" distR="0" wp14:anchorId="62A5D0C1" wp14:editId="7EF663AB">
+          <wp:inline distT="0" distB="0" distL="0" distR="0" wp14:anchorId="62A5D0C1" wp14:editId="746CC782">
             <wp:extent cx="4943075" cy="2809875"/>
             <wp:effectExtent l="0" t="0" r="0" b="0"/>
             <wp:docPr id="1966530284" name="Рисунок 1" descr="What is Wireshark ? How it is Used ? | Hacking News, Cyber Security ..."/>
@@ -3009,7 +3100,21 @@
           <w:rFonts w:eastAsiaTheme="majorEastAsia"/>
           <w:lang w:val="en-US"/>
         </w:rPr>
-        <w:t>Figura 1 – Wireshark</w:t>
+        <w:t xml:space="preserve">Figura </w:t>
+      </w:r>
+      <w:r>
+        <w:rPr>
+          <w:rFonts w:eastAsiaTheme="majorEastAsia"/>
+          <w:lang w:val="en-US"/>
+        </w:rPr>
+        <w:t>1.1</w:t>
+      </w:r>
+      <w:r>
+        <w:rPr>
+          <w:rFonts w:eastAsiaTheme="majorEastAsia"/>
+          <w:lang w:val="en-US"/>
+        </w:rPr>
+        <w:t xml:space="preserve"> – Wireshark</w:t>
       </w:r>
     </w:p>
     <w:p>
@@ -3163,7 +3268,21 @@
           <w:rFonts w:eastAsiaTheme="majorEastAsia"/>
           <w:lang w:val="en-US"/>
         </w:rPr>
-        <w:t>Figura 2 - tcpdump</w:t>
+        <w:t xml:space="preserve">Figura </w:t>
+      </w:r>
+      <w:r>
+        <w:rPr>
+          <w:rFonts w:eastAsiaTheme="majorEastAsia"/>
+          <w:lang w:val="en-US"/>
+        </w:rPr>
+        <w:t>1.</w:t>
+      </w:r>
+      <w:r>
+        <w:rPr>
+          <w:rFonts w:eastAsiaTheme="majorEastAsia"/>
+          <w:lang w:val="en-US"/>
+        </w:rPr>
+        <w:t>2 - tcpdump</w:t>
       </w:r>
     </w:p>
     <w:p>
@@ -3456,7 +3575,21 @@
           <w:rFonts w:eastAsiaTheme="majorEastAsia"/>
           <w:lang w:val="en-US"/>
         </w:rPr>
-        <w:t xml:space="preserve">Figura 3 – Zeek </w:t>
+        <w:t xml:space="preserve">Figura </w:t>
+      </w:r>
+      <w:r>
+        <w:rPr>
+          <w:rFonts w:eastAsiaTheme="majorEastAsia"/>
+          <w:lang w:val="en-US"/>
+        </w:rPr>
+        <w:t>1.</w:t>
+      </w:r>
+      <w:r>
+        <w:rPr>
+          <w:rFonts w:eastAsiaTheme="majorEastAsia"/>
+          <w:lang w:val="en-US"/>
+        </w:rPr>
+        <w:t xml:space="preserve">3 – Zeek </w:t>
       </w:r>
     </w:p>
     <w:p>
@@ -3744,7 +3877,6 @@
         </w:rPr>
         <w:t xml:space="preserve"> sau </w:t>
       </w:r>
-      <w:proofErr w:type="gramStart"/>
       <w:r>
         <w:rPr>
           <w:rFonts w:ascii="Times New Roman" w:hAnsi="Times New Roman" w:cs="Times New Roman"/>
@@ -3765,7 +3897,6 @@
         </w:rPr>
         <w:t>;</w:t>
       </w:r>
-      <w:proofErr w:type="gramEnd"/>
     </w:p>
     <w:p>
       <w:pPr>
@@ -3810,9 +3941,8 @@
           <w:szCs w:val="24"/>
           <w:lang w:val="en-US"/>
         </w:rPr>
-        <w:t xml:space="preserve"> – Implementarea unor algoritmi care să extragă și să analizeze doar informațiile relevante, eliminând traficul </w:t>
-      </w:r>
-      <w:proofErr w:type="gramStart"/>
+        <w:t xml:space="preserve"> – Implementarea unor algoritmi care să extragă și să analizeze doar informațiile relevante, eliminând traficul nesemnificativ</w:t>
+      </w:r>
       <w:r>
         <w:rPr>
           <w:rFonts w:ascii="Times New Roman" w:hAnsi="Times New Roman" w:cs="Times New Roman"/>
@@ -3820,18 +3950,8 @@
           <w:szCs w:val="24"/>
           <w:lang w:val="en-US"/>
         </w:rPr>
-        <w:t>nesemnificativ</w:t>
-      </w:r>
-      <w:r>
-        <w:rPr>
-          <w:rFonts w:ascii="Times New Roman" w:hAnsi="Times New Roman" w:cs="Times New Roman"/>
-          <w:sz w:val="24"/>
-          <w:szCs w:val="24"/>
-          <w:lang w:val="en-US"/>
-        </w:rPr>
         <w:t>;</w:t>
       </w:r>
-      <w:proofErr w:type="gramEnd"/>
     </w:p>
     <w:p>
       <w:pPr>
@@ -3876,9 +3996,8 @@
           <w:szCs w:val="24"/>
           <w:lang w:val="en-US"/>
         </w:rPr>
-        <w:t xml:space="preserve"> – Identificarea anomaliilor și a potențialelor atacuri informatice prin metode bazate pe semnături și </w:t>
-      </w:r>
-      <w:proofErr w:type="gramStart"/>
+        <w:t xml:space="preserve"> – Identificarea anomaliilor și a potențialelor atacuri informatice prin metode bazate pe semnături și comportament</w:t>
+      </w:r>
       <w:r>
         <w:rPr>
           <w:rFonts w:ascii="Times New Roman" w:hAnsi="Times New Roman" w:cs="Times New Roman"/>
@@ -3886,18 +4005,8 @@
           <w:szCs w:val="24"/>
           <w:lang w:val="en-US"/>
         </w:rPr>
-        <w:t>comportament</w:t>
-      </w:r>
-      <w:r>
-        <w:rPr>
-          <w:rFonts w:ascii="Times New Roman" w:hAnsi="Times New Roman" w:cs="Times New Roman"/>
-          <w:sz w:val="24"/>
-          <w:szCs w:val="24"/>
-          <w:lang w:val="en-US"/>
-        </w:rPr>
         <w:t>;</w:t>
       </w:r>
-      <w:proofErr w:type="gramEnd"/>
     </w:p>
     <w:p>
       <w:pPr>
@@ -3942,9 +4051,8 @@
           <w:szCs w:val="24"/>
           <w:lang w:val="en-US"/>
         </w:rPr>
-        <w:t xml:space="preserve"> – Crearea unei baze de date sau a unui sistem de logare pentru păstrarea și analizarea ulterioară a traficului </w:t>
-      </w:r>
-      <w:proofErr w:type="gramStart"/>
+        <w:t xml:space="preserve"> – Crearea unei baze de date sau a unui sistem de logare pentru păstrarea și analizarea ulterioară a traficului interceptat</w:t>
+      </w:r>
       <w:r>
         <w:rPr>
           <w:rFonts w:ascii="Times New Roman" w:hAnsi="Times New Roman" w:cs="Times New Roman"/>
@@ -3952,18 +4060,8 @@
           <w:szCs w:val="24"/>
           <w:lang w:val="en-US"/>
         </w:rPr>
-        <w:t>interceptat</w:t>
-      </w:r>
-      <w:r>
-        <w:rPr>
-          <w:rFonts w:ascii="Times New Roman" w:hAnsi="Times New Roman" w:cs="Times New Roman"/>
-          <w:sz w:val="24"/>
-          <w:szCs w:val="24"/>
-          <w:lang w:val="en-US"/>
-        </w:rPr>
         <w:t>;</w:t>
       </w:r>
-      <w:proofErr w:type="gramEnd"/>
     </w:p>
     <w:p>
       <w:pPr>
@@ -3999,9 +4097,8 @@
           <w:szCs w:val="24"/>
           <w:lang w:val="en-US"/>
         </w:rPr>
-        <w:t xml:space="preserve"> – Dezvoltarea unei interfețe intuitive care să permită utilizatorilor să vizualizeze datele capturate și să genereze rapoarte </w:t>
-      </w:r>
-      <w:proofErr w:type="gramStart"/>
+        <w:t xml:space="preserve"> – Dezvoltarea unei interfețe intuitive care să permită utilizatorilor să vizualizeze datele capturate și să genereze rapoarte relevante</w:t>
+      </w:r>
       <w:r>
         <w:rPr>
           <w:rFonts w:ascii="Times New Roman" w:hAnsi="Times New Roman" w:cs="Times New Roman"/>
@@ -4009,18 +4106,8 @@
           <w:szCs w:val="24"/>
           <w:lang w:val="en-US"/>
         </w:rPr>
-        <w:t>relevante</w:t>
-      </w:r>
-      <w:r>
-        <w:rPr>
-          <w:rFonts w:ascii="Times New Roman" w:hAnsi="Times New Roman" w:cs="Times New Roman"/>
-          <w:sz w:val="24"/>
-          <w:szCs w:val="24"/>
-          <w:lang w:val="en-US"/>
-        </w:rPr>
         <w:t>;</w:t>
       </w:r>
-      <w:proofErr w:type="gramEnd"/>
     </w:p>
     <w:p>
       <w:pPr>
@@ -4071,46 +4158,22 @@
       <w:pPr>
         <w:pStyle w:val="af5"/>
         <w:spacing w:before="0" w:beforeAutospacing="0" w:after="0" w:afterAutospacing="0" w:line="360" w:lineRule="auto"/>
-        <w:ind w:left="708" w:firstLine="360"/>
+        <w:ind w:firstLine="708"/>
         <w:jc w:val="both"/>
       </w:pPr>
       <w:r>
-        <w:t xml:space="preserve">Pentru ca sistemul să funcționeze eficient, acesta trebuie să îndeplinească o serie de cerințe esențiale, atât funcționale, cât și non-funcționale. Din punct de vedere funcțional, sistemul trebuie să fie capabil să captureze și să analizeze traficul de rețea în timp real, asigurând în același timp filtrarea și clasificarea pachetelor de date pe baza protocoalelor utilizate și </w:t>
-      </w:r>
-      <w:proofErr w:type="gramStart"/>
-      <w:r>
-        <w:t>a</w:t>
-      </w:r>
-      <w:proofErr w:type="gramEnd"/>
-      <w:r>
-        <w:t xml:space="preserve"> adreselor IP. De asemenea, este necesară integrarea unor mecanisme eficiente de detecție pentru identificarea anomaliilor sau a posibilelor atacuri informatice. Un alt aspect important este posibilitatea de stocare și raportare a datelor relevante, permițând astfel investigarea ulterioară </w:t>
-      </w:r>
-      <w:proofErr w:type="gramStart"/>
-      <w:r>
-        <w:t>a</w:t>
-      </w:r>
-      <w:proofErr w:type="gramEnd"/>
-      <w:r>
-        <w:t xml:space="preserve"> incidentelor de securitate. Pentru a facilita utilizarea, sistemul trebuie să dispună de o interfață grafică care să permită analiza și gestionarea traficului interceptat într-un mod intuitiv.</w:t>
+        <w:t>Pentru ca sistemul să funcționeze eficient, acesta trebuie să îndeplinească o serie de cerințe esențiale, atât funcționale, cât și non-funcționale. Din punct de vedere funcțional, sistemul trebuie să fie capabil să captureze și să analizeze traficul de rețea în timp real, asigurând în același timp filtrarea și clasificarea pachetelor de date pe baza protocoalelor utilizate și a adreselor IP. De asemenea, este necesară integrarea unor mecanisme eficiente de detecție pentru identificarea anomaliilor sau a posibilelor atacuri informatice. Un alt aspect important este posibilitatea de stocare și raportare a datelor relevante, permițând astfel investigarea ulterioară a incidentelor de securitate. Pentru a facilita utilizarea, sistemul trebuie să dispună de o interfață grafică care să permită analiza și gestionarea traficului interceptat într-un mod intuitiv.</w:t>
       </w:r>
     </w:p>
     <w:p>
       <w:pPr>
         <w:pStyle w:val="af5"/>
         <w:spacing w:before="0" w:beforeAutospacing="0" w:line="360" w:lineRule="auto"/>
-        <w:ind w:left="708" w:firstLine="360"/>
+        <w:ind w:firstLine="708"/>
         <w:jc w:val="both"/>
       </w:pPr>
       <w:r>
-        <w:t xml:space="preserve">Pe lângă cerințele funcționale, sistemul trebuie să respecte și o serie de cerințe non-funcționale. Acesta trebuie să fie scalabil, astfel încât să permită extinderea funcționalităților în funcție de necesități. Performanța trebuie optimizată pentru </w:t>
-      </w:r>
-      <w:proofErr w:type="gramStart"/>
-      <w:r>
-        <w:t>a</w:t>
-      </w:r>
-      <w:proofErr w:type="gramEnd"/>
-      <w:r>
-        <w:t xml:space="preserve"> evita introducerea unor latențe semnificative în rețea, menținând un echilibru între eficiența analizelor și resursele consumate. Interfața utilizatorului trebuie să fie intuitivă și ușor de utilizat, astfel încât specialiștii în securitate să poată interpreta rapid datele obținute. Nu în ultimul rând, sistemul trebuie să respecte normele legale privind interceptarea și analiza traficului de rețea, asigurând conformitatea cu reglementările în vigoare.</w:t>
+        <w:t>Pe lângă cerințele funcționale, sistemul trebuie să respecte și o serie de cerințe non-funcționale. Acesta trebuie să fie scalabil, astfel încât să permită extinderea funcționalităților în funcție de necesități. Performanța trebuie optimizată pentru a evita introducerea unor latențe semnificative în rețea, menținând un echilibru între eficiența analizelor și resursele consumate. Interfața utilizatorului trebuie să fie intuitivă și ușor de utilizat, astfel încât specialiștii în securitate să poată interpreta rapid datele obținute. Nu în ultimul rând, sistemul trebuie să respecte normele legale privind interceptarea și analiza traficului de rețea, asigurând conformitatea cu reglementările în vigoare.</w:t>
       </w:r>
     </w:p>
     <w:p>
@@ -4140,11 +4203,6 @@
       <w:pPr>
         <w:pStyle w:val="1"/>
       </w:pPr>
-    </w:p>
-    <w:p>
-      <w:pPr>
-        <w:pStyle w:val="1"/>
-      </w:pPr>
       <w:r>
         <w:br w:type="page"/>
       </w:r>
@@ -4166,11 +4224,141 @@
       <w:bookmarkEnd w:id="16"/>
     </w:p>
     <w:p>
-      <w:r>
-        <w:t>.....................</w:t>
-      </w:r>
-    </w:p>
-    <w:p/>
+      <w:pPr>
+        <w:spacing w:line="360" w:lineRule="auto"/>
+        <w:ind w:firstLine="708"/>
+        <w:jc w:val="both"/>
+      </w:pPr>
+      <w:r>
+        <w:t>Modelarea și proiectarea sunt etape centrale în dezvoltarea oricărui sistem informatic, inclusiv a unui sistem integrat pentru interceptarea și analiza traficului de rețea. În această fază, se stabilește în detaliu modul în care sistemul își va îndeplini funcționalitățile, se definesc structurile interne și se proiectează interacțiunile dintre componente.</w:t>
+      </w:r>
+    </w:p>
+    <w:p>
+      <w:pPr>
+        <w:spacing w:line="360" w:lineRule="auto"/>
+        <w:ind w:firstLine="708"/>
+        <w:jc w:val="both"/>
+      </w:pPr>
+      <w:r>
+        <w:t>Modelarea datelor implică crearea unei reprezentări arhitecturale a funcționalităților și a fluxurilor de date. Aceasta se realizează prin identificarea entităților-cheie (de exemplu, module de interceptare a pachetelor, componente de analiză și raportare) și definirea relațiilor dintre acestea. Proiectarea se concentrează pe determinarea arhitecturii generale, a modulelor, interfețelor și tehnologiilor care vor asigura îndeplinirea cerințelor de securitate, performanță și scalabilitate.</w:t>
+      </w:r>
+    </w:p>
+    <w:p>
+      <w:pPr>
+        <w:spacing w:line="360" w:lineRule="auto"/>
+        <w:ind w:firstLine="708"/>
+        <w:jc w:val="both"/>
+      </w:pPr>
+      <w:r>
+        <w:t>Un instrument de mare importanță în procesul de modelare și proiectare este limbajul unificat de modelare (UML). Acesta oferă un set de diagrame și simboluri standardizate pentru descrierea și documentarea aspectelor funcționale și structurale ale sistemului. De exemplu:</w:t>
+      </w:r>
+    </w:p>
+    <w:p>
+      <w:pPr>
+        <w:pStyle w:val="a3"/>
+        <w:numPr>
+          <w:ilvl w:val="0"/>
+          <w:numId w:val="29"/>
+        </w:numPr>
+        <w:spacing w:after="0" w:line="360" w:lineRule="auto"/>
+        <w:jc w:val="both"/>
+        <w:rPr>
+          <w:rFonts w:ascii="Times New Roman" w:hAnsi="Times New Roman" w:cs="Times New Roman"/>
+          <w:sz w:val="24"/>
+          <w:szCs w:val="24"/>
+        </w:rPr>
+      </w:pPr>
+      <w:r>
+        <w:rPr>
+          <w:rFonts w:ascii="Times New Roman" w:hAnsi="Times New Roman" w:cs="Times New Roman"/>
+          <w:sz w:val="24"/>
+          <w:szCs w:val="24"/>
+        </w:rPr>
+        <w:t>Diagrame de clasă - evidențiază entitățile (modul de interceptare, modul de analiză, modul de stocare a datelor) și relațiile dintre acestea;</w:t>
+      </w:r>
+    </w:p>
+    <w:p>
+      <w:pPr>
+        <w:pStyle w:val="a3"/>
+        <w:numPr>
+          <w:ilvl w:val="0"/>
+          <w:numId w:val="29"/>
+        </w:numPr>
+        <w:spacing w:after="0" w:line="360" w:lineRule="auto"/>
+        <w:jc w:val="both"/>
+        <w:rPr>
+          <w:rFonts w:ascii="Times New Roman" w:hAnsi="Times New Roman" w:cs="Times New Roman"/>
+          <w:sz w:val="24"/>
+          <w:szCs w:val="24"/>
+        </w:rPr>
+      </w:pPr>
+      <w:r>
+        <w:rPr>
+          <w:rFonts w:ascii="Times New Roman" w:hAnsi="Times New Roman" w:cs="Times New Roman"/>
+          <w:sz w:val="24"/>
+          <w:szCs w:val="24"/>
+        </w:rPr>
+        <w:t>Diagrame de activitate - ilustrează fluxurile de lucru, cum ar fi procesul de captare a traficului și secvența operațiunilor de analiză;</w:t>
+      </w:r>
+    </w:p>
+    <w:p>
+      <w:pPr>
+        <w:pStyle w:val="a3"/>
+        <w:numPr>
+          <w:ilvl w:val="0"/>
+          <w:numId w:val="29"/>
+        </w:numPr>
+        <w:spacing w:line="360" w:lineRule="auto"/>
+        <w:jc w:val="both"/>
+        <w:rPr>
+          <w:rFonts w:ascii="Times New Roman" w:hAnsi="Times New Roman" w:cs="Times New Roman"/>
+          <w:sz w:val="24"/>
+          <w:szCs w:val="24"/>
+        </w:rPr>
+      </w:pPr>
+      <w:r>
+        <w:rPr>
+          <w:rFonts w:ascii="Times New Roman" w:hAnsi="Times New Roman" w:cs="Times New Roman"/>
+          <w:sz w:val="24"/>
+          <w:szCs w:val="24"/>
+        </w:rPr>
+        <w:t>D</w:t>
+      </w:r>
+      <w:r>
+        <w:rPr>
+          <w:rFonts w:ascii="Times New Roman" w:hAnsi="Times New Roman" w:cs="Times New Roman"/>
+          <w:sz w:val="24"/>
+          <w:szCs w:val="24"/>
+        </w:rPr>
+        <w:t>iagrame de secvență - evidențiază interacțiunile dintre componente într-un anumit scenariu de interceptare sau de analiză.</w:t>
+      </w:r>
+    </w:p>
+    <w:p>
+      <w:pPr>
+        <w:spacing w:line="360" w:lineRule="auto"/>
+        <w:ind w:firstLine="360"/>
+        <w:jc w:val="both"/>
+      </w:pPr>
+      <w:r>
+        <w:t>Prin utilizarea UML, echipa de dezvoltare a proiectului și părțile interesate relevante (de exemplu,</w:t>
+      </w:r>
+      <w:r>
+        <w:t xml:space="preserve"> </w:t>
+      </w:r>
+      <w:r>
+        <w:t>departamentul IT, specialiștii în securitate) obțin o viziune comună asupra modului în care va funcționa sistemul și asupra modului în care diferitele componente vor comunica între ele. Această abordare standardizată îmbunătățește comunicarea și coordonarea, contribuind la identificarea potențialelor incertitudini sau probleme într-un stadiu incipient. Diagramele UML pot servi, de asemenea, ca bază pentru testare, permițând identificarea și corectarea rapidă a erorilor și optimizarea performanței sistemului.</w:t>
+      </w:r>
+    </w:p>
+    <w:p>
+      <w:pPr>
+        <w:spacing w:line="360" w:lineRule="auto"/>
+        <w:ind w:firstLine="360"/>
+        <w:jc w:val="both"/>
+      </w:pPr>
+      <w:r>
+        <w:t>Prin urmare, modelarea și proiectarea sistemului integrat de interceptare și analiză a traficului de rețea oferă o structură clară și eficientă, asigurând îndeplinirea cerințelor funcționale și nefuncționale. Utilizarea în consecință a UML și a metodelor de proiectare adecvate asigură un proces de dezvoltare coerent, permițând ulterior implementarea, testarea și întreținerea ușoară a instalației.</w:t>
+      </w:r>
+    </w:p>
     <w:p>
       <w:pPr>
         <w:pStyle w:val="af2"/>
@@ -4198,6 +4386,11 @@
       <w:bookmarkEnd w:id="19"/>
       <w:bookmarkEnd w:id="20"/>
     </w:p>
+    <w:p>
+      <w:pPr>
+        <w:jc w:val="center"/>
+      </w:pPr>
+    </w:p>
     <w:p/>
     <w:p>
       <w:pPr>
@@ -4208,25 +4401,18 @@
       </w:pPr>
       <w:bookmarkStart w:id="25" w:name="_Toc508395364"/>
       <w:bookmarkStart w:id="26" w:name="_Toc189658403"/>
-      <w:proofErr w:type="gramStart"/>
-      <w:r>
-        <w:rPr>
-          <w:lang w:val="en-US"/>
-        </w:rPr>
+      <w:r>
+        <w:rPr>
+          <w:lang w:val="en-US"/>
+        </w:rPr>
+        <w:lastRenderedPageBreak/>
         <w:t>2.1.1  I</w:t>
       </w:r>
       <w:r>
         <w:rPr>
           <w:lang w:val="en-US"/>
         </w:rPr>
-        <w:t>maginea</w:t>
-      </w:r>
-      <w:proofErr w:type="gramEnd"/>
-      <w:r>
-        <w:rPr>
-          <w:lang w:val="en-US"/>
-        </w:rPr>
-        <w:t xml:space="preserve"> generală asupra sistemului</w:t>
+        <w:t>maginea generală asupra sistemului</w:t>
       </w:r>
       <w:bookmarkEnd w:id="25"/>
       <w:bookmarkEnd w:id="26"/>
@@ -4239,10 +4425,48 @@
     </w:p>
     <w:p>
       <w:pPr>
-        <w:rPr>
-          <w:lang w:val="en-US"/>
-        </w:rPr>
-      </w:pPr>
+        <w:jc w:val="center"/>
+        <w:rPr>
+          <w:lang w:val="en-US"/>
+        </w:rPr>
+      </w:pPr>
+      <w:r>
+        <w:drawing>
+          <wp:inline distT="0" distB="0" distL="0" distR="0" wp14:anchorId="4BCB4211" wp14:editId="4FB25992">
+            <wp:extent cx="3656064" cy="4208589"/>
+            <wp:effectExtent l="0" t="0" r="1905" b="1905"/>
+            <wp:docPr id="941414775" name="Рисунок 1" descr="Изображение выглядит как текст, снимок экрана, диаграмма, линия&#10;&#10;Контент, сгенерированный ИИ, может содержать ошибки."/>
+            <wp:cNvGraphicFramePr>
+              <a:graphicFrameLocks xmlns:a="http://schemas.openxmlformats.org/drawingml/2006/main" noChangeAspect="1"/>
+            </wp:cNvGraphicFramePr>
+            <a:graphic xmlns:a="http://schemas.openxmlformats.org/drawingml/2006/main">
+              <a:graphicData uri="http://schemas.openxmlformats.org/drawingml/2006/picture">
+                <pic:pic xmlns:pic="http://schemas.openxmlformats.org/drawingml/2006/picture">
+                  <pic:nvPicPr>
+                    <pic:cNvPr id="941414775" name="Рисунок 1" descr="Изображение выглядит как текст, снимок экрана, диаграмма, линия&#10;&#10;Контент, сгенерированный ИИ, может содержать ошибки."/>
+                    <pic:cNvPicPr/>
+                  </pic:nvPicPr>
+                  <pic:blipFill>
+                    <a:blip r:embed="rId19"/>
+                    <a:stretch>
+                      <a:fillRect/>
+                    </a:stretch>
+                  </pic:blipFill>
+                  <pic:spPr>
+                    <a:xfrm>
+                      <a:off x="0" y="0"/>
+                      <a:ext cx="3667345" cy="4221574"/>
+                    </a:xfrm>
+                    <a:prstGeom prst="rect">
+                      <a:avLst/>
+                    </a:prstGeom>
+                  </pic:spPr>
+                </pic:pic>
+              </a:graphicData>
+            </a:graphic>
+          </wp:inline>
+        </w:drawing>
+      </w:r>
     </w:p>
     <w:p>
       <w:pPr>
@@ -4253,25 +4477,18 @@
       </w:pPr>
       <w:bookmarkStart w:id="27" w:name="_Toc508395365"/>
       <w:bookmarkStart w:id="28" w:name="_Toc189658404"/>
-      <w:proofErr w:type="gramStart"/>
-      <w:r>
-        <w:rPr>
-          <w:lang w:val="en-US"/>
-        </w:rPr>
+      <w:r>
+        <w:rPr>
+          <w:lang w:val="en-US"/>
+        </w:rPr>
+        <w:lastRenderedPageBreak/>
         <w:t>2.1.2  M</w:t>
       </w:r>
       <w:r>
         <w:rPr>
           <w:lang w:val="en-US"/>
         </w:rPr>
-        <w:t>odelarea</w:t>
-      </w:r>
-      <w:proofErr w:type="gramEnd"/>
-      <w:r>
-        <w:rPr>
-          <w:lang w:val="en-US"/>
-        </w:rPr>
-        <w:t xml:space="preserve"> vizuală a fluxurilor</w:t>
+        <w:t>odelarea vizuală a fluxurilor</w:t>
       </w:r>
       <w:bookmarkEnd w:id="27"/>
       <w:bookmarkEnd w:id="28"/>
@@ -4284,10 +4501,48 @@
     </w:p>
     <w:p>
       <w:pPr>
-        <w:rPr>
-          <w:lang w:val="en-US"/>
-        </w:rPr>
-      </w:pPr>
+        <w:jc w:val="center"/>
+        <w:rPr>
+          <w:lang w:val="en-US"/>
+        </w:rPr>
+      </w:pPr>
+      <w:r>
+        <w:drawing>
+          <wp:inline distT="0" distB="0" distL="0" distR="0" wp14:anchorId="084ECA90" wp14:editId="414726F4">
+            <wp:extent cx="2650550" cy="4237355"/>
+            <wp:effectExtent l="0" t="0" r="0" b="0"/>
+            <wp:docPr id="1960534270" name="Рисунок 1" descr="Изображение выглядит как текст, снимок экрана, диаграмма, линия&#10;&#10;Контент, сгенерированный ИИ, может содержать ошибки."/>
+            <wp:cNvGraphicFramePr>
+              <a:graphicFrameLocks xmlns:a="http://schemas.openxmlformats.org/drawingml/2006/main" noChangeAspect="1"/>
+            </wp:cNvGraphicFramePr>
+            <a:graphic xmlns:a="http://schemas.openxmlformats.org/drawingml/2006/main">
+              <a:graphicData uri="http://schemas.openxmlformats.org/drawingml/2006/picture">
+                <pic:pic xmlns:pic="http://schemas.openxmlformats.org/drawingml/2006/picture">
+                  <pic:nvPicPr>
+                    <pic:cNvPr id="1960534270" name="Рисунок 1" descr="Изображение выглядит как текст, снимок экрана, диаграмма, линия&#10;&#10;Контент, сгенерированный ИИ, может содержать ошибки."/>
+                    <pic:cNvPicPr/>
+                  </pic:nvPicPr>
+                  <pic:blipFill>
+                    <a:blip r:embed="rId20"/>
+                    <a:stretch>
+                      <a:fillRect/>
+                    </a:stretch>
+                  </pic:blipFill>
+                  <pic:spPr>
+                    <a:xfrm>
+                      <a:off x="0" y="0"/>
+                      <a:ext cx="2655605" cy="4245436"/>
+                    </a:xfrm>
+                    <a:prstGeom prst="rect">
+                      <a:avLst/>
+                    </a:prstGeom>
+                  </pic:spPr>
+                </pic:pic>
+              </a:graphicData>
+            </a:graphic>
+          </wp:inline>
+        </w:drawing>
+      </w:r>
     </w:p>
     <w:p>
       <w:pPr>
@@ -4345,21 +4600,7 @@
         <w:rPr>
           <w:lang w:val="en-US"/>
         </w:rPr>
-        <w:t xml:space="preserve">escrierea scenariilor de utilizare </w:t>
-      </w:r>
-      <w:proofErr w:type="gramStart"/>
-      <w:r>
-        <w:rPr>
-          <w:lang w:val="en-US"/>
-        </w:rPr>
-        <w:t>a</w:t>
-      </w:r>
-      <w:proofErr w:type="gramEnd"/>
-      <w:r>
-        <w:rPr>
-          <w:lang w:val="en-US"/>
-        </w:rPr>
-        <w:t xml:space="preserve"> aplicaţiei</w:t>
+        <w:t>escrierea scenariilor de utilizare a aplicaţiei</w:t>
       </w:r>
       <w:bookmarkEnd w:id="31"/>
       <w:bookmarkEnd w:id="32"/>
@@ -4488,6 +4729,7 @@
       <w:bookmarkStart w:id="40" w:name="_Toc508395371"/>
       <w:bookmarkStart w:id="41" w:name="_Toc189658410"/>
       <w:r>
+        <w:lastRenderedPageBreak/>
         <w:t>2.2.2 R</w:t>
       </w:r>
       <w:r>
@@ -4507,7 +4749,6 @@
       <w:bookmarkStart w:id="42" w:name="_Toc508395372"/>
       <w:bookmarkStart w:id="43" w:name="_Toc189658411"/>
       <w:r>
-        <w:lastRenderedPageBreak/>
         <w:t>2.2.3 M</w:t>
       </w:r>
       <w:r>
@@ -4943,7 +5184,7 @@
                     <pic:cNvPicPr/>
                   </pic:nvPicPr>
                   <pic:blipFill>
-                    <a:blip r:embed="rId19"/>
+                    <a:blip r:embed="rId21"/>
                     <a:stretch>
                       <a:fillRect/>
                     </a:stretch>
@@ -4984,7 +5225,7 @@
       </w:pPr>
     </w:p>
     <w:sectPr>
-      <w:footerReference w:type="default" r:id="rId20"/>
+      <w:footerReference w:type="default" r:id="rId22"/>
       <w:pgSz w:w="11906" w:h="16838" w:code="9"/>
       <w:pgMar w:top="1134" w:right="567" w:bottom="1134" w:left="1134" w:header="0" w:footer="0" w:gutter="0"/>
       <w:pgNumType w:start="1"/>
@@ -5773,6 +6014,118 @@
     </w:lvl>
   </w:abstractNum>
   <w:abstractNum w:abstractNumId="6" w15:restartNumberingAfterBreak="0">
+    <w:nsid w:val="288937D2"/>
+    <w:multiLevelType w:val="hybridMultilevel"/>
+    <w:tmpl w:val="C1DA454C"/>
+    <w:lvl w:ilvl="0" w:tplc="888E413A">
+      <w:numFmt w:val="bullet"/>
+      <w:lvlText w:val="-"/>
+      <w:lvlJc w:val="left"/>
+      <w:pPr>
+        <w:ind w:left="720" w:hanging="360"/>
+      </w:pPr>
+      <w:rPr>
+        <w:rFonts w:ascii="Times New Roman" w:eastAsia="Times New Roman" w:hAnsi="Times New Roman" w:cs="Times New Roman" w:hint="default"/>
+      </w:rPr>
+    </w:lvl>
+    <w:lvl w:ilvl="1" w:tplc="04090003" w:tentative="1">
+      <w:start w:val="1"/>
+      <w:numFmt w:val="bullet"/>
+      <w:lvlText w:val="o"/>
+      <w:lvlJc w:val="left"/>
+      <w:pPr>
+        <w:ind w:left="1440" w:hanging="360"/>
+      </w:pPr>
+      <w:rPr>
+        <w:rFonts w:ascii="Courier New" w:hAnsi="Courier New" w:cs="Courier New" w:hint="default"/>
+      </w:rPr>
+    </w:lvl>
+    <w:lvl w:ilvl="2" w:tplc="04090005" w:tentative="1">
+      <w:start w:val="1"/>
+      <w:numFmt w:val="bullet"/>
+      <w:lvlText w:val=""/>
+      <w:lvlJc w:val="left"/>
+      <w:pPr>
+        <w:ind w:left="2160" w:hanging="360"/>
+      </w:pPr>
+      <w:rPr>
+        <w:rFonts w:ascii="Wingdings" w:hAnsi="Wingdings" w:hint="default"/>
+      </w:rPr>
+    </w:lvl>
+    <w:lvl w:ilvl="3" w:tplc="04090001" w:tentative="1">
+      <w:start w:val="1"/>
+      <w:numFmt w:val="bullet"/>
+      <w:lvlText w:val=""/>
+      <w:lvlJc w:val="left"/>
+      <w:pPr>
+        <w:ind w:left="2880" w:hanging="360"/>
+      </w:pPr>
+      <w:rPr>
+        <w:rFonts w:ascii="Symbol" w:hAnsi="Symbol" w:hint="default"/>
+      </w:rPr>
+    </w:lvl>
+    <w:lvl w:ilvl="4" w:tplc="04090003" w:tentative="1">
+      <w:start w:val="1"/>
+      <w:numFmt w:val="bullet"/>
+      <w:lvlText w:val="o"/>
+      <w:lvlJc w:val="left"/>
+      <w:pPr>
+        <w:ind w:left="3600" w:hanging="360"/>
+      </w:pPr>
+      <w:rPr>
+        <w:rFonts w:ascii="Courier New" w:hAnsi="Courier New" w:cs="Courier New" w:hint="default"/>
+      </w:rPr>
+    </w:lvl>
+    <w:lvl w:ilvl="5" w:tplc="04090005" w:tentative="1">
+      <w:start w:val="1"/>
+      <w:numFmt w:val="bullet"/>
+      <w:lvlText w:val=""/>
+      <w:lvlJc w:val="left"/>
+      <w:pPr>
+        <w:ind w:left="4320" w:hanging="360"/>
+      </w:pPr>
+      <w:rPr>
+        <w:rFonts w:ascii="Wingdings" w:hAnsi="Wingdings" w:hint="default"/>
+      </w:rPr>
+    </w:lvl>
+    <w:lvl w:ilvl="6" w:tplc="04090001" w:tentative="1">
+      <w:start w:val="1"/>
+      <w:numFmt w:val="bullet"/>
+      <w:lvlText w:val=""/>
+      <w:lvlJc w:val="left"/>
+      <w:pPr>
+        <w:ind w:left="5040" w:hanging="360"/>
+      </w:pPr>
+      <w:rPr>
+        <w:rFonts w:ascii="Symbol" w:hAnsi="Symbol" w:hint="default"/>
+      </w:rPr>
+    </w:lvl>
+    <w:lvl w:ilvl="7" w:tplc="04090003" w:tentative="1">
+      <w:start w:val="1"/>
+      <w:numFmt w:val="bullet"/>
+      <w:lvlText w:val="o"/>
+      <w:lvlJc w:val="left"/>
+      <w:pPr>
+        <w:ind w:left="5760" w:hanging="360"/>
+      </w:pPr>
+      <w:rPr>
+        <w:rFonts w:ascii="Courier New" w:hAnsi="Courier New" w:cs="Courier New" w:hint="default"/>
+      </w:rPr>
+    </w:lvl>
+    <w:lvl w:ilvl="8" w:tplc="04090005" w:tentative="1">
+      <w:start w:val="1"/>
+      <w:numFmt w:val="bullet"/>
+      <w:lvlText w:val=""/>
+      <w:lvlJc w:val="left"/>
+      <w:pPr>
+        <w:ind w:left="6480" w:hanging="360"/>
+      </w:pPr>
+      <w:rPr>
+        <w:rFonts w:ascii="Wingdings" w:hAnsi="Wingdings" w:hint="default"/>
+      </w:rPr>
+    </w:lvl>
+  </w:abstractNum>
+  <w:abstractNum w:abstractNumId="7" w15:restartNumberingAfterBreak="0">
     <w:nsid w:val="2A3313D2"/>
     <w:multiLevelType w:val="hybridMultilevel"/>
     <w:tmpl w:val="ED86E542"/>
@@ -5884,7 +6237,7 @@
       </w:rPr>
     </w:lvl>
   </w:abstractNum>
-  <w:abstractNum w:abstractNumId="7" w15:restartNumberingAfterBreak="0">
+  <w:abstractNum w:abstractNumId="8" w15:restartNumberingAfterBreak="0">
     <w:nsid w:val="2A4A1FFE"/>
     <w:multiLevelType w:val="hybridMultilevel"/>
     <w:tmpl w:val="37F06646"/>
@@ -5970,7 +6323,7 @@
       </w:pPr>
     </w:lvl>
   </w:abstractNum>
-  <w:abstractNum w:abstractNumId="8" w15:restartNumberingAfterBreak="0">
+  <w:abstractNum w:abstractNumId="9" w15:restartNumberingAfterBreak="0">
     <w:nsid w:val="2D891CFA"/>
     <w:multiLevelType w:val="multilevel"/>
     <w:tmpl w:val="B0E28440"/>
@@ -6119,7 +6472,7 @@
       </w:rPr>
     </w:lvl>
   </w:abstractNum>
-  <w:abstractNum w:abstractNumId="9" w15:restartNumberingAfterBreak="0">
+  <w:abstractNum w:abstractNumId="10" w15:restartNumberingAfterBreak="0">
     <w:nsid w:val="33D82FD7"/>
     <w:multiLevelType w:val="hybridMultilevel"/>
     <w:tmpl w:val="0EDC4D88"/>
@@ -6232,7 +6585,7 @@
       </w:rPr>
     </w:lvl>
   </w:abstractNum>
-  <w:abstractNum w:abstractNumId="10" w15:restartNumberingAfterBreak="0">
+  <w:abstractNum w:abstractNumId="11" w15:restartNumberingAfterBreak="0">
     <w:nsid w:val="35E6058D"/>
     <w:multiLevelType w:val="multilevel"/>
     <w:tmpl w:val="2ED04438"/>
@@ -6381,7 +6734,7 @@
       </w:rPr>
     </w:lvl>
   </w:abstractNum>
-  <w:abstractNum w:abstractNumId="11" w15:restartNumberingAfterBreak="0">
+  <w:abstractNum w:abstractNumId="12" w15:restartNumberingAfterBreak="0">
     <w:nsid w:val="3E4F213B"/>
     <w:multiLevelType w:val="hybridMultilevel"/>
     <w:tmpl w:val="1B6EBD2A"/>
@@ -6493,7 +6846,7 @@
       </w:rPr>
     </w:lvl>
   </w:abstractNum>
-  <w:abstractNum w:abstractNumId="12" w15:restartNumberingAfterBreak="0">
+  <w:abstractNum w:abstractNumId="13" w15:restartNumberingAfterBreak="0">
     <w:nsid w:val="417611CB"/>
     <w:multiLevelType w:val="hybridMultilevel"/>
     <w:tmpl w:val="8148345C"/>
@@ -6606,7 +6959,7 @@
       </w:rPr>
     </w:lvl>
   </w:abstractNum>
-  <w:abstractNum w:abstractNumId="13" w15:restartNumberingAfterBreak="0">
+  <w:abstractNum w:abstractNumId="14" w15:restartNumberingAfterBreak="0">
     <w:nsid w:val="43681D34"/>
     <w:multiLevelType w:val="multilevel"/>
     <w:tmpl w:val="59128C96"/>
@@ -6731,7 +7084,7 @@
       </w:rPr>
     </w:lvl>
   </w:abstractNum>
-  <w:abstractNum w:abstractNumId="14" w15:restartNumberingAfterBreak="0">
+  <w:abstractNum w:abstractNumId="15" w15:restartNumberingAfterBreak="0">
     <w:nsid w:val="48413377"/>
     <w:multiLevelType w:val="hybridMultilevel"/>
     <w:tmpl w:val="187EF9EE"/>
@@ -6821,7 +7174,7 @@
       </w:pPr>
     </w:lvl>
   </w:abstractNum>
-  <w:abstractNum w:abstractNumId="15" w15:restartNumberingAfterBreak="0">
+  <w:abstractNum w:abstractNumId="16" w15:restartNumberingAfterBreak="0">
     <w:nsid w:val="49E10B4F"/>
     <w:multiLevelType w:val="hybridMultilevel"/>
     <w:tmpl w:val="28187CFC"/>
@@ -6907,7 +7260,7 @@
       </w:pPr>
     </w:lvl>
   </w:abstractNum>
-  <w:abstractNum w:abstractNumId="16" w15:restartNumberingAfterBreak="0">
+  <w:abstractNum w:abstractNumId="17" w15:restartNumberingAfterBreak="0">
     <w:nsid w:val="4B0E2D79"/>
     <w:multiLevelType w:val="hybridMultilevel"/>
     <w:tmpl w:val="66B6E2B2"/>
@@ -7020,7 +7373,7 @@
       </w:rPr>
     </w:lvl>
   </w:abstractNum>
-  <w:abstractNum w:abstractNumId="17" w15:restartNumberingAfterBreak="0">
+  <w:abstractNum w:abstractNumId="18" w15:restartNumberingAfterBreak="0">
     <w:nsid w:val="4BBD507E"/>
     <w:multiLevelType w:val="multilevel"/>
     <w:tmpl w:val="4EBE3902"/>
@@ -7133,7 +7486,7 @@
       </w:pPr>
     </w:lvl>
   </w:abstractNum>
-  <w:abstractNum w:abstractNumId="18" w15:restartNumberingAfterBreak="0">
+  <w:abstractNum w:abstractNumId="19" w15:restartNumberingAfterBreak="0">
     <w:nsid w:val="556C5D22"/>
     <w:multiLevelType w:val="hybridMultilevel"/>
     <w:tmpl w:val="9906E092"/>
@@ -7245,7 +7598,7 @@
       </w:rPr>
     </w:lvl>
   </w:abstractNum>
-  <w:abstractNum w:abstractNumId="19" w15:restartNumberingAfterBreak="0">
+  <w:abstractNum w:abstractNumId="20" w15:restartNumberingAfterBreak="0">
     <w:nsid w:val="55753FA8"/>
     <w:multiLevelType w:val="hybridMultilevel"/>
     <w:tmpl w:val="F36E8E8A"/>
@@ -7357,7 +7710,7 @@
       </w:rPr>
     </w:lvl>
   </w:abstractNum>
-  <w:abstractNum w:abstractNumId="20" w15:restartNumberingAfterBreak="0">
+  <w:abstractNum w:abstractNumId="21" w15:restartNumberingAfterBreak="0">
     <w:nsid w:val="574E0DC0"/>
     <w:multiLevelType w:val="hybridMultilevel"/>
     <w:tmpl w:val="65642746"/>
@@ -7471,7 +7824,7 @@
       </w:rPr>
     </w:lvl>
   </w:abstractNum>
-  <w:abstractNum w:abstractNumId="21" w15:restartNumberingAfterBreak="0">
+  <w:abstractNum w:abstractNumId="22" w15:restartNumberingAfterBreak="0">
     <w:nsid w:val="5CC835F7"/>
     <w:multiLevelType w:val="hybridMultilevel"/>
     <w:tmpl w:val="21A05048"/>
@@ -7557,7 +7910,7 @@
       </w:pPr>
     </w:lvl>
   </w:abstractNum>
-  <w:abstractNum w:abstractNumId="22" w15:restartNumberingAfterBreak="0">
+  <w:abstractNum w:abstractNumId="23" w15:restartNumberingAfterBreak="0">
     <w:nsid w:val="5EA95398"/>
     <w:multiLevelType w:val="multilevel"/>
     <w:tmpl w:val="6BAC3526"/>
@@ -7706,7 +8059,7 @@
       </w:rPr>
     </w:lvl>
   </w:abstractNum>
-  <w:abstractNum w:abstractNumId="23" w15:restartNumberingAfterBreak="0">
+  <w:abstractNum w:abstractNumId="24" w15:restartNumberingAfterBreak="0">
     <w:nsid w:val="61251DF5"/>
     <w:multiLevelType w:val="hybridMultilevel"/>
     <w:tmpl w:val="C226DF36"/>
@@ -7796,7 +8149,7 @@
       </w:pPr>
     </w:lvl>
   </w:abstractNum>
-  <w:abstractNum w:abstractNumId="24" w15:restartNumberingAfterBreak="0">
+  <w:abstractNum w:abstractNumId="25" w15:restartNumberingAfterBreak="0">
     <w:nsid w:val="61E262A8"/>
     <w:multiLevelType w:val="hybridMultilevel"/>
     <w:tmpl w:val="0F3A9922"/>
@@ -7909,7 +8262,7 @@
       </w:rPr>
     </w:lvl>
   </w:abstractNum>
-  <w:abstractNum w:abstractNumId="25" w15:restartNumberingAfterBreak="0">
+  <w:abstractNum w:abstractNumId="26" w15:restartNumberingAfterBreak="0">
     <w:nsid w:val="705C38CB"/>
     <w:multiLevelType w:val="hybridMultilevel"/>
     <w:tmpl w:val="8F9264D8"/>
@@ -8022,7 +8375,7 @@
       </w:rPr>
     </w:lvl>
   </w:abstractNum>
-  <w:abstractNum w:abstractNumId="26" w15:restartNumberingAfterBreak="0">
+  <w:abstractNum w:abstractNumId="27" w15:restartNumberingAfterBreak="0">
     <w:nsid w:val="75E35711"/>
     <w:multiLevelType w:val="hybridMultilevel"/>
     <w:tmpl w:val="B9EE8976"/>
@@ -8135,7 +8488,7 @@
       </w:rPr>
     </w:lvl>
   </w:abstractNum>
-  <w:abstractNum w:abstractNumId="27" w15:restartNumberingAfterBreak="0">
+  <w:abstractNum w:abstractNumId="28" w15:restartNumberingAfterBreak="0">
     <w:nsid w:val="7B747017"/>
     <w:multiLevelType w:val="multilevel"/>
     <w:tmpl w:val="EDAEC464"/>
@@ -8285,16 +8638,16 @@
     </w:lvl>
   </w:abstractNum>
   <w:num w:numId="1" w16cid:durableId="987784421">
-    <w:abstractNumId w:val="14"/>
+    <w:abstractNumId w:val="15"/>
   </w:num>
   <w:num w:numId="2" w16cid:durableId="873080827">
-    <w:abstractNumId w:val="12"/>
+    <w:abstractNumId w:val="13"/>
   </w:num>
   <w:num w:numId="3" w16cid:durableId="181601323">
-    <w:abstractNumId w:val="20"/>
+    <w:abstractNumId w:val="21"/>
   </w:num>
   <w:num w:numId="4" w16cid:durableId="1096902032">
-    <w:abstractNumId w:val="25"/>
+    <w:abstractNumId w:val="26"/>
   </w:num>
   <w:num w:numId="5" w16cid:durableId="757945064">
     <w:abstractNumId w:val="0"/>
@@ -8303,70 +8656,73 @@
     <w:abstractNumId w:val="5"/>
   </w:num>
   <w:num w:numId="7" w16cid:durableId="351761443">
-    <w:abstractNumId w:val="24"/>
+    <w:abstractNumId w:val="25"/>
   </w:num>
   <w:num w:numId="8" w16cid:durableId="2071348215">
-    <w:abstractNumId w:val="6"/>
+    <w:abstractNumId w:val="7"/>
   </w:num>
   <w:num w:numId="9" w16cid:durableId="270211739">
     <w:abstractNumId w:val="1"/>
   </w:num>
   <w:num w:numId="10" w16cid:durableId="1286766475">
-    <w:abstractNumId w:val="13"/>
+    <w:abstractNumId w:val="14"/>
   </w:num>
   <w:num w:numId="11" w16cid:durableId="1900047882">
-    <w:abstractNumId w:val="19"/>
+    <w:abstractNumId w:val="20"/>
   </w:num>
   <w:num w:numId="12" w16cid:durableId="1963418822">
-    <w:abstractNumId w:val="11"/>
+    <w:abstractNumId w:val="12"/>
   </w:num>
   <w:num w:numId="13" w16cid:durableId="309091331">
-    <w:abstractNumId w:val="26"/>
+    <w:abstractNumId w:val="27"/>
   </w:num>
   <w:num w:numId="14" w16cid:durableId="452133417">
+    <w:abstractNumId w:val="17"/>
+  </w:num>
+  <w:num w:numId="15" w16cid:durableId="1420952209">
+    <w:abstractNumId w:val="22"/>
+  </w:num>
+  <w:num w:numId="16" w16cid:durableId="1890067862">
+    <w:abstractNumId w:val="24"/>
+  </w:num>
+  <w:num w:numId="17" w16cid:durableId="267853532">
     <w:abstractNumId w:val="16"/>
   </w:num>
-  <w:num w:numId="15" w16cid:durableId="1420952209">
-    <w:abstractNumId w:val="21"/>
-  </w:num>
-  <w:num w:numId="16" w16cid:durableId="1890067862">
-    <w:abstractNumId w:val="23"/>
-  </w:num>
-  <w:num w:numId="17" w16cid:durableId="267853532">
-    <w:abstractNumId w:val="15"/>
-  </w:num>
   <w:num w:numId="18" w16cid:durableId="315115007">
-    <w:abstractNumId w:val="27"/>
+    <w:abstractNumId w:val="28"/>
   </w:num>
   <w:num w:numId="19" w16cid:durableId="845632447">
-    <w:abstractNumId w:val="8"/>
+    <w:abstractNumId w:val="9"/>
   </w:num>
   <w:num w:numId="20" w16cid:durableId="661659494">
     <w:abstractNumId w:val="3"/>
   </w:num>
   <w:num w:numId="21" w16cid:durableId="593127908">
-    <w:abstractNumId w:val="22"/>
+    <w:abstractNumId w:val="23"/>
   </w:num>
   <w:num w:numId="22" w16cid:durableId="61487137">
     <w:abstractNumId w:val="4"/>
   </w:num>
   <w:num w:numId="23" w16cid:durableId="130365748">
-    <w:abstractNumId w:val="17"/>
+    <w:abstractNumId w:val="18"/>
   </w:num>
   <w:num w:numId="24" w16cid:durableId="1303926777">
-    <w:abstractNumId w:val="10"/>
+    <w:abstractNumId w:val="11"/>
   </w:num>
   <w:num w:numId="25" w16cid:durableId="281040578">
-    <w:abstractNumId w:val="9"/>
+    <w:abstractNumId w:val="10"/>
   </w:num>
   <w:num w:numId="26" w16cid:durableId="534929992">
     <w:abstractNumId w:val="2"/>
   </w:num>
   <w:num w:numId="27" w16cid:durableId="1087993831">
-    <w:abstractNumId w:val="7"/>
+    <w:abstractNumId w:val="8"/>
   </w:num>
   <w:num w:numId="28" w16cid:durableId="769855923">
-    <w:abstractNumId w:val="18"/>
+    <w:abstractNumId w:val="19"/>
+  </w:num>
+  <w:num w:numId="29" w16cid:durableId="16320967">
+    <w:abstractNumId w:val="6"/>
   </w:num>
   <w:numIdMacAtCleanup w:val="7"/>
 </w:numbering>
@@ -8910,6 +9266,7 @@
   <w:style w:type="character" w:default="1" w:styleId="a0">
     <w:name w:val="Default Paragraph Font"/>
     <w:uiPriority w:val="1"/>
+    <w:semiHidden/>
     <w:unhideWhenUsed/>
   </w:style>
   <w:style w:type="table" w:default="1" w:styleId="a1">
@@ -10303,16 +10660,16 @@
 </file>
 
 <file path=customXml/item1.xml><?xml version="1.0" encoding="utf-8"?>
-<b:Sources xmlns:b="http://schemas.openxmlformats.org/officeDocument/2006/bibliography" xmlns="http://schemas.openxmlformats.org/officeDocument/2006/bibliography" SelectedStyle="\APASixthEditionOfficeOnline.xsl" StyleName="APA" Version="6"/>
-</file>
-
-<file path=customXml/item2.xml><?xml version="1.0" encoding="utf-8"?>
 <?mso-contentType ?>
 <FormTemplates xmlns="http://schemas.microsoft.com/sharepoint/v3/contenttype/forms">
   <Display>DocumentLibraryForm</Display>
   <Edit>DocumentLibraryForm</Edit>
   <New>DocumentLibraryForm</New>
 </FormTemplates>
+</file>
+
+<file path=customXml/item2.xml><?xml version="1.0" encoding="utf-8"?>
+<b:Sources xmlns:b="http://schemas.openxmlformats.org/officeDocument/2006/bibliography" xmlns="http://schemas.openxmlformats.org/officeDocument/2006/bibliography" SelectedStyle="\APASixthEditionOfficeOnline.xsl" StyleName="APA" Version="6"/>
 </file>
 
 <file path=customXml/item3.xml><?xml version="1.0" encoding="utf-8"?>
@@ -10496,17 +10853,17 @@
 </file>
 
 <file path=customXml/itemProps1.xml><?xml version="1.0" encoding="utf-8"?>
-<ds:datastoreItem xmlns:ds="http://schemas.openxmlformats.org/officeDocument/2006/customXml" ds:itemID="{4A72B04B-0D6E-4BDC-8981-56336FC53429}">
+<ds:datastoreItem xmlns:ds="http://schemas.openxmlformats.org/officeDocument/2006/customXml" ds:itemID="{418D6107-FE63-48DF-8061-871D414E4120}">
   <ds:schemaRefs>
-    <ds:schemaRef ds:uri="http://schemas.openxmlformats.org/officeDocument/2006/bibliography"/>
+    <ds:schemaRef ds:uri="http://schemas.microsoft.com/sharepoint/v3/contenttype/forms"/>
   </ds:schemaRefs>
 </ds:datastoreItem>
 </file>
 
 <file path=customXml/itemProps2.xml><?xml version="1.0" encoding="utf-8"?>
-<ds:datastoreItem xmlns:ds="http://schemas.openxmlformats.org/officeDocument/2006/customXml" ds:itemID="{418D6107-FE63-48DF-8061-871D414E4120}">
+<ds:datastoreItem xmlns:ds="http://schemas.openxmlformats.org/officeDocument/2006/customXml" ds:itemID="{4A72B04B-0D6E-4BDC-8981-56336FC53429}">
   <ds:schemaRefs>
-    <ds:schemaRef ds:uri="http://schemas.microsoft.com/sharepoint/v3/contenttype/forms"/>
+    <ds:schemaRef ds:uri="http://schemas.openxmlformats.org/officeDocument/2006/bibliography"/>
   </ds:schemaRefs>
 </ds:datastoreItem>
 </file>
